--- a/docs/Мишин С.С.docx
+++ b/docs/Мишин С.С.docx
@@ -1882,25 +1882,7 @@
                 <w:noProof/>
                 <w:lang w:bidi="ru-RU"/>
               </w:rPr>
-              <w:t>1.3.5. Нефункциональн</w:t>
-            </w:r>
-            <w:r>
-              <w:rPr>
-                <w:rStyle w:val="ad"/>
-                <w:rFonts w:ascii="Times New Roman" w:eastAsia="Times New Roman" w:hAnsi="Times New Roman"/>
-                <w:noProof/>
-                <w:lang w:bidi="ru-RU"/>
-              </w:rPr>
-              <w:t>ы</w:t>
-            </w:r>
-            <w:r>
-              <w:rPr>
-                <w:rStyle w:val="ad"/>
-                <w:rFonts w:ascii="Times New Roman" w:eastAsia="Times New Roman" w:hAnsi="Times New Roman"/>
-                <w:noProof/>
-                <w:lang w:bidi="ru-RU"/>
-              </w:rPr>
-              <w:t>е требования</w:t>
+              <w:t>1.3.5. Нефункциональные требования</w:t>
             </w:r>
             <w:r>
               <w:rPr>
@@ -8541,42 +8523,42 @@
           <w:sz w:val="28"/>
         </w:rPr>
       </w:pPr>
-      <w:bookmarkStart w:id="14" w:name="_Toc164387464"/>
-      <w:bookmarkStart w:id="15" w:name="_1.3.2._Архитектура_приложения"/>
+      <w:bookmarkStart w:id="14" w:name="_1.3.2._Архитектура_приложения"/>
+      <w:bookmarkStart w:id="15" w:name="_Toc164387464"/>
+      <w:bookmarkEnd w:id="14"/>
+      <w:r>
+        <w:rPr>
+          <w:rFonts w:ascii="Times New Roman" w:eastAsia="Times New Roman" w:hAnsi="Times New Roman" w:cs="Times New Roman"/>
+          <w:color w:val="000000" w:themeColor="text1"/>
+          <w:sz w:val="28"/>
+        </w:rPr>
+        <w:t>1.3.2</w:t>
+      </w:r>
+      <w:r>
+        <w:rPr>
+          <w:rFonts w:ascii="Times New Roman" w:eastAsia="Times New Roman" w:hAnsi="Times New Roman" w:cs="Times New Roman"/>
+          <w:color w:val="000000" w:themeColor="text1"/>
+          <w:sz w:val="28"/>
+        </w:rPr>
+        <w:t xml:space="preserve">. </w:t>
+      </w:r>
+      <w:r>
+        <w:rPr>
+          <w:rFonts w:ascii="Times New Roman" w:eastAsia="Times New Roman" w:hAnsi="Times New Roman" w:cs="Times New Roman"/>
+          <w:color w:val="000000" w:themeColor="text1"/>
+          <w:sz w:val="28"/>
+        </w:rPr>
+        <w:t xml:space="preserve">Архитектура </w:t>
+      </w:r>
+      <w:r>
+        <w:rPr>
+          <w:rFonts w:ascii="Times New Roman" w:eastAsia="Times New Roman" w:hAnsi="Times New Roman" w:cs="Times New Roman"/>
+          <w:color w:val="000000" w:themeColor="text1"/>
+          <w:sz w:val="28"/>
+        </w:rPr>
+        <w:t>приложения</w:t>
+      </w:r>
       <w:bookmarkEnd w:id="15"/>
-      <w:r>
-        <w:rPr>
-          <w:rFonts w:ascii="Times New Roman" w:eastAsia="Times New Roman" w:hAnsi="Times New Roman" w:cs="Times New Roman"/>
-          <w:color w:val="000000" w:themeColor="text1"/>
-          <w:sz w:val="28"/>
-        </w:rPr>
-        <w:t>1.3.2</w:t>
-      </w:r>
-      <w:r>
-        <w:rPr>
-          <w:rFonts w:ascii="Times New Roman" w:eastAsia="Times New Roman" w:hAnsi="Times New Roman" w:cs="Times New Roman"/>
-          <w:color w:val="000000" w:themeColor="text1"/>
-          <w:sz w:val="28"/>
-        </w:rPr>
-        <w:t xml:space="preserve">. </w:t>
-      </w:r>
-      <w:r>
-        <w:rPr>
-          <w:rFonts w:ascii="Times New Roman" w:eastAsia="Times New Roman" w:hAnsi="Times New Roman" w:cs="Times New Roman"/>
-          <w:color w:val="000000" w:themeColor="text1"/>
-          <w:sz w:val="28"/>
-        </w:rPr>
-        <w:t xml:space="preserve">Архитектура </w:t>
-      </w:r>
-      <w:r>
-        <w:rPr>
-          <w:rFonts w:ascii="Times New Roman" w:eastAsia="Times New Roman" w:hAnsi="Times New Roman" w:cs="Times New Roman"/>
-          <w:color w:val="000000" w:themeColor="text1"/>
-          <w:sz w:val="28"/>
-        </w:rPr>
-        <w:t>приложения</w:t>
-      </w:r>
-      <w:bookmarkEnd w:id="14"/>
     </w:p>
     <w:p>
       <w:pPr>
@@ -8742,15 +8724,7 @@
           <w:sz w:val="28"/>
           <w:szCs w:val="28"/>
         </w:rPr>
-        <w:t xml:space="preserve">Рисунок 3. </w:t>
-      </w:r>
-      <w:r>
-        <w:rPr>
-          <w:rFonts w:ascii="Times New Roman" w:eastAsia="Times New Roman" w:hAnsi="Times New Roman" w:cs="Times New Roman"/>
-          <w:sz w:val="28"/>
-          <w:szCs w:val="28"/>
-        </w:rPr>
-        <w:t>Архитектура приложения</w:t>
+        <w:t>Рисунок 3. Архитектура приложения</w:t>
       </w:r>
     </w:p>
     <w:p>
@@ -8960,31 +8934,7 @@
           <w:color w:val="000000" w:themeColor="text1"/>
           <w:sz w:val="28"/>
         </w:rPr>
-        <w:t>1.3.2.2</w:t>
-      </w:r>
-      <w:r>
-        <w:rPr>
-          <w:rFonts w:ascii="Times New Roman" w:eastAsia="Times New Roman" w:hAnsi="Times New Roman" w:cs="Times New Roman"/>
-          <w:color w:val="000000" w:themeColor="text1"/>
-          <w:sz w:val="28"/>
-        </w:rPr>
-        <w:t xml:space="preserve"> </w:t>
-      </w:r>
-      <w:r>
-        <w:rPr>
-          <w:rFonts w:ascii="Times New Roman" w:eastAsia="Times New Roman" w:hAnsi="Times New Roman" w:cs="Times New Roman"/>
-          <w:color w:val="000000" w:themeColor="text1"/>
-          <w:sz w:val="28"/>
-        </w:rPr>
-        <w:t>Сервер</w:t>
-      </w:r>
-      <w:r>
-        <w:rPr>
-          <w:rFonts w:ascii="Times New Roman" w:eastAsia="Times New Roman" w:hAnsi="Times New Roman" w:cs="Times New Roman"/>
-          <w:color w:val="000000" w:themeColor="text1"/>
-          <w:sz w:val="28"/>
-        </w:rPr>
-        <w:t xml:space="preserve"> </w:t>
+        <w:t xml:space="preserve">1.3.2.2 Сервер </w:t>
       </w:r>
       <w:r>
         <w:rPr>
@@ -10356,10 +10306,7 @@
         <w:jc w:val="center"/>
       </w:pPr>
       <w:r>
-        <w:t xml:space="preserve">2.1. </w:t>
-      </w:r>
-      <w:r>
-        <w:t>Общая архитектура</w:t>
+        <w:t>2.1. Общая архитектура</w:t>
       </w:r>
     </w:p>
     <w:p>
@@ -10421,43 +10368,7 @@
             <w:sz w:val="28"/>
             <w:szCs w:val="28"/>
           </w:rPr>
-          <w:t xml:space="preserve">главе </w:t>
-        </w:r>
-        <w:r>
-          <w:rPr>
-            <w:rStyle w:val="ad"/>
-            <w:rFonts w:ascii="Times New Roman" w:eastAsia="Times New Roman" w:hAnsi="Times New Roman" w:cs="Times New Roman"/>
-            <w:sz w:val="28"/>
-            <w:szCs w:val="28"/>
-          </w:rPr>
-          <w:t>1</w:t>
-        </w:r>
-        <w:r>
-          <w:rPr>
-            <w:rStyle w:val="ad"/>
-            <w:rFonts w:ascii="Times New Roman" w:eastAsia="Times New Roman" w:hAnsi="Times New Roman" w:cs="Times New Roman"/>
-            <w:sz w:val="28"/>
-            <w:szCs w:val="28"/>
-          </w:rPr>
-          <w:t>.3</w:t>
-        </w:r>
-        <w:r>
-          <w:rPr>
-            <w:rStyle w:val="ad"/>
-            <w:rFonts w:ascii="Times New Roman" w:eastAsia="Times New Roman" w:hAnsi="Times New Roman" w:cs="Times New Roman"/>
-            <w:sz w:val="28"/>
-            <w:szCs w:val="28"/>
-          </w:rPr>
-          <w:t>.</w:t>
-        </w:r>
-        <w:r>
-          <w:rPr>
-            <w:rStyle w:val="ad"/>
-            <w:rFonts w:ascii="Times New Roman" w:eastAsia="Times New Roman" w:hAnsi="Times New Roman" w:cs="Times New Roman"/>
-            <w:sz w:val="28"/>
-            <w:szCs w:val="28"/>
-          </w:rPr>
-          <w:t>2.</w:t>
+          <w:t>главе 1.3.2.</w:t>
         </w:r>
       </w:hyperlink>
     </w:p>
@@ -10633,23 +10544,7 @@
           <w:sz w:val="28"/>
           <w:szCs w:val="28"/>
         </w:rPr>
-        <w:t>Рисунок 4</w:t>
-      </w:r>
-      <w:r>
-        <w:rPr>
-          <w:rFonts w:ascii="Times New Roman" w:eastAsia="Times New Roman" w:hAnsi="Times New Roman" w:cs="Times New Roman"/>
-          <w:sz w:val="28"/>
-          <w:szCs w:val="28"/>
-        </w:rPr>
-        <w:t xml:space="preserve">. </w:t>
-      </w:r>
-      <w:r>
-        <w:rPr>
-          <w:rFonts w:ascii="Times New Roman" w:eastAsia="Times New Roman" w:hAnsi="Times New Roman" w:cs="Times New Roman"/>
-          <w:sz w:val="28"/>
-          <w:szCs w:val="28"/>
-        </w:rPr>
-        <w:t>Схема репозитория</w:t>
+        <w:t>Рисунок 4. Схема репозитория</w:t>
       </w:r>
     </w:p>
     <w:p>
@@ -10832,7 +10727,23 @@
           <w:sz w:val="28"/>
           <w:szCs w:val="28"/>
         </w:rPr>
-        <w:t xml:space="preserve"> (содержимое). В </w:t>
+        <w:t>’</w:t>
+      </w:r>
+      <w:r>
+        <w:rPr>
+          <w:rFonts w:ascii="Times New Roman" w:eastAsia="Times New Roman" w:hAnsi="Times New Roman" w:cs="Times New Roman"/>
+          <w:sz w:val="28"/>
+          <w:szCs w:val="28"/>
+        </w:rPr>
+        <w:t>а (содержимого</w:t>
+      </w:r>
+      <w:r>
+        <w:rPr>
+          <w:rFonts w:ascii="Times New Roman" w:eastAsia="Times New Roman" w:hAnsi="Times New Roman" w:cs="Times New Roman"/>
+          <w:sz w:val="28"/>
+          <w:szCs w:val="28"/>
+        </w:rPr>
+        <w:t xml:space="preserve">). В </w:t>
       </w:r>
       <w:r>
         <w:rPr>
@@ -10907,16 +10818,7 @@
           <w:sz w:val="28"/>
           <w:szCs w:val="28"/>
         </w:rPr>
-        <w:t>, которая находится в репозитории (</w:t>
-      </w:r>
-      <w:proofErr w:type="gramStart"/>
-      <w:r>
-        <w:rPr>
-          <w:rFonts w:ascii="Times New Roman" w:eastAsia="Times New Roman" w:hAnsi="Times New Roman" w:cs="Times New Roman"/>
-          <w:sz w:val="28"/>
-          <w:szCs w:val="28"/>
-        </w:rPr>
-        <w:t xml:space="preserve">папка </w:t>
+        <w:t xml:space="preserve">, которая находится в репозитории (папка </w:t>
       </w:r>
       <w:r>
         <w:rPr>
@@ -10926,7 +10828,6 @@
         </w:rPr>
         <w:t>.</w:t>
       </w:r>
-      <w:proofErr w:type="spellStart"/>
       <w:r>
         <w:rPr>
           <w:rFonts w:ascii="Times New Roman" w:eastAsia="Times New Roman" w:hAnsi="Times New Roman" w:cs="Times New Roman"/>
@@ -10936,8 +10837,6 @@
         </w:rPr>
         <w:t>vcs</w:t>
       </w:r>
-      <w:proofErr w:type="spellEnd"/>
-      <w:proofErr w:type="gramEnd"/>
       <w:r>
         <w:rPr>
           <w:rFonts w:ascii="Times New Roman" w:eastAsia="Times New Roman" w:hAnsi="Times New Roman" w:cs="Times New Roman"/>
@@ -11008,6 +10907,162 @@
           <w:szCs w:val="28"/>
         </w:rPr>
       </w:pPr>
+      <w:r>
+        <w:rPr>
+          <w:rFonts w:ascii="Times New Roman" w:eastAsia="Times New Roman" w:hAnsi="Times New Roman" w:cs="Times New Roman"/>
+          <w:sz w:val="28"/>
+          <w:szCs w:val="28"/>
+        </w:rPr>
+        <w:t xml:space="preserve">На рисунке </w:t>
+      </w:r>
+      <w:r>
+        <w:rPr>
+          <w:rFonts w:ascii="Times New Roman" w:eastAsia="Times New Roman" w:hAnsi="Times New Roman" w:cs="Times New Roman"/>
+          <w:sz w:val="28"/>
+          <w:szCs w:val="28"/>
+        </w:rPr>
+        <w:t xml:space="preserve">5 </w:t>
+      </w:r>
+      <w:r>
+        <w:rPr>
+          <w:rFonts w:ascii="Times New Roman" w:eastAsia="Times New Roman" w:hAnsi="Times New Roman" w:cs="Times New Roman"/>
+          <w:sz w:val="28"/>
+          <w:szCs w:val="28"/>
+        </w:rPr>
+        <w:t xml:space="preserve">представлен пример создания репозитория с одной папкой и одним файлом. Как видите, в папке </w:t>
+      </w:r>
+      <w:r>
+        <w:rPr>
+          <w:rFonts w:ascii="Times New Roman" w:eastAsia="Times New Roman" w:hAnsi="Times New Roman" w:cs="Times New Roman"/>
+          <w:sz w:val="28"/>
+          <w:szCs w:val="28"/>
+          <w:lang w:val="en-US"/>
+        </w:rPr>
+        <w:t>data</w:t>
+      </w:r>
+      <w:r>
+        <w:rPr>
+          <w:rFonts w:ascii="Times New Roman" w:eastAsia="Times New Roman" w:hAnsi="Times New Roman" w:cs="Times New Roman"/>
+          <w:sz w:val="28"/>
+          <w:szCs w:val="28"/>
+        </w:rPr>
+        <w:t xml:space="preserve"> было создано 4 файла – дерево для папки проекта «Новая папка», файл для «Новый текстовый документ.txt», </w:t>
+      </w:r>
+      <w:r>
+        <w:rPr>
+          <w:rFonts w:ascii="Times New Roman" w:eastAsia="Times New Roman" w:hAnsi="Times New Roman" w:cs="Times New Roman"/>
+          <w:sz w:val="28"/>
+          <w:szCs w:val="28"/>
+          <w:lang w:val="en-US"/>
+        </w:rPr>
+        <w:t>Blob</w:t>
+      </w:r>
+      <w:r>
+        <w:rPr>
+          <w:rFonts w:ascii="Times New Roman" w:eastAsia="Times New Roman" w:hAnsi="Times New Roman" w:cs="Times New Roman"/>
+          <w:sz w:val="28"/>
+          <w:szCs w:val="28"/>
+        </w:rPr>
+        <w:t xml:space="preserve"> </w:t>
+      </w:r>
+      <w:r>
+        <w:rPr>
+          <w:rFonts w:ascii="Times New Roman" w:eastAsia="Times New Roman" w:hAnsi="Times New Roman" w:cs="Times New Roman"/>
+          <w:sz w:val="28"/>
+          <w:szCs w:val="28"/>
+        </w:rPr>
+        <w:t>для хранения содержимого файла и файл самого коммита.</w:t>
+      </w:r>
+    </w:p>
+    <w:p>
+      <w:pPr>
+        <w:spacing w:line="360" w:lineRule="auto"/>
+        <w:jc w:val="both"/>
+        <w:rPr>
+          <w:rFonts w:ascii="Times New Roman" w:eastAsia="Times New Roman" w:hAnsi="Times New Roman" w:cs="Times New Roman"/>
+          <w:sz w:val="28"/>
+          <w:szCs w:val="28"/>
+          <w:lang w:val="en-US"/>
+        </w:rPr>
+      </w:pPr>
+      <w:r>
+        <w:rPr>
+          <w:rFonts w:ascii="Times New Roman" w:eastAsia="Times New Roman" w:hAnsi="Times New Roman" w:cs="Times New Roman"/>
+          <w:sz w:val="28"/>
+          <w:szCs w:val="28"/>
+        </w:rPr>
+        <w:drawing>
+          <wp:inline distT="0" distB="0" distL="0" distR="0" wp14:anchorId="43F75B61" wp14:editId="70A0C908">
+            <wp:extent cx="5940425" cy="3205480"/>
+            <wp:effectExtent l="0" t="0" r="3175" b="0"/>
+            <wp:docPr id="11" name="Рисунок 11"/>
+            <wp:cNvGraphicFramePr>
+              <a:graphicFrameLocks xmlns:a="http://schemas.openxmlformats.org/drawingml/2006/main" noChangeAspect="1"/>
+            </wp:cNvGraphicFramePr>
+            <a:graphic xmlns:a="http://schemas.openxmlformats.org/drawingml/2006/main">
+              <a:graphicData uri="http://schemas.openxmlformats.org/drawingml/2006/picture">
+                <pic:pic xmlns:pic="http://schemas.openxmlformats.org/drawingml/2006/picture">
+                  <pic:nvPicPr>
+                    <pic:cNvPr id="1" name=""/>
+                    <pic:cNvPicPr/>
+                  </pic:nvPicPr>
+                  <pic:blipFill>
+                    <a:blip r:embed="rId14"/>
+                    <a:stretch>
+                      <a:fillRect/>
+                    </a:stretch>
+                  </pic:blipFill>
+                  <pic:spPr>
+                    <a:xfrm>
+                      <a:off x="0" y="0"/>
+                      <a:ext cx="5940425" cy="3205480"/>
+                    </a:xfrm>
+                    <a:prstGeom prst="rect">
+                      <a:avLst/>
+                    </a:prstGeom>
+                  </pic:spPr>
+                </pic:pic>
+              </a:graphicData>
+            </a:graphic>
+          </wp:inline>
+        </w:drawing>
+      </w:r>
+    </w:p>
+    <w:p>
+      <w:pPr>
+        <w:spacing w:line="360" w:lineRule="auto"/>
+        <w:ind w:firstLine="708"/>
+        <w:jc w:val="center"/>
+        <w:rPr>
+          <w:rFonts w:ascii="Times New Roman" w:eastAsia="Times New Roman" w:hAnsi="Times New Roman" w:cs="Times New Roman"/>
+          <w:sz w:val="28"/>
+          <w:szCs w:val="28"/>
+        </w:rPr>
+      </w:pPr>
+      <w:r>
+        <w:rPr>
+          <w:rFonts w:ascii="Times New Roman" w:eastAsia="Times New Roman" w:hAnsi="Times New Roman" w:cs="Times New Roman"/>
+          <w:sz w:val="28"/>
+          <w:szCs w:val="28"/>
+        </w:rPr>
+        <w:t>Рисунок 5</w:t>
+      </w:r>
+      <w:r>
+        <w:rPr>
+          <w:rFonts w:ascii="Times New Roman" w:eastAsia="Times New Roman" w:hAnsi="Times New Roman" w:cs="Times New Roman"/>
+          <w:sz w:val="28"/>
+          <w:szCs w:val="28"/>
+        </w:rPr>
+        <w:t xml:space="preserve">. </w:t>
+      </w:r>
+      <w:r>
+        <w:rPr>
+          <w:rFonts w:ascii="Times New Roman" w:eastAsia="Times New Roman" w:hAnsi="Times New Roman" w:cs="Times New Roman"/>
+          <w:sz w:val="28"/>
+          <w:szCs w:val="28"/>
+        </w:rPr>
+        <w:t>Пример репозитория</w:t>
+      </w:r>
     </w:p>
     <w:p>
       <w:pPr>
@@ -11020,8 +11075,6 @@
           <w:szCs w:val="28"/>
         </w:rPr>
       </w:pPr>
-      <w:bookmarkStart w:id="23" w:name="_GoBack"/>
-      <w:bookmarkEnd w:id="23"/>
     </w:p>
     <w:p>
       <w:pPr>
@@ -11044,13 +11097,15 @@
           <w:rFonts w:ascii="Times New Roman" w:eastAsia="Times New Roman" w:hAnsi="Times New Roman" w:cs="Times New Roman"/>
           <w:sz w:val="28"/>
           <w:szCs w:val="28"/>
-        </w:rPr>
-      </w:pPr>
-      <w:r>
-        <w:rPr>
-          <w:rFonts w:ascii="Times New Roman" w:eastAsia="Times New Roman" w:hAnsi="Times New Roman" w:cs="Times New Roman"/>
-          <w:sz w:val="28"/>
-          <w:szCs w:val="28"/>
+          <w:highlight w:val="yellow"/>
+        </w:rPr>
+      </w:pPr>
+      <w:r>
+        <w:rPr>
+          <w:rFonts w:ascii="Times New Roman" w:eastAsia="Times New Roman" w:hAnsi="Times New Roman" w:cs="Times New Roman"/>
+          <w:sz w:val="28"/>
+          <w:szCs w:val="28"/>
+          <w:highlight w:val="yellow"/>
         </w:rPr>
         <w:t xml:space="preserve">В качестве базы данных выбор был отдан </w:t>
       </w:r>
@@ -11060,6 +11115,7 @@
           <w:rFonts w:ascii="Times New Roman" w:eastAsia="Times New Roman" w:hAnsi="Times New Roman" w:cs="Times New Roman"/>
           <w:sz w:val="28"/>
           <w:szCs w:val="28"/>
+          <w:highlight w:val="yellow"/>
         </w:rPr>
         <w:t>SQLite</w:t>
       </w:r>
@@ -11069,6 +11125,7 @@
           <w:rFonts w:ascii="Times New Roman" w:eastAsia="Times New Roman" w:hAnsi="Times New Roman" w:cs="Times New Roman"/>
           <w:sz w:val="28"/>
           <w:szCs w:val="28"/>
+          <w:highlight w:val="yellow"/>
         </w:rPr>
         <w:t xml:space="preserve">. </w:t>
       </w:r>
@@ -11078,6 +11135,7 @@
           <w:rFonts w:ascii="Times New Roman" w:eastAsia="Times New Roman" w:hAnsi="Times New Roman" w:cs="Times New Roman"/>
           <w:sz w:val="28"/>
           <w:szCs w:val="28"/>
+          <w:highlight w:val="yellow"/>
         </w:rPr>
         <w:t>SQLite</w:t>
       </w:r>
@@ -11087,32 +11145,19 @@
           <w:rFonts w:ascii="Times New Roman" w:eastAsia="Times New Roman" w:hAnsi="Times New Roman" w:cs="Times New Roman"/>
           <w:sz w:val="28"/>
           <w:szCs w:val="28"/>
-        </w:rPr>
-        <w:t xml:space="preserve"> - это встраиваемая БД, которая не требует отдельного сервера и настройки. Ее использование обычно не требует сложных операций по установке и настройке. Это упрощает процесс разработки и развертывания приложения.</w:t>
-      </w:r>
-      <w:r>
-        <w:rPr>
-          <w:rFonts w:ascii="Times New Roman" w:eastAsia="Times New Roman" w:hAnsi="Times New Roman" w:cs="Times New Roman"/>
-          <w:sz w:val="28"/>
-          <w:szCs w:val="28"/>
-        </w:rPr>
-        <w:t xml:space="preserve"> Также из плюсов можно отметить л</w:t>
-      </w:r>
-      <w:r>
-        <w:rPr>
-          <w:rFonts w:ascii="Times New Roman" w:eastAsia="Times New Roman" w:hAnsi="Times New Roman" w:cs="Times New Roman"/>
-          <w:sz w:val="28"/>
-          <w:szCs w:val="28"/>
-        </w:rPr>
-        <w:t>егкость обслуживания</w:t>
-      </w:r>
-      <w:r>
-        <w:rPr>
-          <w:rFonts w:ascii="Times New Roman" w:eastAsia="Times New Roman" w:hAnsi="Times New Roman" w:cs="Times New Roman"/>
-          <w:sz w:val="28"/>
-          <w:szCs w:val="28"/>
-        </w:rPr>
-        <w:t>, поддержки, отказоустойчивость.</w:t>
+          <w:highlight w:val="yellow"/>
+        </w:rPr>
+        <w:t xml:space="preserve"> - это встраиваемая БД, которая не требует отдельного сервера и настройки. Ее использование обычно не требует сложных операций по установке и настройке. Это упрощает процесс разработки и развертывания приложения. Также из плюсов можно отметить легкость обслуживания, поддержки, </w:t>
+      </w:r>
+      <w:r>
+        <w:rPr>
+          <w:rFonts w:ascii="Times New Roman" w:eastAsia="Times New Roman" w:hAnsi="Times New Roman" w:cs="Times New Roman"/>
+          <w:sz w:val="28"/>
+          <w:szCs w:val="28"/>
+          <w:highlight w:val="yellow"/>
+        </w:rPr>
+        <w:lastRenderedPageBreak/>
+        <w:t>отказоустойчивость.</w:t>
       </w:r>
     </w:p>
     <w:p>
@@ -11124,13 +11169,15 @@
           <w:rFonts w:ascii="Times New Roman" w:eastAsia="Times New Roman" w:hAnsi="Times New Roman" w:cs="Times New Roman"/>
           <w:sz w:val="28"/>
           <w:szCs w:val="28"/>
-        </w:rPr>
-      </w:pPr>
-      <w:r>
-        <w:rPr>
-          <w:rFonts w:ascii="Times New Roman" w:eastAsia="Times New Roman" w:hAnsi="Times New Roman" w:cs="Times New Roman"/>
-          <w:sz w:val="28"/>
-          <w:szCs w:val="28"/>
+          <w:highlight w:val="yellow"/>
+        </w:rPr>
+      </w:pPr>
+      <w:r>
+        <w:rPr>
+          <w:rFonts w:ascii="Times New Roman" w:eastAsia="Times New Roman" w:hAnsi="Times New Roman" w:cs="Times New Roman"/>
+          <w:sz w:val="28"/>
+          <w:szCs w:val="28"/>
+          <w:highlight w:val="yellow"/>
         </w:rPr>
         <w:t xml:space="preserve">Пользователи будут хранится в </w:t>
       </w:r>
@@ -11139,6 +11186,7 @@
           <w:rFonts w:ascii="Times New Roman" w:eastAsia="Times New Roman" w:hAnsi="Times New Roman" w:cs="Times New Roman"/>
           <w:sz w:val="28"/>
           <w:szCs w:val="28"/>
+          <w:highlight w:val="yellow"/>
           <w:lang w:val="en-US"/>
         </w:rPr>
         <w:t>User</w:t>
@@ -11148,6 +11196,7 @@
           <w:rFonts w:ascii="Times New Roman" w:eastAsia="Times New Roman" w:hAnsi="Times New Roman" w:cs="Times New Roman"/>
           <w:sz w:val="28"/>
           <w:szCs w:val="28"/>
+          <w:highlight w:val="yellow"/>
         </w:rPr>
         <w:t xml:space="preserve">, </w:t>
       </w:r>
@@ -11156,30 +11205,16 @@
           <w:rFonts w:ascii="Times New Roman" w:eastAsia="Times New Roman" w:hAnsi="Times New Roman" w:cs="Times New Roman"/>
           <w:sz w:val="28"/>
           <w:szCs w:val="28"/>
-        </w:rPr>
-        <w:t>дополнительная информация о них</w:t>
-      </w:r>
-      <w:r>
-        <w:rPr>
-          <w:rFonts w:ascii="Times New Roman" w:eastAsia="Times New Roman" w:hAnsi="Times New Roman" w:cs="Times New Roman"/>
-          <w:sz w:val="28"/>
-          <w:szCs w:val="28"/>
-        </w:rPr>
-        <w:t xml:space="preserve"> </w:t>
-      </w:r>
-      <w:r>
-        <w:rPr>
-          <w:rFonts w:ascii="Times New Roman" w:eastAsia="Times New Roman" w:hAnsi="Times New Roman" w:cs="Times New Roman"/>
-          <w:sz w:val="28"/>
-          <w:szCs w:val="28"/>
-        </w:rPr>
-        <w:t xml:space="preserve">в </w:t>
-      </w:r>
-      <w:r>
-        <w:rPr>
-          <w:rFonts w:ascii="Times New Roman" w:eastAsia="Times New Roman" w:hAnsi="Times New Roman" w:cs="Times New Roman"/>
-          <w:sz w:val="28"/>
-          <w:szCs w:val="28"/>
+          <w:highlight w:val="yellow"/>
+        </w:rPr>
+        <w:t xml:space="preserve">дополнительная информация о них в </w:t>
+      </w:r>
+      <w:r>
+        <w:rPr>
+          <w:rFonts w:ascii="Times New Roman" w:eastAsia="Times New Roman" w:hAnsi="Times New Roman" w:cs="Times New Roman"/>
+          <w:sz w:val="28"/>
+          <w:szCs w:val="28"/>
+          <w:highlight w:val="yellow"/>
           <w:lang w:val="en-US"/>
         </w:rPr>
         <w:t>Profile</w:t>
@@ -11189,22 +11224,16 @@
           <w:rFonts w:ascii="Times New Roman" w:eastAsia="Times New Roman" w:hAnsi="Times New Roman" w:cs="Times New Roman"/>
           <w:sz w:val="28"/>
           <w:szCs w:val="28"/>
-        </w:rPr>
-        <w:t xml:space="preserve">, </w:t>
-      </w:r>
-      <w:r>
-        <w:rPr>
-          <w:rFonts w:ascii="Times New Roman" w:eastAsia="Times New Roman" w:hAnsi="Times New Roman" w:cs="Times New Roman"/>
-          <w:sz w:val="28"/>
-          <w:szCs w:val="28"/>
-        </w:rPr>
-        <w:t xml:space="preserve">список категорий в </w:t>
-      </w:r>
-      <w:r>
-        <w:rPr>
-          <w:rFonts w:ascii="Times New Roman" w:eastAsia="Times New Roman" w:hAnsi="Times New Roman" w:cs="Times New Roman"/>
-          <w:sz w:val="28"/>
-          <w:szCs w:val="28"/>
+          <w:highlight w:val="yellow"/>
+        </w:rPr>
+        <w:t xml:space="preserve">, список категорий в </w:t>
+      </w:r>
+      <w:r>
+        <w:rPr>
+          <w:rFonts w:ascii="Times New Roman" w:eastAsia="Times New Roman" w:hAnsi="Times New Roman" w:cs="Times New Roman"/>
+          <w:sz w:val="28"/>
+          <w:szCs w:val="28"/>
+          <w:highlight w:val="yellow"/>
           <w:lang w:val="en-US"/>
         </w:rPr>
         <w:t>Category</w:t>
@@ -11214,22 +11243,16 @@
           <w:rFonts w:ascii="Times New Roman" w:eastAsia="Times New Roman" w:hAnsi="Times New Roman" w:cs="Times New Roman"/>
           <w:sz w:val="28"/>
           <w:szCs w:val="28"/>
-        </w:rPr>
-        <w:t xml:space="preserve"> </w:t>
-      </w:r>
-      <w:r>
-        <w:rPr>
-          <w:rFonts w:ascii="Times New Roman" w:eastAsia="Times New Roman" w:hAnsi="Times New Roman" w:cs="Times New Roman"/>
-          <w:sz w:val="28"/>
-          <w:szCs w:val="28"/>
-        </w:rPr>
-        <w:t xml:space="preserve">и список задач в </w:t>
-      </w:r>
-      <w:r>
-        <w:rPr>
-          <w:rFonts w:ascii="Times New Roman" w:eastAsia="Times New Roman" w:hAnsi="Times New Roman" w:cs="Times New Roman"/>
-          <w:sz w:val="28"/>
-          <w:szCs w:val="28"/>
+          <w:highlight w:val="yellow"/>
+        </w:rPr>
+        <w:t xml:space="preserve"> и список задач в </w:t>
+      </w:r>
+      <w:r>
+        <w:rPr>
+          <w:rFonts w:ascii="Times New Roman" w:eastAsia="Times New Roman" w:hAnsi="Times New Roman" w:cs="Times New Roman"/>
+          <w:sz w:val="28"/>
+          <w:szCs w:val="28"/>
+          <w:highlight w:val="yellow"/>
           <w:lang w:val="en-US"/>
         </w:rPr>
         <w:t>ToDo</w:t>
@@ -11239,6 +11262,7 @@
           <w:rFonts w:ascii="Times New Roman" w:eastAsia="Times New Roman" w:hAnsi="Times New Roman" w:cs="Times New Roman"/>
           <w:sz w:val="28"/>
           <w:szCs w:val="28"/>
+          <w:highlight w:val="yellow"/>
         </w:rPr>
         <w:t>.</w:t>
       </w:r>
@@ -11251,14 +11275,15 @@
           <w:rFonts w:ascii="Times New Roman" w:eastAsia="Times New Roman" w:hAnsi="Times New Roman" w:cs="Times New Roman"/>
           <w:sz w:val="28"/>
           <w:szCs w:val="28"/>
+          <w:highlight w:val="yellow"/>
         </w:rPr>
       </w:pPr>
       <w:r>
         <w:rPr>
           <w:noProof/>
+          <w:highlight w:val="yellow"/>
           <w:lang w:bidi="ar-SA"/>
         </w:rPr>
-        <w:lastRenderedPageBreak/>
         <w:drawing>
           <wp:inline distT="0" distB="0" distL="0" distR="0" wp14:anchorId="7D03E071" wp14:editId="341B6924">
             <wp:extent cx="5940425" cy="4985385"/>
@@ -11277,7 +11302,7 @@
                     </pic:cNvPicPr>
                   </pic:nvPicPr>
                   <pic:blipFill>
-                    <a:blip r:embed="rId14">
+                    <a:blip r:embed="rId15">
                       <a:extLst>
                         <a:ext uri="{28A0092B-C50C-407E-A947-70E740481C1C}">
                           <a14:useLocalDpi xmlns:a14="http://schemas.microsoft.com/office/drawing/2010/main" val="0"/>
@@ -11324,6 +11349,7 @@
           <w:rFonts w:ascii="Times New Roman" w:eastAsia="Times New Roman" w:hAnsi="Times New Roman" w:cs="Times New Roman"/>
           <w:sz w:val="28"/>
           <w:szCs w:val="28"/>
+          <w:highlight w:val="yellow"/>
         </w:rPr>
         <w:t>Рисунок 5. Структура БД</w:t>
       </w:r>
@@ -11345,17 +11371,17 @@
         <w:spacing w:before="0" w:line="360" w:lineRule="auto"/>
         <w:jc w:val="center"/>
       </w:pPr>
-      <w:bookmarkStart w:id="24" w:name="_Toc164387472"/>
+      <w:bookmarkStart w:id="23" w:name="_Toc164387472"/>
       <w:r>
         <w:t>2.</w:t>
       </w:r>
       <w:r>
-        <w:t>2</w:t>
+        <w:t>3</w:t>
       </w:r>
       <w:r>
         <w:t>. Выбор инструментов и средств разработки</w:t>
       </w:r>
-      <w:bookmarkEnd w:id="24"/>
+      <w:bookmarkEnd w:id="23"/>
     </w:p>
     <w:p>
       <w:pPr>
@@ -11486,25 +11512,25 @@
           <w:rFonts w:ascii="Times New Roman" w:eastAsia="Times New Roman" w:hAnsi="Times New Roman" w:cs="Times New Roman"/>
           <w:sz w:val="28"/>
           <w:szCs w:val="28"/>
-        </w:rPr>
-        <w:t xml:space="preserve">Интегрированная среда разработки </w:t>
-      </w:r>
-      <w:r>
-        <w:rPr>
-          <w:rFonts w:ascii="Times New Roman" w:eastAsia="Times New Roman" w:hAnsi="Times New Roman" w:cs="Times New Roman"/>
-          <w:sz w:val="28"/>
-          <w:szCs w:val="28"/>
-          <w:lang w:val="en-US"/>
-        </w:rPr>
-        <w:t>Pycharm</w:t>
-      </w:r>
-      <w:r>
-        <w:rPr>
-          <w:rFonts w:ascii="Times New Roman" w:eastAsia="Times New Roman" w:hAnsi="Times New Roman" w:cs="Times New Roman"/>
-          <w:sz w:val="28"/>
-          <w:szCs w:val="28"/>
-        </w:rPr>
-        <w:t>.</w:t>
+          <w:lang w:val="en-US"/>
+        </w:rPr>
+        <w:t>PostgreSQL</w:t>
+      </w:r>
+      <w:r>
+        <w:rPr>
+          <w:rFonts w:ascii="Times New Roman" w:eastAsia="Times New Roman" w:hAnsi="Times New Roman" w:cs="Times New Roman"/>
+          <w:sz w:val="28"/>
+          <w:szCs w:val="28"/>
+        </w:rPr>
+        <w:t xml:space="preserve"> –  </w:t>
+      </w:r>
+      <w:r>
+        <w:rPr>
+          <w:rFonts w:ascii="Times New Roman" w:eastAsia="Times New Roman" w:hAnsi="Times New Roman" w:cs="Times New Roman"/>
+          <w:sz w:val="28"/>
+          <w:szCs w:val="28"/>
+        </w:rPr>
+        <w:t>БД для хранения данных.</w:t>
       </w:r>
     </w:p>
     <w:p>
@@ -11529,24 +11555,24 @@
           <w:szCs w:val="28"/>
           <w:lang w:val="en-US"/>
         </w:rPr>
-        <w:t>Sqlite</w:t>
-      </w:r>
-      <w:proofErr w:type="spellEnd"/>
-      <w:r>
-        <w:rPr>
-          <w:rFonts w:ascii="Times New Roman" w:eastAsia="Times New Roman" w:hAnsi="Times New Roman" w:cs="Times New Roman"/>
-          <w:sz w:val="28"/>
-          <w:szCs w:val="28"/>
-        </w:rPr>
-        <w:t xml:space="preserve"> –  </w:t>
-      </w:r>
-      <w:r>
-        <w:rPr>
-          <w:rFonts w:ascii="Times New Roman" w:eastAsia="Times New Roman" w:hAnsi="Times New Roman" w:cs="Times New Roman"/>
-          <w:sz w:val="28"/>
-          <w:szCs w:val="28"/>
-        </w:rPr>
-        <w:t>БД для хранения данных.</w:t>
+        <w:t>Difflib</w:t>
+      </w:r>
+      <w:proofErr w:type="spellEnd"/>
+      <w:r>
+        <w:rPr>
+          <w:rFonts w:ascii="Times New Roman" w:eastAsia="Times New Roman" w:hAnsi="Times New Roman" w:cs="Times New Roman"/>
+          <w:sz w:val="28"/>
+          <w:szCs w:val="28"/>
+        </w:rPr>
+        <w:t xml:space="preserve"> – </w:t>
+      </w:r>
+      <w:r>
+        <w:rPr>
+          <w:rFonts w:ascii="Times New Roman" w:eastAsia="Times New Roman" w:hAnsi="Times New Roman" w:cs="Times New Roman"/>
+          <w:sz w:val="28"/>
+          <w:szCs w:val="28"/>
+        </w:rPr>
+        <w:t>библиотека для сравнения последовательностей данных и нахождения различий между ними.</w:t>
       </w:r>
     </w:p>
     <w:p>
@@ -11569,54 +11595,46 @@
           <w:rFonts w:ascii="Times New Roman" w:eastAsia="Times New Roman" w:hAnsi="Times New Roman" w:cs="Times New Roman"/>
           <w:sz w:val="28"/>
           <w:szCs w:val="28"/>
-        </w:rPr>
-        <w:t>MDBootstrap</w:t>
-      </w:r>
-      <w:proofErr w:type="spellEnd"/>
-      <w:r>
-        <w:rPr>
-          <w:rFonts w:ascii="Times New Roman" w:eastAsia="Times New Roman" w:hAnsi="Times New Roman" w:cs="Times New Roman"/>
-          <w:sz w:val="28"/>
-          <w:szCs w:val="28"/>
-        </w:rPr>
-        <w:t xml:space="preserve"> - библиотека, предоставляющая набор стильных и адаптивных компонентов пользовательского интерфейса (UI) в соответствии с </w:t>
-      </w:r>
-      <w:proofErr w:type="spellStart"/>
-      <w:r>
-        <w:rPr>
-          <w:rFonts w:ascii="Times New Roman" w:eastAsia="Times New Roman" w:hAnsi="Times New Roman" w:cs="Times New Roman"/>
-          <w:sz w:val="28"/>
-          <w:szCs w:val="28"/>
-        </w:rPr>
-        <w:t>Material</w:t>
-      </w:r>
-      <w:proofErr w:type="spellEnd"/>
-      <w:r>
-        <w:rPr>
-          <w:rFonts w:ascii="Times New Roman" w:eastAsia="Times New Roman" w:hAnsi="Times New Roman" w:cs="Times New Roman"/>
-          <w:sz w:val="28"/>
-          <w:szCs w:val="28"/>
-        </w:rPr>
-        <w:t xml:space="preserve"> </w:t>
-      </w:r>
-      <w:proofErr w:type="spellStart"/>
-      <w:r>
-        <w:rPr>
-          <w:rFonts w:ascii="Times New Roman" w:eastAsia="Times New Roman" w:hAnsi="Times New Roman" w:cs="Times New Roman"/>
-          <w:sz w:val="28"/>
-          <w:szCs w:val="28"/>
-        </w:rPr>
-        <w:t>Design</w:t>
-      </w:r>
-      <w:proofErr w:type="spellEnd"/>
-      <w:r>
-        <w:rPr>
-          <w:rFonts w:ascii="Times New Roman" w:eastAsia="Times New Roman" w:hAnsi="Times New Roman" w:cs="Times New Roman"/>
-          <w:sz w:val="28"/>
-          <w:szCs w:val="28"/>
-        </w:rPr>
-        <w:t>.</w:t>
-      </w:r>
+          <w:lang w:val="en-US"/>
+        </w:rPr>
+        <w:t>Hashlib</w:t>
+      </w:r>
+      <w:proofErr w:type="spellEnd"/>
+      <w:r>
+        <w:rPr>
+          <w:rFonts w:ascii="Times New Roman" w:eastAsia="Times New Roman" w:hAnsi="Times New Roman" w:cs="Times New Roman"/>
+          <w:sz w:val="28"/>
+          <w:szCs w:val="28"/>
+        </w:rPr>
+        <w:t xml:space="preserve"> – </w:t>
+      </w:r>
+      <w:r>
+        <w:rPr>
+          <w:rFonts w:ascii="Times New Roman" w:eastAsia="Times New Roman" w:hAnsi="Times New Roman" w:cs="Times New Roman"/>
+          <w:sz w:val="28"/>
+          <w:szCs w:val="28"/>
+        </w:rPr>
+        <w:t xml:space="preserve">библиотека для генерации </w:t>
+      </w:r>
+      <w:r>
+        <w:rPr>
+          <w:rFonts w:ascii="Times New Roman" w:eastAsia="Times New Roman" w:hAnsi="Times New Roman" w:cs="Times New Roman"/>
+          <w:sz w:val="28"/>
+          <w:szCs w:val="28"/>
+          <w:lang w:val="en-US"/>
+        </w:rPr>
+        <w:t>hash</w:t>
+      </w:r>
+      <w:r>
+        <w:rPr>
+          <w:rFonts w:ascii="Times New Roman" w:eastAsia="Times New Roman" w:hAnsi="Times New Roman" w:cs="Times New Roman"/>
+          <w:sz w:val="28"/>
+          <w:szCs w:val="28"/>
+        </w:rPr>
+        <w:t>-значений данных.</w:t>
+      </w:r>
+      <w:bookmarkStart w:id="24" w:name="_GoBack"/>
+      <w:bookmarkEnd w:id="24"/>
     </w:p>
     <w:p>
       <w:pPr>
@@ -11638,7 +11656,25 @@
           <w:sz w:val="28"/>
           <w:szCs w:val="28"/>
         </w:rPr>
-        <w:t xml:space="preserve">Chart.js - библиотека для создания интерактивных и красочных графиков и диаграмм в веб-приложениях. </w:t>
+        <w:lastRenderedPageBreak/>
+        <w:t xml:space="preserve">Интегрированная среда разработки </w:t>
+      </w:r>
+      <w:r>
+        <w:rPr>
+          <w:rFonts w:ascii="Times New Roman" w:eastAsia="Times New Roman" w:hAnsi="Times New Roman" w:cs="Times New Roman"/>
+          <w:sz w:val="28"/>
+          <w:szCs w:val="28"/>
+          <w:lang w:val="en-US"/>
+        </w:rPr>
+        <w:t>Pycharm</w:t>
+      </w:r>
+      <w:r>
+        <w:rPr>
+          <w:rFonts w:ascii="Times New Roman" w:eastAsia="Times New Roman" w:hAnsi="Times New Roman" w:cs="Times New Roman"/>
+          <w:sz w:val="28"/>
+          <w:szCs w:val="28"/>
+        </w:rPr>
+        <w:t>.</w:t>
       </w:r>
     </w:p>
     <w:p>
@@ -11662,35 +11698,52 @@
           <w:sz w:val="28"/>
           <w:szCs w:val="28"/>
         </w:rPr>
-        <w:lastRenderedPageBreak/>
-        <w:t>Aiogram</w:t>
-      </w:r>
-      <w:proofErr w:type="spellEnd"/>
-      <w:r>
-        <w:rPr>
-          <w:rFonts w:ascii="Times New Roman" w:eastAsia="Times New Roman" w:hAnsi="Times New Roman" w:cs="Times New Roman"/>
-          <w:sz w:val="28"/>
-          <w:szCs w:val="28"/>
-        </w:rPr>
-        <w:t xml:space="preserve"> - это </w:t>
-      </w:r>
-      <w:proofErr w:type="spellStart"/>
-      <w:r>
-        <w:rPr>
-          <w:rFonts w:ascii="Times New Roman" w:eastAsia="Times New Roman" w:hAnsi="Times New Roman" w:cs="Times New Roman"/>
-          <w:sz w:val="28"/>
-          <w:szCs w:val="28"/>
-        </w:rPr>
-        <w:t>фреймворк</w:t>
-      </w:r>
-      <w:proofErr w:type="spellEnd"/>
-      <w:r>
-        <w:rPr>
-          <w:rFonts w:ascii="Times New Roman" w:eastAsia="Times New Roman" w:hAnsi="Times New Roman" w:cs="Times New Roman"/>
-          <w:sz w:val="28"/>
-          <w:szCs w:val="28"/>
-        </w:rPr>
-        <w:t xml:space="preserve"> для разработки Telegram-ботов.</w:t>
+        <w:t>MDBootstrap</w:t>
+      </w:r>
+      <w:proofErr w:type="spellEnd"/>
+      <w:r>
+        <w:rPr>
+          <w:rFonts w:ascii="Times New Roman" w:eastAsia="Times New Roman" w:hAnsi="Times New Roman" w:cs="Times New Roman"/>
+          <w:sz w:val="28"/>
+          <w:szCs w:val="28"/>
+        </w:rPr>
+        <w:t xml:space="preserve"> - библиотека, предоставляющая набор стильных и адаптивных компонентов пользовательского интерфейса (UI) в соответствии с </w:t>
+      </w:r>
+      <w:proofErr w:type="spellStart"/>
+      <w:r>
+        <w:rPr>
+          <w:rFonts w:ascii="Times New Roman" w:eastAsia="Times New Roman" w:hAnsi="Times New Roman" w:cs="Times New Roman"/>
+          <w:sz w:val="28"/>
+          <w:szCs w:val="28"/>
+        </w:rPr>
+        <w:t>Material</w:t>
+      </w:r>
+      <w:proofErr w:type="spellEnd"/>
+      <w:r>
+        <w:rPr>
+          <w:rFonts w:ascii="Times New Roman" w:eastAsia="Times New Roman" w:hAnsi="Times New Roman" w:cs="Times New Roman"/>
+          <w:sz w:val="28"/>
+          <w:szCs w:val="28"/>
+        </w:rPr>
+        <w:t xml:space="preserve"> </w:t>
+      </w:r>
+      <w:proofErr w:type="spellStart"/>
+      <w:r>
+        <w:rPr>
+          <w:rFonts w:ascii="Times New Roman" w:eastAsia="Times New Roman" w:hAnsi="Times New Roman" w:cs="Times New Roman"/>
+          <w:sz w:val="28"/>
+          <w:szCs w:val="28"/>
+        </w:rPr>
+        <w:t>Design</w:t>
+      </w:r>
+      <w:proofErr w:type="spellEnd"/>
+      <w:r>
+        <w:rPr>
+          <w:rFonts w:ascii="Times New Roman" w:eastAsia="Times New Roman" w:hAnsi="Times New Roman" w:cs="Times New Roman"/>
+          <w:sz w:val="28"/>
+          <w:szCs w:val="28"/>
+        </w:rPr>
+        <w:t>.</w:t>
       </w:r>
     </w:p>
     <w:p>
@@ -11707,41 +11760,13 @@
           <w:szCs w:val="28"/>
         </w:rPr>
       </w:pPr>
-      <w:proofErr w:type="spellStart"/>
-      <w:r>
-        <w:rPr>
-          <w:rFonts w:ascii="Times New Roman" w:eastAsia="Times New Roman" w:hAnsi="Times New Roman" w:cs="Times New Roman"/>
-          <w:sz w:val="28"/>
-          <w:szCs w:val="28"/>
-        </w:rPr>
-        <w:t>Celery</w:t>
-      </w:r>
-      <w:proofErr w:type="spellEnd"/>
-      <w:r>
-        <w:rPr>
-          <w:rFonts w:ascii="Times New Roman" w:eastAsia="Times New Roman" w:hAnsi="Times New Roman" w:cs="Times New Roman"/>
-          <w:sz w:val="28"/>
-          <w:szCs w:val="28"/>
-        </w:rPr>
-        <w:t xml:space="preserve"> - асинхронная очередь задач для </w:t>
-      </w:r>
-      <w:proofErr w:type="spellStart"/>
-      <w:r>
-        <w:rPr>
-          <w:rFonts w:ascii="Times New Roman" w:eastAsia="Times New Roman" w:hAnsi="Times New Roman" w:cs="Times New Roman"/>
-          <w:sz w:val="28"/>
-          <w:szCs w:val="28"/>
-        </w:rPr>
-        <w:t>Python</w:t>
-      </w:r>
-      <w:proofErr w:type="spellEnd"/>
-      <w:r>
-        <w:rPr>
-          <w:rFonts w:ascii="Times New Roman" w:eastAsia="Times New Roman" w:hAnsi="Times New Roman" w:cs="Times New Roman"/>
-          <w:sz w:val="28"/>
-          <w:szCs w:val="28"/>
-        </w:rPr>
-        <w:t>. Он позволяет выполнять задачи в фоновом режиме, улучшая производительность вашего приложения.</w:t>
+      <w:r>
+        <w:rPr>
+          <w:rFonts w:ascii="Times New Roman" w:eastAsia="Times New Roman" w:hAnsi="Times New Roman" w:cs="Times New Roman"/>
+          <w:sz w:val="28"/>
+          <w:szCs w:val="28"/>
+        </w:rPr>
+        <w:t xml:space="preserve">Chart.js - библиотека для создания интерактивных и красочных графиков и диаграмм в веб-приложениях. </w:t>
       </w:r>
     </w:p>
     <w:p>
@@ -11758,22 +11783,124 @@
           <w:szCs w:val="28"/>
         </w:rPr>
       </w:pPr>
-      <w:r>
-        <w:rPr>
-          <w:rFonts w:ascii="Times New Roman" w:eastAsia="Times New Roman" w:hAnsi="Times New Roman" w:cs="Times New Roman"/>
-          <w:sz w:val="28"/>
-          <w:szCs w:val="28"/>
-          <w:lang w:val="en-US"/>
-        </w:rPr>
-        <w:t xml:space="preserve">Selenium – </w:t>
-      </w:r>
-      <w:r>
-        <w:rPr>
-          <w:rFonts w:ascii="Times New Roman" w:eastAsia="Times New Roman" w:hAnsi="Times New Roman" w:cs="Times New Roman"/>
-          <w:sz w:val="28"/>
-          <w:szCs w:val="28"/>
-        </w:rPr>
-        <w:t>для автоматизированного тестирования.</w:t>
+      <w:proofErr w:type="spellStart"/>
+      <w:r>
+        <w:rPr>
+          <w:rFonts w:ascii="Times New Roman" w:eastAsia="Times New Roman" w:hAnsi="Times New Roman" w:cs="Times New Roman"/>
+          <w:sz w:val="28"/>
+          <w:szCs w:val="28"/>
+        </w:rPr>
+        <w:t>Celery</w:t>
+      </w:r>
+      <w:proofErr w:type="spellEnd"/>
+      <w:r>
+        <w:rPr>
+          <w:rFonts w:ascii="Times New Roman" w:eastAsia="Times New Roman" w:hAnsi="Times New Roman" w:cs="Times New Roman"/>
+          <w:sz w:val="28"/>
+          <w:szCs w:val="28"/>
+        </w:rPr>
+        <w:t xml:space="preserve"> - асинхронная очередь задач для </w:t>
+      </w:r>
+      <w:proofErr w:type="spellStart"/>
+      <w:r>
+        <w:rPr>
+          <w:rFonts w:ascii="Times New Roman" w:eastAsia="Times New Roman" w:hAnsi="Times New Roman" w:cs="Times New Roman"/>
+          <w:sz w:val="28"/>
+          <w:szCs w:val="28"/>
+        </w:rPr>
+        <w:t>Python</w:t>
+      </w:r>
+      <w:proofErr w:type="spellEnd"/>
+      <w:r>
+        <w:rPr>
+          <w:rFonts w:ascii="Times New Roman" w:eastAsia="Times New Roman" w:hAnsi="Times New Roman" w:cs="Times New Roman"/>
+          <w:sz w:val="28"/>
+          <w:szCs w:val="28"/>
+        </w:rPr>
+        <w:t>. Он позволяет выполнять задачи в фоновом режиме, улучшая производительность вашего приложения.</w:t>
+      </w:r>
+    </w:p>
+    <w:p>
+      <w:pPr>
+        <w:numPr>
+          <w:ilvl w:val="0"/>
+          <w:numId w:val="1"/>
+        </w:numPr>
+        <w:spacing w:line="360" w:lineRule="auto"/>
+        <w:jc w:val="both"/>
+        <w:rPr>
+          <w:rFonts w:ascii="Times New Roman" w:eastAsia="Times New Roman" w:hAnsi="Times New Roman" w:cs="Times New Roman"/>
+          <w:sz w:val="28"/>
+          <w:szCs w:val="28"/>
+        </w:rPr>
+      </w:pPr>
+      <w:proofErr w:type="spellStart"/>
+      <w:r>
+        <w:rPr>
+          <w:rFonts w:ascii="Times New Roman" w:eastAsia="Times New Roman" w:hAnsi="Times New Roman" w:cs="Times New Roman"/>
+          <w:sz w:val="28"/>
+          <w:szCs w:val="28"/>
+          <w:lang w:val="en-US"/>
+        </w:rPr>
+        <w:t>Pytest</w:t>
+      </w:r>
+      <w:proofErr w:type="spellEnd"/>
+      <w:r>
+        <w:rPr>
+          <w:rFonts w:ascii="Times New Roman" w:eastAsia="Times New Roman" w:hAnsi="Times New Roman" w:cs="Times New Roman"/>
+          <w:sz w:val="28"/>
+          <w:szCs w:val="28"/>
+        </w:rPr>
+        <w:t xml:space="preserve"> </w:t>
+      </w:r>
+      <w:r>
+        <w:rPr>
+          <w:rFonts w:ascii="Times New Roman" w:eastAsia="Times New Roman" w:hAnsi="Times New Roman" w:cs="Times New Roman"/>
+          <w:sz w:val="28"/>
+          <w:szCs w:val="28"/>
+        </w:rPr>
+        <w:t xml:space="preserve">и </w:t>
+      </w:r>
+      <w:r>
+        <w:rPr>
+          <w:rFonts w:ascii="Times New Roman" w:eastAsia="Times New Roman" w:hAnsi="Times New Roman" w:cs="Times New Roman"/>
+          <w:sz w:val="28"/>
+          <w:szCs w:val="28"/>
+          <w:lang w:val="en-US"/>
+        </w:rPr>
+        <w:t>Selenium</w:t>
+      </w:r>
+      <w:r>
+        <w:rPr>
+          <w:rFonts w:ascii="Times New Roman" w:eastAsia="Times New Roman" w:hAnsi="Times New Roman" w:cs="Times New Roman"/>
+          <w:sz w:val="28"/>
+          <w:szCs w:val="28"/>
+        </w:rPr>
+        <w:t xml:space="preserve"> – </w:t>
+      </w:r>
+      <w:r>
+        <w:rPr>
+          <w:rFonts w:ascii="Times New Roman" w:eastAsia="Times New Roman" w:hAnsi="Times New Roman" w:cs="Times New Roman"/>
+          <w:sz w:val="28"/>
+          <w:szCs w:val="28"/>
+        </w:rPr>
+        <w:t>для тестирования</w:t>
+      </w:r>
+      <w:r>
+        <w:rPr>
+          <w:rFonts w:ascii="Times New Roman" w:eastAsia="Times New Roman" w:hAnsi="Times New Roman" w:cs="Times New Roman"/>
+          <w:sz w:val="28"/>
+          <w:szCs w:val="28"/>
+        </w:rPr>
+        <w:t xml:space="preserve"> системы</w:t>
+      </w:r>
+      <w:r>
+        <w:rPr>
+          <w:rFonts w:ascii="Times New Roman" w:eastAsia="Times New Roman" w:hAnsi="Times New Roman" w:cs="Times New Roman"/>
+          <w:sz w:val="28"/>
+          <w:szCs w:val="28"/>
+        </w:rPr>
+        <w:t>.</w:t>
       </w:r>
     </w:p>
     <w:p>
@@ -12290,7 +12417,7 @@
                     </pic:cNvPicPr>
                   </pic:nvPicPr>
                   <pic:blipFill rotWithShape="1">
-                    <a:blip r:embed="rId15"/>
+                    <a:blip r:embed="rId16"/>
                     <a:srcRect l="7519" t="102" r="4479"/>
                     <a:stretch/>
                   </pic:blipFill>
@@ -12467,7 +12594,7 @@
                     </pic:cNvPicPr>
                   </pic:nvPicPr>
                   <pic:blipFill rotWithShape="1">
-                    <a:blip r:embed="rId16"/>
+                    <a:blip r:embed="rId17"/>
                     <a:srcRect l="7502" r="5453"/>
                     <a:stretch/>
                   </pic:blipFill>
@@ -12674,7 +12801,7 @@
                     </pic:cNvPicPr>
                   </pic:nvPicPr>
                   <pic:blipFill>
-                    <a:blip r:embed="rId17"/>
+                    <a:blip r:embed="rId18"/>
                     <a:stretch>
                       <a:fillRect/>
                     </a:stretch>
@@ -12839,7 +12966,7 @@
                     </pic:cNvPicPr>
                   </pic:nvPicPr>
                   <pic:blipFill>
-                    <a:blip r:embed="rId18"/>
+                    <a:blip r:embed="rId19"/>
                     <a:stretch>
                       <a:fillRect/>
                     </a:stretch>
@@ -13015,7 +13142,7 @@
                     </pic:cNvPicPr>
                   </pic:nvPicPr>
                   <pic:blipFill rotWithShape="1">
-                    <a:blip r:embed="rId19"/>
+                    <a:blip r:embed="rId20"/>
                     <a:srcRect l="9899" r="974"/>
                     <a:stretch/>
                   </pic:blipFill>
@@ -13146,7 +13273,7 @@
                     </pic:cNvPicPr>
                   </pic:nvPicPr>
                   <pic:blipFill rotWithShape="1">
-                    <a:blip r:embed="rId20"/>
+                    <a:blip r:embed="rId21"/>
                     <a:srcRect l="10163" r="1512"/>
                     <a:stretch/>
                   </pic:blipFill>
@@ -13308,7 +13435,7 @@
                     </pic:cNvPicPr>
                   </pic:nvPicPr>
                   <pic:blipFill rotWithShape="1">
-                    <a:blip r:embed="rId21"/>
+                    <a:blip r:embed="rId22"/>
                     <a:srcRect l="10232" r="883"/>
                     <a:stretch/>
                   </pic:blipFill>
@@ -13426,7 +13553,7 @@
                     </pic:cNvPicPr>
                   </pic:nvPicPr>
                   <pic:blipFill rotWithShape="1">
-                    <a:blip r:embed="rId22"/>
+                    <a:blip r:embed="rId23"/>
                     <a:srcRect b="13331"/>
                     <a:stretch/>
                   </pic:blipFill>
@@ -13872,7 +13999,7 @@
                     <pic:cNvPicPr/>
                   </pic:nvPicPr>
                   <pic:blipFill>
-                    <a:blip r:embed="rId23"/>
+                    <a:blip r:embed="rId24"/>
                     <a:stretch>
                       <a:fillRect/>
                     </a:stretch>
@@ -13919,7 +14046,7 @@
                     <pic:cNvPicPr/>
                   </pic:nvPicPr>
                   <pic:blipFill>
-                    <a:blip r:embed="rId24"/>
+                    <a:blip r:embed="rId25"/>
                     <a:stretch>
                       <a:fillRect/>
                     </a:stretch>
@@ -14486,116 +14613,6 @@
                 <pic:pic xmlns:pic="http://schemas.openxmlformats.org/drawingml/2006/picture">
                   <pic:nvPicPr>
                     <pic:cNvPr id="0" name="Picture 10"/>
-                    <pic:cNvPicPr>
-                      <a:picLocks noChangeAspect="1" noChangeArrowheads="1"/>
-                    </pic:cNvPicPr>
-                  </pic:nvPicPr>
-                  <pic:blipFill>
-                    <a:blip r:embed="rId25" cstate="print">
-                      <a:extLst>
-                        <a:ext uri="{28A0092B-C50C-407E-A947-70E740481C1C}">
-                          <a14:useLocalDpi xmlns:a14="http://schemas.microsoft.com/office/drawing/2010/main" val="0"/>
-                        </a:ext>
-                      </a:extLst>
-                    </a:blip>
-                    <a:srcRect/>
-                    <a:stretch>
-                      <a:fillRect/>
-                    </a:stretch>
-                  </pic:blipFill>
-                  <pic:spPr bwMode="auto">
-                    <a:xfrm>
-                      <a:off x="0" y="0"/>
-                      <a:ext cx="5940425" cy="3340735"/>
-                    </a:xfrm>
-                    <a:prstGeom prst="rect">
-                      <a:avLst/>
-                    </a:prstGeom>
-                    <a:noFill/>
-                    <a:ln>
-                      <a:noFill/>
-                    </a:ln>
-                  </pic:spPr>
-                </pic:pic>
-              </a:graphicData>
-            </a:graphic>
-          </wp:inline>
-        </w:drawing>
-      </w:r>
-      <w:r>
-        <w:rPr>
-          <w:noProof/>
-        </w:rPr>
-        <w:t xml:space="preserve"> </w:t>
-      </w:r>
-    </w:p>
-    <w:p>
-      <w:pPr>
-        <w:spacing w:line="360" w:lineRule="auto"/>
-        <w:jc w:val="center"/>
-        <w:rPr>
-          <w:rFonts w:ascii="Times New Roman" w:eastAsia="Times New Roman" w:hAnsi="Times New Roman" w:cs="Times New Roman"/>
-          <w:sz w:val="28"/>
-          <w:szCs w:val="28"/>
-        </w:rPr>
-      </w:pPr>
-      <w:r>
-        <w:rPr>
-          <w:rFonts w:ascii="Times New Roman" w:eastAsia="Times New Roman" w:hAnsi="Times New Roman" w:cs="Times New Roman"/>
-          <w:sz w:val="28"/>
-          <w:szCs w:val="28"/>
-        </w:rPr>
-        <w:t>Рисунок 15. Тест регистрации.</w:t>
-      </w:r>
-    </w:p>
-    <w:p>
-      <w:pPr>
-        <w:pBdr>
-          <w:top w:val="nil"/>
-          <w:left w:val="nil"/>
-          <w:bottom w:val="nil"/>
-          <w:right w:val="nil"/>
-          <w:between w:val="nil"/>
-        </w:pBdr>
-        <w:tabs>
-          <w:tab w:val="left" w:pos="993"/>
-        </w:tabs>
-        <w:spacing w:line="360" w:lineRule="auto"/>
-        <w:jc w:val="both"/>
-        <w:rPr>
-          <w:rFonts w:ascii="Times New Roman" w:eastAsia="Times New Roman" w:hAnsi="Times New Roman" w:cs="Times New Roman"/>
-          <w:sz w:val="28"/>
-          <w:szCs w:val="28"/>
-        </w:rPr>
-      </w:pPr>
-    </w:p>
-    <w:p>
-      <w:pPr>
-        <w:spacing w:line="360" w:lineRule="auto"/>
-        <w:rPr>
-          <w:rFonts w:ascii="Times New Roman" w:eastAsia="Times New Roman" w:hAnsi="Times New Roman" w:cs="Times New Roman"/>
-          <w:sz w:val="28"/>
-          <w:szCs w:val="28"/>
-        </w:rPr>
-      </w:pPr>
-      <w:r>
-        <w:rPr>
-          <w:noProof/>
-          <w:lang w:bidi="ar-SA"/>
-        </w:rPr>
-        <w:drawing>
-          <wp:inline distT="0" distB="0" distL="0" distR="0" wp14:anchorId="2E32633F" wp14:editId="4D49F072">
-            <wp:extent cx="5940425" cy="3340735"/>
-            <wp:effectExtent l="0" t="0" r="3175" b="0"/>
-            <wp:docPr id="448781459" name="Рисунок 6"/>
-            <wp:cNvGraphicFramePr>
-              <a:graphicFrameLocks xmlns:a="http://schemas.openxmlformats.org/drawingml/2006/main" noChangeAspect="1"/>
-            </wp:cNvGraphicFramePr>
-            <a:graphic xmlns:a="http://schemas.openxmlformats.org/drawingml/2006/main">
-              <a:graphicData uri="http://schemas.openxmlformats.org/drawingml/2006/picture">
-                <pic:pic xmlns:pic="http://schemas.openxmlformats.org/drawingml/2006/picture">
-                  <pic:nvPicPr>
-                    <pic:cNvPr id="0" name="Picture 14"/>
                     <pic:cNvPicPr>
                       <a:picLocks noChangeAspect="1" noChangeArrowheads="1"/>
                     </pic:cNvPicPr>
@@ -14655,7 +14672,7 @@
           <w:sz w:val="28"/>
           <w:szCs w:val="28"/>
         </w:rPr>
-        <w:t>Рисунок 16. Тест включения уведомлений.</w:t>
+        <w:t>Рисунок 15. Тест регистрации.</w:t>
       </w:r>
     </w:p>
     <w:p>
@@ -14693,12 +14710,11 @@
           <w:noProof/>
           <w:lang w:bidi="ar-SA"/>
         </w:rPr>
-        <w:lastRenderedPageBreak/>
         <w:drawing>
-          <wp:inline distT="0" distB="0" distL="0" distR="0" wp14:anchorId="578C6B39" wp14:editId="45CFBB1C">
+          <wp:inline distT="0" distB="0" distL="0" distR="0" wp14:anchorId="2E32633F" wp14:editId="4D49F072">
             <wp:extent cx="5940425" cy="3340735"/>
             <wp:effectExtent l="0" t="0" r="3175" b="0"/>
-            <wp:docPr id="518736702" name="Рисунок 7"/>
+            <wp:docPr id="448781459" name="Рисунок 6"/>
             <wp:cNvGraphicFramePr>
               <a:graphicFrameLocks xmlns:a="http://schemas.openxmlformats.org/drawingml/2006/main" noChangeAspect="1"/>
             </wp:cNvGraphicFramePr>
@@ -14706,7 +14722,7 @@
               <a:graphicData uri="http://schemas.openxmlformats.org/drawingml/2006/picture">
                 <pic:pic xmlns:pic="http://schemas.openxmlformats.org/drawingml/2006/picture">
                   <pic:nvPicPr>
-                    <pic:cNvPr id="0" name="Picture 16"/>
+                    <pic:cNvPr id="0" name="Picture 14"/>
                     <pic:cNvPicPr>
                       <a:picLocks noChangeAspect="1" noChangeArrowheads="1"/>
                     </pic:cNvPicPr>
@@ -14766,13 +14782,23 @@
           <w:sz w:val="28"/>
           <w:szCs w:val="28"/>
         </w:rPr>
-        <w:t>Рисунок 17. Тест главной страницы.</w:t>
+        <w:t>Рисунок 16. Тест включения уведомлений.</w:t>
       </w:r>
     </w:p>
     <w:p>
       <w:pPr>
+        <w:pBdr>
+          <w:top w:val="nil"/>
+          <w:left w:val="nil"/>
+          <w:bottom w:val="nil"/>
+          <w:right w:val="nil"/>
+          <w:between w:val="nil"/>
+        </w:pBdr>
+        <w:tabs>
+          <w:tab w:val="left" w:pos="993"/>
+        </w:tabs>
         <w:spacing w:line="360" w:lineRule="auto"/>
-        <w:jc w:val="center"/>
+        <w:jc w:val="both"/>
         <w:rPr>
           <w:rFonts w:ascii="Times New Roman" w:eastAsia="Times New Roman" w:hAnsi="Times New Roman" w:cs="Times New Roman"/>
           <w:sz w:val="28"/>
@@ -14783,18 +14809,23 @@
     <w:p>
       <w:pPr>
         <w:spacing w:line="360" w:lineRule="auto"/>
-        <w:jc w:val="center"/>
+        <w:rPr>
+          <w:rFonts w:ascii="Times New Roman" w:eastAsia="Times New Roman" w:hAnsi="Times New Roman" w:cs="Times New Roman"/>
+          <w:sz w:val="28"/>
+          <w:szCs w:val="28"/>
+        </w:rPr>
       </w:pPr>
       <w:r>
         <w:rPr>
           <w:noProof/>
           <w:lang w:bidi="ar-SA"/>
         </w:rPr>
+        <w:lastRenderedPageBreak/>
         <w:drawing>
-          <wp:inline distT="0" distB="0" distL="0" distR="0" wp14:anchorId="1601D497" wp14:editId="20610A2A">
+          <wp:inline distT="0" distB="0" distL="0" distR="0" wp14:anchorId="578C6B39" wp14:editId="45CFBB1C">
             <wp:extent cx="5940425" cy="3340735"/>
             <wp:effectExtent l="0" t="0" r="3175" b="0"/>
-            <wp:docPr id="1512110301" name="Рисунок 13"/>
+            <wp:docPr id="518736702" name="Рисунок 7"/>
             <wp:cNvGraphicFramePr>
               <a:graphicFrameLocks xmlns:a="http://schemas.openxmlformats.org/drawingml/2006/main" noChangeAspect="1"/>
             </wp:cNvGraphicFramePr>
@@ -14802,7 +14833,7 @@
               <a:graphicData uri="http://schemas.openxmlformats.org/drawingml/2006/picture">
                 <pic:pic xmlns:pic="http://schemas.openxmlformats.org/drawingml/2006/picture">
                   <pic:nvPicPr>
-                    <pic:cNvPr id="0" name="Picture 31"/>
+                    <pic:cNvPr id="0" name="Picture 16"/>
                     <pic:cNvPicPr>
                       <a:picLocks noChangeAspect="1" noChangeArrowheads="1"/>
                     </pic:cNvPicPr>
@@ -14841,6 +14872,102 @@
       </w:r>
       <w:r>
         <w:rPr>
+          <w:noProof/>
+        </w:rPr>
+        <w:t xml:space="preserve"> </w:t>
+      </w:r>
+    </w:p>
+    <w:p>
+      <w:pPr>
+        <w:spacing w:line="360" w:lineRule="auto"/>
+        <w:jc w:val="center"/>
+        <w:rPr>
+          <w:rFonts w:ascii="Times New Roman" w:eastAsia="Times New Roman" w:hAnsi="Times New Roman" w:cs="Times New Roman"/>
+          <w:sz w:val="28"/>
+          <w:szCs w:val="28"/>
+        </w:rPr>
+      </w:pPr>
+      <w:r>
+        <w:rPr>
+          <w:rFonts w:ascii="Times New Roman" w:eastAsia="Times New Roman" w:hAnsi="Times New Roman" w:cs="Times New Roman"/>
+          <w:sz w:val="28"/>
+          <w:szCs w:val="28"/>
+        </w:rPr>
+        <w:t>Рисунок 17. Тест главной страницы.</w:t>
+      </w:r>
+    </w:p>
+    <w:p>
+      <w:pPr>
+        <w:spacing w:line="360" w:lineRule="auto"/>
+        <w:jc w:val="center"/>
+        <w:rPr>
+          <w:rFonts w:ascii="Times New Roman" w:eastAsia="Times New Roman" w:hAnsi="Times New Roman" w:cs="Times New Roman"/>
+          <w:sz w:val="28"/>
+          <w:szCs w:val="28"/>
+        </w:rPr>
+      </w:pPr>
+    </w:p>
+    <w:p>
+      <w:pPr>
+        <w:spacing w:line="360" w:lineRule="auto"/>
+        <w:jc w:val="center"/>
+      </w:pPr>
+      <w:r>
+        <w:rPr>
+          <w:noProof/>
+          <w:lang w:bidi="ar-SA"/>
+        </w:rPr>
+        <w:drawing>
+          <wp:inline distT="0" distB="0" distL="0" distR="0" wp14:anchorId="1601D497" wp14:editId="20610A2A">
+            <wp:extent cx="5940425" cy="3340735"/>
+            <wp:effectExtent l="0" t="0" r="3175" b="0"/>
+            <wp:docPr id="1512110301" name="Рисунок 13"/>
+            <wp:cNvGraphicFramePr>
+              <a:graphicFrameLocks xmlns:a="http://schemas.openxmlformats.org/drawingml/2006/main" noChangeAspect="1"/>
+            </wp:cNvGraphicFramePr>
+            <a:graphic xmlns:a="http://schemas.openxmlformats.org/drawingml/2006/main">
+              <a:graphicData uri="http://schemas.openxmlformats.org/drawingml/2006/picture">
+                <pic:pic xmlns:pic="http://schemas.openxmlformats.org/drawingml/2006/picture">
+                  <pic:nvPicPr>
+                    <pic:cNvPr id="0" name="Picture 31"/>
+                    <pic:cNvPicPr>
+                      <a:picLocks noChangeAspect="1" noChangeArrowheads="1"/>
+                    </pic:cNvPicPr>
+                  </pic:nvPicPr>
+                  <pic:blipFill>
+                    <a:blip r:embed="rId29" cstate="print">
+                      <a:extLst>
+                        <a:ext uri="{28A0092B-C50C-407E-A947-70E740481C1C}">
+                          <a14:useLocalDpi xmlns:a14="http://schemas.microsoft.com/office/drawing/2010/main" val="0"/>
+                        </a:ext>
+                      </a:extLst>
+                    </a:blip>
+                    <a:srcRect/>
+                    <a:stretch>
+                      <a:fillRect/>
+                    </a:stretch>
+                  </pic:blipFill>
+                  <pic:spPr bwMode="auto">
+                    <a:xfrm>
+                      <a:off x="0" y="0"/>
+                      <a:ext cx="5940425" cy="3340735"/>
+                    </a:xfrm>
+                    <a:prstGeom prst="rect">
+                      <a:avLst/>
+                    </a:prstGeom>
+                    <a:noFill/>
+                    <a:ln>
+                      <a:noFill/>
+                    </a:ln>
+                  </pic:spPr>
+                </pic:pic>
+              </a:graphicData>
+            </a:graphic>
+          </wp:inline>
+        </w:drawing>
+      </w:r>
+      <w:r>
+        <w:rPr>
           <w:rFonts w:ascii="Times New Roman" w:hAnsi="Times New Roman" w:cs="Times New Roman"/>
           <w:sz w:val="28"/>
           <w:szCs w:val="28"/>
@@ -14882,7 +15009,7 @@
                     </pic:cNvPicPr>
                   </pic:nvPicPr>
                   <pic:blipFill>
-                    <a:blip r:embed="rId29" cstate="print">
+                    <a:blip r:embed="rId30" cstate="print">
                       <a:extLst>
                         <a:ext uri="{28A0092B-C50C-407E-A947-70E740481C1C}">
                           <a14:useLocalDpi xmlns:a14="http://schemas.microsoft.com/office/drawing/2010/main" val="0"/>
@@ -14955,7 +15082,7 @@
                     </pic:cNvPicPr>
                   </pic:nvPicPr>
                   <pic:blipFill>
-                    <a:blip r:embed="rId30" cstate="print">
+                    <a:blip r:embed="rId31" cstate="print">
                       <a:extLst>
                         <a:ext uri="{28A0092B-C50C-407E-A947-70E740481C1C}">
                           <a14:useLocalDpi xmlns:a14="http://schemas.microsoft.com/office/drawing/2010/main" val="0"/>
@@ -33105,7 +33232,7 @@
         <w:rFonts w:ascii="Times New Roman" w:eastAsia="Times New Roman" w:hAnsi="Times New Roman" w:cs="Times New Roman"/>
         <w:noProof/>
       </w:rPr>
-      <w:t>20</w:t>
+      <w:t>24</w:t>
     </w:r>
     <w:r>
       <w:rPr>
@@ -38940,7 +39067,7 @@
 </file>
 
 <file path=customXml/itemProps2.xml><?xml version="1.0" encoding="utf-8"?>
-<ds:datastoreItem xmlns:ds="http://schemas.openxmlformats.org/officeDocument/2006/customXml" ds:itemID="{0C33997D-1EC4-4F47-A488-887BF772C93A}">
+<ds:datastoreItem xmlns:ds="http://schemas.openxmlformats.org/officeDocument/2006/customXml" ds:itemID="{0E35FC6D-8450-4F00-8E5C-FE94DB5193E0}">
   <ds:schemaRefs>
     <ds:schemaRef ds:uri="http://schemas.openxmlformats.org/officeDocument/2006/bibliography"/>
   </ds:schemaRefs>

--- a/docs/Мишин С.С.docx
+++ b/docs/Мишин С.С.docx
@@ -560,7 +560,15 @@
           <w:sz w:val="28"/>
           <w:szCs w:val="28"/>
         </w:rPr>
-        <w:t>____________ 2023 г.</w:t>
+        <w:t>____________ 2024</w:t>
+      </w:r>
+      <w:r>
+        <w:rPr>
+          <w:rFonts w:ascii="Times New Roman" w:eastAsia="Times New Roman" w:hAnsi="Times New Roman" w:cs="Times New Roman"/>
+          <w:sz w:val="28"/>
+          <w:szCs w:val="28"/>
+        </w:rPr>
+        <w:t xml:space="preserve"> г.</w:t>
       </w:r>
       <w:r>
         <w:t xml:space="preserve"> </w:t>
@@ -1420,7 +1428,27 @@
                 <w:highlight w:val="yellow"/>
                 <w:lang w:bidi="ru-RU"/>
               </w:rPr>
-              <w:t>1.3.2. Требования к графическому интерфейсу системы</w:t>
+              <w:t>1.3.2. Требования к графическому интер</w:t>
+            </w:r>
+            <w:r>
+              <w:rPr>
+                <w:rStyle w:val="ad"/>
+                <w:rFonts w:ascii="Times New Roman" w:eastAsia="Times New Roman" w:hAnsi="Times New Roman"/>
+                <w:noProof/>
+                <w:highlight w:val="yellow"/>
+                <w:lang w:bidi="ru-RU"/>
+              </w:rPr>
+              <w:t>ф</w:t>
+            </w:r>
+            <w:r>
+              <w:rPr>
+                <w:rStyle w:val="ad"/>
+                <w:rFonts w:ascii="Times New Roman" w:eastAsia="Times New Roman" w:hAnsi="Times New Roman"/>
+                <w:noProof/>
+                <w:highlight w:val="yellow"/>
+                <w:lang w:bidi="ru-RU"/>
+              </w:rPr>
+              <w:t>ейсу системы</w:t>
             </w:r>
             <w:r>
               <w:rPr>
@@ -3133,7 +3161,15 @@
           <w:sz w:val="28"/>
           <w:szCs w:val="28"/>
         </w:rPr>
-        <w:t xml:space="preserve"> - </w:t>
+        <w:t xml:space="preserve"> </w:t>
+      </w:r>
+      <w:r>
+        <w:rPr>
+          <w:rFonts w:ascii="Times New Roman" w:eastAsia="Times New Roman" w:hAnsi="Times New Roman" w:cs="Times New Roman"/>
+          <w:sz w:val="28"/>
+          <w:szCs w:val="28"/>
+        </w:rPr>
+        <w:t xml:space="preserve">– </w:t>
       </w:r>
       <w:r>
         <w:rPr>
@@ -3218,7 +3254,7 @@
           <w:sz w:val="28"/>
           <w:szCs w:val="28"/>
         </w:rPr>
-        <w:t xml:space="preserve"> – </w:t>
+        <w:t>-</w:t>
       </w:r>
       <w:r>
         <w:rPr>
@@ -3280,6 +3316,7 @@
           <w:rFonts w:ascii="Times New Roman" w:eastAsia="Times New Roman" w:hAnsi="Times New Roman" w:cs="Times New Roman"/>
           <w:sz w:val="28"/>
           <w:szCs w:val="28"/>
+          <w:lang w:val="en-US"/>
         </w:rPr>
       </w:pPr>
       <w:r>
@@ -3358,15 +3395,7 @@
           <w:szCs w:val="28"/>
           <w:lang w:val="en-US"/>
         </w:rPr>
-        <w:t xml:space="preserve">. </w:t>
-      </w:r>
-      <w:r>
-        <w:rPr>
-          <w:rFonts w:ascii="Times New Roman" w:eastAsia="Times New Roman" w:hAnsi="Times New Roman" w:cs="Times New Roman"/>
-          <w:sz w:val="28"/>
-          <w:szCs w:val="28"/>
-        </w:rPr>
-        <w:t>Блокнот для программистов.</w:t>
+        <w:t>.</w:t>
       </w:r>
     </w:p>
     <w:p>
@@ -3378,6 +3407,7 @@
           <w:rFonts w:ascii="Times New Roman" w:eastAsia="Times New Roman" w:hAnsi="Times New Roman" w:cs="Times New Roman"/>
           <w:sz w:val="28"/>
           <w:szCs w:val="28"/>
+          <w:lang w:val="en-US"/>
         </w:rPr>
       </w:pPr>
       <w:r>
@@ -3394,6 +3424,7 @@
           <w:rFonts w:ascii="Times New Roman" w:eastAsia="Times New Roman" w:hAnsi="Times New Roman" w:cs="Times New Roman"/>
           <w:sz w:val="28"/>
           <w:szCs w:val="28"/>
+          <w:lang w:val="en-US"/>
         </w:rPr>
         <w:t xml:space="preserve"> – (</w:t>
       </w:r>
@@ -3411,6 +3442,7 @@
           <w:rFonts w:ascii="Times New Roman" w:eastAsia="Times New Roman" w:hAnsi="Times New Roman" w:cs="Times New Roman"/>
           <w:sz w:val="28"/>
           <w:szCs w:val="28"/>
+          <w:lang w:val="en-US"/>
         </w:rPr>
         <w:t xml:space="preserve"> </w:t>
       </w:r>
@@ -3428,6 +3460,7 @@
           <w:rFonts w:ascii="Times New Roman" w:eastAsia="Times New Roman" w:hAnsi="Times New Roman" w:cs="Times New Roman"/>
           <w:sz w:val="28"/>
           <w:szCs w:val="28"/>
+          <w:lang w:val="en-US"/>
         </w:rPr>
         <w:t xml:space="preserve"> </w:t>
       </w:r>
@@ -3445,6 +3478,7 @@
           <w:rFonts w:ascii="Times New Roman" w:eastAsia="Times New Roman" w:hAnsi="Times New Roman" w:cs="Times New Roman"/>
           <w:sz w:val="28"/>
           <w:szCs w:val="28"/>
+          <w:lang w:val="en-US"/>
         </w:rPr>
         <w:t xml:space="preserve">) </w:t>
       </w:r>
@@ -3461,6 +3495,7 @@
           <w:rFonts w:ascii="Times New Roman" w:eastAsia="Times New Roman" w:hAnsi="Times New Roman" w:cs="Times New Roman"/>
           <w:sz w:val="28"/>
           <w:szCs w:val="28"/>
+          <w:lang w:val="en-US"/>
         </w:rPr>
         <w:t xml:space="preserve"> </w:t>
       </w:r>
@@ -3477,6 +3512,7 @@
           <w:rFonts w:ascii="Times New Roman" w:eastAsia="Times New Roman" w:hAnsi="Times New Roman" w:cs="Times New Roman"/>
           <w:sz w:val="28"/>
           <w:szCs w:val="28"/>
+          <w:lang w:val="en-US"/>
         </w:rPr>
         <w:t xml:space="preserve"> </w:t>
       </w:r>
@@ -3493,6 +3529,7 @@
           <w:rFonts w:ascii="Times New Roman" w:eastAsia="Times New Roman" w:hAnsi="Times New Roman" w:cs="Times New Roman"/>
           <w:sz w:val="28"/>
           <w:szCs w:val="28"/>
+          <w:lang w:val="en-US"/>
         </w:rPr>
         <w:t>.</w:t>
       </w:r>
@@ -3517,6 +3554,7 @@
         </w:rPr>
         <w:t>.</w:t>
       </w:r>
+      <w:proofErr w:type="spellStart"/>
       <w:r>
         <w:rPr>
           <w:rFonts w:ascii="Times New Roman" w:eastAsia="Times New Roman" w:hAnsi="Times New Roman" w:cs="Times New Roman"/>
@@ -3526,6 +3564,7 @@
         </w:rPr>
         <w:t>gitignore</w:t>
       </w:r>
+      <w:proofErr w:type="spellEnd"/>
       <w:proofErr w:type="gramEnd"/>
       <w:r>
         <w:rPr>
@@ -3541,7 +3580,23 @@
           <w:sz w:val="28"/>
           <w:szCs w:val="28"/>
         </w:rPr>
-        <w:t xml:space="preserve">файл в котором описаны все файлы и папки, которые </w:t>
+        <w:t>файл</w:t>
+      </w:r>
+      <w:r>
+        <w:rPr>
+          <w:rFonts w:ascii="Times New Roman" w:eastAsia="Times New Roman" w:hAnsi="Times New Roman" w:cs="Times New Roman"/>
+          <w:sz w:val="28"/>
+          <w:szCs w:val="28"/>
+        </w:rPr>
+        <w:t>,</w:t>
+      </w:r>
+      <w:r>
+        <w:rPr>
+          <w:rFonts w:ascii="Times New Roman" w:eastAsia="Times New Roman" w:hAnsi="Times New Roman" w:cs="Times New Roman"/>
+          <w:sz w:val="28"/>
+          <w:szCs w:val="28"/>
+        </w:rPr>
+        <w:t xml:space="preserve"> в котором описаны все файлы и папки, которые </w:t>
       </w:r>
       <w:r>
         <w:rPr>
@@ -3566,7 +3621,23 @@
           <w:sz w:val="28"/>
           <w:szCs w:val="28"/>
         </w:rPr>
-        <w:t>должна игнорировать (не хранить изменения и вообще ничего с ними не делать).</w:t>
+        <w:t xml:space="preserve">должна игнорировать (не хранить </w:t>
+      </w:r>
+      <w:r>
+        <w:rPr>
+          <w:rFonts w:ascii="Times New Roman" w:eastAsia="Times New Roman" w:hAnsi="Times New Roman" w:cs="Times New Roman"/>
+          <w:sz w:val="28"/>
+          <w:szCs w:val="28"/>
+        </w:rPr>
+        <w:t xml:space="preserve">их </w:t>
+      </w:r>
+      <w:r>
+        <w:rPr>
+          <w:rFonts w:ascii="Times New Roman" w:eastAsia="Times New Roman" w:hAnsi="Times New Roman" w:cs="Times New Roman"/>
+          <w:sz w:val="28"/>
+          <w:szCs w:val="28"/>
+        </w:rPr>
+        <w:t>изменения).</w:t>
       </w:r>
     </w:p>
     <w:p>
@@ -3588,6 +3659,7 @@
         </w:rPr>
         <w:t>Ветка (</w:t>
       </w:r>
+      <w:proofErr w:type="spellStart"/>
       <w:r>
         <w:rPr>
           <w:rFonts w:ascii="Times New Roman" w:eastAsia="Times New Roman" w:hAnsi="Times New Roman" w:cs="Times New Roman"/>
@@ -3596,21 +3668,54 @@
         </w:rPr>
         <w:t>branch</w:t>
       </w:r>
-      <w:r>
-        <w:rPr>
-          <w:rFonts w:ascii="Times New Roman" w:eastAsia="Times New Roman" w:hAnsi="Times New Roman" w:cs="Times New Roman"/>
-          <w:sz w:val="28"/>
-          <w:szCs w:val="28"/>
-        </w:rPr>
-        <w:t xml:space="preserve">) - </w:t>
-      </w:r>
-      <w:r>
-        <w:rPr>
-          <w:rFonts w:ascii="Times New Roman" w:eastAsia="Times New Roman" w:hAnsi="Times New Roman" w:cs="Times New Roman"/>
-          <w:sz w:val="28"/>
-          <w:szCs w:val="28"/>
-        </w:rPr>
-        <w:t>перемещаемый указатель на один из коммитов</w:t>
+      <w:proofErr w:type="spellEnd"/>
+      <w:r>
+        <w:rPr>
+          <w:rFonts w:ascii="Times New Roman" w:eastAsia="Times New Roman" w:hAnsi="Times New Roman" w:cs="Times New Roman"/>
+          <w:sz w:val="28"/>
+          <w:szCs w:val="28"/>
+        </w:rPr>
+        <w:t xml:space="preserve">) </w:t>
+      </w:r>
+      <w:r>
+        <w:rPr>
+          <w:rFonts w:ascii="Times New Roman" w:eastAsia="Times New Roman" w:hAnsi="Times New Roman" w:cs="Times New Roman"/>
+          <w:sz w:val="28"/>
+          <w:szCs w:val="28"/>
+        </w:rPr>
+        <w:t>–</w:t>
+      </w:r>
+      <w:r>
+        <w:rPr>
+          <w:rFonts w:ascii="Times New Roman" w:eastAsia="Times New Roman" w:hAnsi="Times New Roman" w:cs="Times New Roman"/>
+          <w:sz w:val="28"/>
+          <w:szCs w:val="28"/>
+        </w:rPr>
+        <w:t xml:space="preserve"> </w:t>
+      </w:r>
+      <w:r>
+        <w:rPr>
+          <w:rFonts w:ascii="Times New Roman" w:eastAsia="Times New Roman" w:hAnsi="Times New Roman" w:cs="Times New Roman"/>
+          <w:sz w:val="28"/>
+          <w:szCs w:val="28"/>
+        </w:rPr>
+        <w:t>перемещаемый</w:t>
+      </w:r>
+      <w:r>
+        <w:rPr>
+          <w:rFonts w:ascii="Times New Roman" w:eastAsia="Times New Roman" w:hAnsi="Times New Roman" w:cs="Times New Roman"/>
+          <w:sz w:val="28"/>
+          <w:szCs w:val="28"/>
+        </w:rPr>
+        <w:t xml:space="preserve"> </w:t>
+      </w:r>
+      <w:r>
+        <w:rPr>
+          <w:rFonts w:ascii="Times New Roman" w:eastAsia="Times New Roman" w:hAnsi="Times New Roman" w:cs="Times New Roman"/>
+          <w:sz w:val="28"/>
+          <w:szCs w:val="28"/>
+        </w:rPr>
+        <w:t>указатель на один из коммитов</w:t>
       </w:r>
       <w:r>
         <w:rPr>
@@ -3626,7 +3731,77 @@
           <w:sz w:val="28"/>
           <w:szCs w:val="28"/>
         </w:rPr>
-        <w:t>Ветка указывает на последний коммит в своей цепочке коммитов, который называется «головным коммитом» (head commit). Создание новой ветки создает копию текущей ветки, в которой вы находитесь, и дает вам возможность работать над изменениями в изолированном пространстве без влияния на другие ветки.</w:t>
+        <w:t xml:space="preserve">Ветка указывает на последний коммит в своей цепочке коммитов, который называется «головным </w:t>
+      </w:r>
+      <w:proofErr w:type="spellStart"/>
+      <w:r>
+        <w:rPr>
+          <w:rFonts w:ascii="Times New Roman" w:eastAsia="Times New Roman" w:hAnsi="Times New Roman" w:cs="Times New Roman"/>
+          <w:sz w:val="28"/>
+          <w:szCs w:val="28"/>
+        </w:rPr>
+        <w:t>коммитом</w:t>
+      </w:r>
+      <w:proofErr w:type="spellEnd"/>
+      <w:r>
+        <w:rPr>
+          <w:rFonts w:ascii="Times New Roman" w:eastAsia="Times New Roman" w:hAnsi="Times New Roman" w:cs="Times New Roman"/>
+          <w:sz w:val="28"/>
+          <w:szCs w:val="28"/>
+        </w:rPr>
+        <w:t>» (</w:t>
+      </w:r>
+      <w:proofErr w:type="spellStart"/>
+      <w:r>
+        <w:rPr>
+          <w:rFonts w:ascii="Times New Roman" w:eastAsia="Times New Roman" w:hAnsi="Times New Roman" w:cs="Times New Roman"/>
+          <w:sz w:val="28"/>
+          <w:szCs w:val="28"/>
+        </w:rPr>
+        <w:t>head</w:t>
+      </w:r>
+      <w:proofErr w:type="spellEnd"/>
+      <w:r>
+        <w:rPr>
+          <w:rFonts w:ascii="Times New Roman" w:eastAsia="Times New Roman" w:hAnsi="Times New Roman" w:cs="Times New Roman"/>
+          <w:sz w:val="28"/>
+          <w:szCs w:val="28"/>
+        </w:rPr>
+        <w:t xml:space="preserve"> </w:t>
+      </w:r>
+      <w:proofErr w:type="spellStart"/>
+      <w:r>
+        <w:rPr>
+          <w:rFonts w:ascii="Times New Roman" w:eastAsia="Times New Roman" w:hAnsi="Times New Roman" w:cs="Times New Roman"/>
+          <w:sz w:val="28"/>
+          <w:szCs w:val="28"/>
+        </w:rPr>
+        <w:t>commit</w:t>
+      </w:r>
+      <w:proofErr w:type="spellEnd"/>
+      <w:r>
+        <w:rPr>
+          <w:rFonts w:ascii="Times New Roman" w:eastAsia="Times New Roman" w:hAnsi="Times New Roman" w:cs="Times New Roman"/>
+          <w:sz w:val="28"/>
+          <w:szCs w:val="28"/>
+        </w:rPr>
+        <w:t xml:space="preserve">). </w:t>
+      </w:r>
+      <w:r>
+        <w:rPr>
+          <w:rFonts w:ascii="Times New Roman" w:eastAsia="Times New Roman" w:hAnsi="Times New Roman" w:cs="Times New Roman"/>
+          <w:sz w:val="28"/>
+          <w:szCs w:val="28"/>
+        </w:rPr>
+        <w:t>Новая ветка создает копию текущей ветки</w:t>
+      </w:r>
+      <w:r>
+        <w:rPr>
+          <w:rFonts w:ascii="Times New Roman" w:eastAsia="Times New Roman" w:hAnsi="Times New Roman" w:cs="Times New Roman"/>
+          <w:sz w:val="28"/>
+          <w:szCs w:val="28"/>
+        </w:rPr>
+        <w:t>, в которой вы находитесь, и дает вам возможность работать над изменениями в изолированном пространстве без влияния на другие ветки.</w:t>
       </w:r>
     </w:p>
     <w:p>
@@ -3692,7 +3867,39 @@
           <w:sz w:val="28"/>
           <w:szCs w:val="28"/>
         </w:rPr>
-        <w:t xml:space="preserve">) - сравнения между различными версиями файла. Они показывают, какие конкретные строки или </w:t>
+        <w:t xml:space="preserve">) </w:t>
+      </w:r>
+      <w:r>
+        <w:rPr>
+          <w:rFonts w:ascii="Times New Roman" w:eastAsia="Times New Roman" w:hAnsi="Times New Roman" w:cs="Times New Roman"/>
+          <w:sz w:val="28"/>
+          <w:szCs w:val="28"/>
+        </w:rPr>
+        <w:t>–</w:t>
+      </w:r>
+      <w:r>
+        <w:rPr>
+          <w:rFonts w:ascii="Times New Roman" w:eastAsia="Times New Roman" w:hAnsi="Times New Roman" w:cs="Times New Roman"/>
+          <w:sz w:val="28"/>
+          <w:szCs w:val="28"/>
+        </w:rPr>
+        <w:t xml:space="preserve"> сравнения</w:t>
+      </w:r>
+      <w:r>
+        <w:rPr>
+          <w:rFonts w:ascii="Times New Roman" w:eastAsia="Times New Roman" w:hAnsi="Times New Roman" w:cs="Times New Roman"/>
+          <w:sz w:val="28"/>
+          <w:szCs w:val="28"/>
+        </w:rPr>
+        <w:t xml:space="preserve"> </w:t>
+      </w:r>
+      <w:r>
+        <w:rPr>
+          <w:rFonts w:ascii="Times New Roman" w:eastAsia="Times New Roman" w:hAnsi="Times New Roman" w:cs="Times New Roman"/>
+          <w:sz w:val="28"/>
+          <w:szCs w:val="28"/>
+        </w:rPr>
+        <w:t xml:space="preserve">между различными версиями файла. Они показывают, какие конкретные строки или </w:t>
       </w:r>
       <w:r>
         <w:rPr>
@@ -3761,16 +3968,7 @@
           <w:sz w:val="28"/>
           <w:szCs w:val="28"/>
         </w:rPr>
-        <w:t xml:space="preserve">проекта в определенный </w:t>
-      </w:r>
-      <w:r>
-        <w:rPr>
-          <w:rFonts w:ascii="Times New Roman" w:eastAsia="Times New Roman" w:hAnsi="Times New Roman" w:cs="Times New Roman"/>
-          <w:sz w:val="28"/>
-          <w:szCs w:val="28"/>
-        </w:rPr>
-        <w:lastRenderedPageBreak/>
-        <w:t>момент времени. Коммит хранит в себе ссылку на дерево проекта, автора коммита, время создания, комментарий и ссылку на предыдущий коммит.</w:t>
+        <w:t>проекта в определенный момент времени. Коммит хранит в себе ссылку на дерево проекта, автора коммита, время создания, комментарий и ссылку на предыдущий коммит.</w:t>
       </w:r>
     </w:p>
     <w:p>
@@ -3790,7 +3988,40 @@
           <w:sz w:val="28"/>
           <w:szCs w:val="28"/>
         </w:rPr>
-        <w:t>Репозиторий - центральное хранилище</w:t>
+        <w:lastRenderedPageBreak/>
+        <w:t xml:space="preserve">Репозиторий </w:t>
+      </w:r>
+      <w:r>
+        <w:rPr>
+          <w:rFonts w:ascii="Times New Roman" w:eastAsia="Times New Roman" w:hAnsi="Times New Roman" w:cs="Times New Roman"/>
+          <w:sz w:val="28"/>
+          <w:szCs w:val="28"/>
+        </w:rPr>
+        <w:t>–</w:t>
+      </w:r>
+      <w:r>
+        <w:rPr>
+          <w:rFonts w:ascii="Times New Roman" w:eastAsia="Times New Roman" w:hAnsi="Times New Roman" w:cs="Times New Roman"/>
+          <w:sz w:val="28"/>
+          <w:szCs w:val="28"/>
+        </w:rPr>
+        <w:t xml:space="preserve"> центральное</w:t>
+      </w:r>
+      <w:r>
+        <w:rPr>
+          <w:rFonts w:ascii="Times New Roman" w:eastAsia="Times New Roman" w:hAnsi="Times New Roman" w:cs="Times New Roman"/>
+          <w:sz w:val="28"/>
+          <w:szCs w:val="28"/>
+        </w:rPr>
+        <w:t xml:space="preserve"> </w:t>
+      </w:r>
+      <w:r>
+        <w:rPr>
+          <w:rFonts w:ascii="Times New Roman" w:eastAsia="Times New Roman" w:hAnsi="Times New Roman" w:cs="Times New Roman"/>
+          <w:sz w:val="28"/>
+          <w:szCs w:val="28"/>
+        </w:rPr>
+        <w:t>хранилище</w:t>
       </w:r>
       <w:r>
         <w:rPr>
@@ -3806,25 +4037,7 @@
           <w:sz w:val="28"/>
           <w:szCs w:val="28"/>
         </w:rPr>
-        <w:t xml:space="preserve"> </w:t>
-      </w:r>
-      <w:proofErr w:type="gramStart"/>
-      <w:r>
-        <w:rPr>
-          <w:rFonts w:ascii="Times New Roman" w:eastAsia="Times New Roman" w:hAnsi="Times New Roman" w:cs="Times New Roman"/>
-          <w:sz w:val="28"/>
-          <w:szCs w:val="28"/>
-        </w:rPr>
-        <w:t>Может быть</w:t>
-      </w:r>
-      <w:proofErr w:type="gramEnd"/>
-      <w:r>
-        <w:rPr>
-          <w:rFonts w:ascii="Times New Roman" w:eastAsia="Times New Roman" w:hAnsi="Times New Roman" w:cs="Times New Roman"/>
-          <w:sz w:val="28"/>
-          <w:szCs w:val="28"/>
-        </w:rPr>
-        <w:t xml:space="preserve"> как локальным (на устройстве клиента), так и удаленным (на удаленном от клиента сервере).</w:t>
+        <w:t xml:space="preserve"> Может быть как локальным (на устройстве клиента), так и удаленным (на удаленном от клиента сервере).</w:t>
       </w:r>
     </w:p>
     <w:p>
@@ -3907,7 +4120,135 @@
           <w:sz w:val="28"/>
           <w:szCs w:val="28"/>
         </w:rPr>
-        <w:t>В современном мире разработка программного обеспечения становится все более сложной и коллаборативной задачей, требующей эффективного управления изменениями в исходном коде. Системы контроля версий (VCS) играют ключевую роль в этом процессе, предоставляя механизмы отслеживания, управления и совместной работы над версиями программного продукта.</w:t>
+        <w:t>В современном мире разработка программного обеспечения становится все более сложной и коллаборативной задачей, требующей эффективного управления изменениями в исходном коде. Системы контроля версий (VCS)</w:t>
+      </w:r>
+      <w:r>
+        <w:rPr>
+          <w:rFonts w:ascii="Times New Roman" w:eastAsia="Times New Roman" w:hAnsi="Times New Roman" w:cs="Times New Roman"/>
+          <w:sz w:val="28"/>
+          <w:szCs w:val="28"/>
+        </w:rPr>
+        <w:t xml:space="preserve"> [</w:t>
+      </w:r>
+      <w:r>
+        <w:rPr>
+          <w:rFonts w:ascii="Times New Roman" w:eastAsia="Times New Roman" w:hAnsi="Times New Roman" w:cs="Times New Roman"/>
+          <w:sz w:val="28"/>
+          <w:szCs w:val="28"/>
+        </w:rPr>
+        <w:fldChar w:fldCharType="begin"/>
+      </w:r>
+      <w:r>
+        <w:rPr>
+          <w:rFonts w:ascii="Times New Roman" w:eastAsia="Times New Roman" w:hAnsi="Times New Roman" w:cs="Times New Roman"/>
+          <w:sz w:val="28"/>
+          <w:szCs w:val="28"/>
+        </w:rPr>
+        <w:instrText xml:space="preserve"> HYPERLINK  \l "Git" </w:instrText>
+      </w:r>
+      <w:r>
+        <w:rPr>
+          <w:rFonts w:ascii="Times New Roman" w:eastAsia="Times New Roman" w:hAnsi="Times New Roman" w:cs="Times New Roman"/>
+          <w:sz w:val="28"/>
+          <w:szCs w:val="28"/>
+        </w:rPr>
+      </w:r>
+      <w:r>
+        <w:rPr>
+          <w:rFonts w:ascii="Times New Roman" w:eastAsia="Times New Roman" w:hAnsi="Times New Roman" w:cs="Times New Roman"/>
+          <w:sz w:val="28"/>
+          <w:szCs w:val="28"/>
+        </w:rPr>
+        <w:fldChar w:fldCharType="separate"/>
+      </w:r>
+      <w:r>
+        <w:rPr>
+          <w:rStyle w:val="ad"/>
+          <w:rFonts w:ascii="Times New Roman" w:eastAsia="Times New Roman" w:hAnsi="Times New Roman" w:cs="Times New Roman"/>
+          <w:sz w:val="28"/>
+          <w:szCs w:val="28"/>
+        </w:rPr>
+        <w:t>3</w:t>
+      </w:r>
+      <w:r>
+        <w:rPr>
+          <w:rFonts w:ascii="Times New Roman" w:eastAsia="Times New Roman" w:hAnsi="Times New Roman" w:cs="Times New Roman"/>
+          <w:sz w:val="28"/>
+          <w:szCs w:val="28"/>
+        </w:rPr>
+        <w:fldChar w:fldCharType="end"/>
+      </w:r>
+      <w:r>
+        <w:rPr>
+          <w:rFonts w:ascii="Times New Roman" w:eastAsia="Times New Roman" w:hAnsi="Times New Roman" w:cs="Times New Roman"/>
+          <w:sz w:val="28"/>
+          <w:szCs w:val="28"/>
+        </w:rPr>
+        <w:t xml:space="preserve">, </w:t>
+      </w:r>
+      <w:r>
+        <w:rPr>
+          <w:rFonts w:ascii="Times New Roman" w:eastAsia="Times New Roman" w:hAnsi="Times New Roman" w:cs="Times New Roman"/>
+          <w:sz w:val="28"/>
+          <w:szCs w:val="28"/>
+        </w:rPr>
+        <w:fldChar w:fldCharType="begin"/>
+      </w:r>
+      <w:r>
+        <w:rPr>
+          <w:rFonts w:ascii="Times New Roman" w:eastAsia="Times New Roman" w:hAnsi="Times New Roman" w:cs="Times New Roman"/>
+          <w:sz w:val="28"/>
+          <w:szCs w:val="28"/>
+        </w:rPr>
+        <w:instrText xml:space="preserve"> HYPERLINK  \l "Pro_Git" </w:instrText>
+      </w:r>
+      <w:r>
+        <w:rPr>
+          <w:rFonts w:ascii="Times New Roman" w:eastAsia="Times New Roman" w:hAnsi="Times New Roman" w:cs="Times New Roman"/>
+          <w:sz w:val="28"/>
+          <w:szCs w:val="28"/>
+        </w:rPr>
+      </w:r>
+      <w:r>
+        <w:rPr>
+          <w:rFonts w:ascii="Times New Roman" w:eastAsia="Times New Roman" w:hAnsi="Times New Roman" w:cs="Times New Roman"/>
+          <w:sz w:val="28"/>
+          <w:szCs w:val="28"/>
+        </w:rPr>
+        <w:fldChar w:fldCharType="separate"/>
+      </w:r>
+      <w:r>
+        <w:rPr>
+          <w:rStyle w:val="ad"/>
+          <w:rFonts w:ascii="Times New Roman" w:eastAsia="Times New Roman" w:hAnsi="Times New Roman" w:cs="Times New Roman"/>
+          <w:sz w:val="28"/>
+          <w:szCs w:val="28"/>
+        </w:rPr>
+        <w:t>4</w:t>
+      </w:r>
+      <w:r>
+        <w:rPr>
+          <w:rFonts w:ascii="Times New Roman" w:eastAsia="Times New Roman" w:hAnsi="Times New Roman" w:cs="Times New Roman"/>
+          <w:sz w:val="28"/>
+          <w:szCs w:val="28"/>
+        </w:rPr>
+        <w:fldChar w:fldCharType="end"/>
+      </w:r>
+      <w:r>
+        <w:rPr>
+          <w:rFonts w:ascii="Times New Roman" w:eastAsia="Times New Roman" w:hAnsi="Times New Roman" w:cs="Times New Roman"/>
+          <w:sz w:val="28"/>
+          <w:szCs w:val="28"/>
+        </w:rPr>
+        <w:t>]</w:t>
+      </w:r>
+      <w:r>
+        <w:rPr>
+          <w:rFonts w:ascii="Times New Roman" w:eastAsia="Times New Roman" w:hAnsi="Times New Roman" w:cs="Times New Roman"/>
+          <w:sz w:val="28"/>
+          <w:szCs w:val="28"/>
+        </w:rPr>
+        <w:t xml:space="preserve"> играют ключевую роль в этом процессе, предоставляя механизмы отслеживания, управления и совместной работы над версиями программного продукта.</w:t>
       </w:r>
     </w:p>
     <w:p>
@@ -4144,6 +4485,47 @@
           <w:szCs w:val="28"/>
         </w:rPr>
         <w:t>спроектированную систему</w:t>
+      </w:r>
+    </w:p>
+    <w:p>
+      <w:pPr>
+        <w:pStyle w:val="ab"/>
+        <w:numPr>
+          <w:ilvl w:val="0"/>
+          <w:numId w:val="45"/>
+        </w:numPr>
+        <w:spacing w:line="360" w:lineRule="auto"/>
+        <w:jc w:val="both"/>
+        <w:rPr>
+          <w:rFonts w:ascii="Times New Roman" w:eastAsia="Times New Roman" w:hAnsi="Times New Roman" w:cs="Times New Roman"/>
+          <w:sz w:val="28"/>
+          <w:szCs w:val="28"/>
+        </w:rPr>
+      </w:pPr>
+      <w:r>
+        <w:rPr>
+          <w:rFonts w:ascii="Times New Roman" w:eastAsia="Times New Roman" w:hAnsi="Times New Roman" w:cs="Times New Roman"/>
+          <w:sz w:val="28"/>
+          <w:szCs w:val="28"/>
+        </w:rPr>
+        <w:t>Протестировать</w:t>
+      </w:r>
+      <w:r>
+        <w:rPr>
+          <w:rFonts w:ascii="Times New Roman" w:eastAsia="Times New Roman" w:hAnsi="Times New Roman" w:cs="Times New Roman"/>
+          <w:sz w:val="28"/>
+          <w:szCs w:val="28"/>
+          <w:lang w:val="en-US"/>
+        </w:rPr>
+        <w:t xml:space="preserve"> </w:t>
+      </w:r>
+      <w:r>
+        <w:rPr>
+          <w:rFonts w:ascii="Times New Roman" w:eastAsia="Times New Roman" w:hAnsi="Times New Roman" w:cs="Times New Roman"/>
+          <w:sz w:val="28"/>
+          <w:szCs w:val="28"/>
+        </w:rPr>
+        <w:t>систему.</w:t>
       </w:r>
     </w:p>
     <w:p>
@@ -4156,10 +4538,9 @@
           <w:between w:val="nil"/>
         </w:pBdr>
         <w:spacing w:line="360" w:lineRule="auto"/>
-        <w:ind w:firstLine="709"/>
         <w:jc w:val="both"/>
         <w:rPr>
-          <w:rFonts w:ascii="Times New Roman" w:eastAsia="Times New Roman" w:hAnsi="Times New Roman" w:cs="Times New Roman"/>
+          <w:rFonts w:asciiTheme="minorHAnsi" w:eastAsia="Times New Roman" w:hAnsiTheme="minorHAnsi" w:cs="Times New Roman"/>
           <w:sz w:val="28"/>
           <w:szCs w:val="28"/>
           <w:highlight w:val="yellow"/>
@@ -4238,6 +4619,7 @@
         </w:rPr>
         <w:t xml:space="preserve"> </w:t>
       </w:r>
+      <w:proofErr w:type="gramStart"/>
       <w:r>
         <w:rPr>
           <w:rFonts w:ascii="Times New Roman" w:eastAsia="Times New Roman" w:hAnsi="Times New Roman" w:cs="Times New Roman"/>
@@ -4247,6 +4629,7 @@
         </w:rPr>
         <w:t>VCS</w:t>
       </w:r>
+      <w:proofErr w:type="gramEnd"/>
       <w:r>
         <w:rPr>
           <w:rFonts w:ascii="Times New Roman" w:eastAsia="Times New Roman" w:hAnsi="Times New Roman" w:cs="Times New Roman"/>
@@ -4464,7 +4847,7 @@
           <w:sz w:val="28"/>
           <w:szCs w:val="28"/>
         </w:rPr>
-        <w:t xml:space="preserve"> </w:t>
+        <w:t>-</w:t>
       </w:r>
       <w:r>
         <w:rPr>
@@ -4753,7 +5136,16 @@
           <w:sz w:val="28"/>
           <w:szCs w:val="28"/>
         </w:rPr>
-        <w:t xml:space="preserve">, некоторые могут содержать конфиденциальные данные (пароли, переменные среды и т.д.). Такие файлы можно игнорировать, путем добавления их в </w:t>
+        <w:t xml:space="preserve">, некоторые могут содержать конфиденциальные данные (пароли, переменные среды и т.д.). Такие файлы можно игнорировать путем добавления их </w:t>
+      </w:r>
+      <w:proofErr w:type="gramStart"/>
+      <w:r>
+        <w:rPr>
+          <w:rFonts w:ascii="Times New Roman" w:eastAsia="Times New Roman" w:hAnsi="Times New Roman" w:cs="Times New Roman"/>
+          <w:sz w:val="28"/>
+          <w:szCs w:val="28"/>
+        </w:rPr>
+        <w:t xml:space="preserve">в </w:t>
       </w:r>
       <w:r>
         <w:rPr>
@@ -4763,6 +5155,7 @@
         </w:rPr>
         <w:t>.</w:t>
       </w:r>
+      <w:proofErr w:type="spellStart"/>
       <w:r>
         <w:rPr>
           <w:rFonts w:ascii="Times New Roman" w:eastAsia="Times New Roman" w:hAnsi="Times New Roman" w:cs="Times New Roman"/>
@@ -4772,6 +5165,8 @@
         </w:rPr>
         <w:t>gitignore</w:t>
       </w:r>
+      <w:proofErr w:type="spellEnd"/>
+      <w:proofErr w:type="gramEnd"/>
       <w:r>
         <w:rPr>
           <w:rFonts w:ascii="Times New Roman" w:eastAsia="Times New Roman" w:hAnsi="Times New Roman" w:cs="Times New Roman"/>
@@ -4952,6 +5347,51 @@
           <w:sz w:val="28"/>
           <w:szCs w:val="28"/>
         </w:rPr>
+        <w:t xml:space="preserve">). </w:t>
+      </w:r>
+      <w:r>
+        <w:rPr>
+          <w:rFonts w:ascii="Times New Roman" w:eastAsia="Times New Roman" w:hAnsi="Times New Roman" w:cs="Times New Roman"/>
+          <w:sz w:val="28"/>
+          <w:szCs w:val="28"/>
+        </w:rPr>
+        <w:t xml:space="preserve">Возможность синхронизировать локальный репозиторий с удаленными репозиториями, такими как </w:t>
+      </w:r>
+      <w:proofErr w:type="spellStart"/>
+      <w:r>
+        <w:rPr>
+          <w:rFonts w:ascii="Times New Roman" w:eastAsia="Times New Roman" w:hAnsi="Times New Roman" w:cs="Times New Roman"/>
+          <w:sz w:val="28"/>
+          <w:szCs w:val="28"/>
+        </w:rPr>
+        <w:t>GitHub</w:t>
+      </w:r>
+      <w:proofErr w:type="spellEnd"/>
+      <w:r>
+        <w:rPr>
+          <w:rFonts w:ascii="Times New Roman" w:eastAsia="Times New Roman" w:hAnsi="Times New Roman" w:cs="Times New Roman"/>
+          <w:sz w:val="28"/>
+          <w:szCs w:val="28"/>
+        </w:rPr>
+        <w:t xml:space="preserve"> (</w:t>
+      </w:r>
+      <w:hyperlink r:id="rId10" w:history="1">
+        <w:r>
+          <w:rPr>
+            <w:rStyle w:val="ad"/>
+            <w:rFonts w:ascii="Times New Roman" w:eastAsia="Times New Roman" w:hAnsi="Times New Roman" w:cs="Times New Roman"/>
+            <w:sz w:val="28"/>
+            <w:szCs w:val="28"/>
+          </w:rPr>
+          <w:t>https://github.com/</w:t>
+        </w:r>
+      </w:hyperlink>
+      <w:r>
+        <w:rPr>
+          <w:rFonts w:ascii="Times New Roman" w:eastAsia="Times New Roman" w:hAnsi="Times New Roman" w:cs="Times New Roman"/>
+          <w:sz w:val="28"/>
+          <w:szCs w:val="28"/>
+        </w:rPr>
         <w:t>)</w:t>
       </w:r>
       <w:r>
@@ -4960,32 +5400,6 @@
           <w:sz w:val="28"/>
           <w:szCs w:val="28"/>
         </w:rPr>
-        <w:t xml:space="preserve">. </w:t>
-      </w:r>
-      <w:r>
-        <w:rPr>
-          <w:rFonts w:ascii="Times New Roman" w:eastAsia="Times New Roman" w:hAnsi="Times New Roman" w:cs="Times New Roman"/>
-          <w:sz w:val="28"/>
-          <w:szCs w:val="28"/>
-        </w:rPr>
-        <w:t xml:space="preserve">Возможность синхронизировать локальный репозиторий с удаленными репозиториями, такими как </w:t>
-      </w:r>
-      <w:proofErr w:type="spellStart"/>
-      <w:r>
-        <w:rPr>
-          <w:rFonts w:ascii="Times New Roman" w:eastAsia="Times New Roman" w:hAnsi="Times New Roman" w:cs="Times New Roman"/>
-          <w:sz w:val="28"/>
-          <w:szCs w:val="28"/>
-        </w:rPr>
-        <w:t>GitHub</w:t>
-      </w:r>
-      <w:proofErr w:type="spellEnd"/>
-      <w:r>
-        <w:rPr>
-          <w:rFonts w:ascii="Times New Roman" w:eastAsia="Times New Roman" w:hAnsi="Times New Roman" w:cs="Times New Roman"/>
-          <w:sz w:val="28"/>
-          <w:szCs w:val="28"/>
-        </w:rPr>
         <w:t xml:space="preserve">, </w:t>
       </w:r>
       <w:proofErr w:type="spellStart"/>
@@ -5004,7 +5418,69 @@
           <w:sz w:val="28"/>
           <w:szCs w:val="28"/>
         </w:rPr>
-        <w:t xml:space="preserve"> или Bitbucket. Это позволяет разработчикам делиться своим кодом, работать в команде и делать резервные копии своего кода.</w:t>
+        <w:t xml:space="preserve"> (</w:t>
+      </w:r>
+      <w:hyperlink r:id="rId11" w:history="1">
+        <w:r>
+          <w:rPr>
+            <w:rStyle w:val="ad"/>
+            <w:rFonts w:ascii="Times New Roman" w:eastAsia="Times New Roman" w:hAnsi="Times New Roman" w:cs="Times New Roman"/>
+            <w:sz w:val="28"/>
+            <w:szCs w:val="28"/>
+          </w:rPr>
+          <w:t>https://gitlab.com/</w:t>
+        </w:r>
+      </w:hyperlink>
+      <w:r>
+        <w:rPr>
+          <w:rFonts w:ascii="Times New Roman" w:eastAsia="Times New Roman" w:hAnsi="Times New Roman" w:cs="Times New Roman"/>
+          <w:sz w:val="28"/>
+          <w:szCs w:val="28"/>
+        </w:rPr>
+        <w:t>)</w:t>
+      </w:r>
+      <w:r>
+        <w:rPr>
+          <w:rFonts w:ascii="Times New Roman" w:eastAsia="Times New Roman" w:hAnsi="Times New Roman" w:cs="Times New Roman"/>
+          <w:sz w:val="28"/>
+          <w:szCs w:val="28"/>
+        </w:rPr>
+        <w:t xml:space="preserve"> или Bitbucket</w:t>
+      </w:r>
+      <w:r>
+        <w:rPr>
+          <w:rFonts w:ascii="Times New Roman" w:eastAsia="Times New Roman" w:hAnsi="Times New Roman" w:cs="Times New Roman"/>
+          <w:sz w:val="28"/>
+          <w:szCs w:val="28"/>
+        </w:rPr>
+        <w:t xml:space="preserve"> (</w:t>
+      </w:r>
+      <w:hyperlink r:id="rId12" w:history="1">
+        <w:r>
+          <w:rPr>
+            <w:rStyle w:val="ad"/>
+            <w:rFonts w:ascii="Times New Roman" w:eastAsia="Times New Roman" w:hAnsi="Times New Roman" w:cs="Times New Roman"/>
+            <w:sz w:val="28"/>
+            <w:szCs w:val="28"/>
+          </w:rPr>
+          <w:t>https://bitbucket.org/</w:t>
+        </w:r>
+      </w:hyperlink>
+      <w:r>
+        <w:rPr>
+          <w:rFonts w:ascii="Times New Roman" w:eastAsia="Times New Roman" w:hAnsi="Times New Roman" w:cs="Times New Roman"/>
+          <w:sz w:val="28"/>
+          <w:szCs w:val="28"/>
+        </w:rPr>
+        <w:t>)</w:t>
+      </w:r>
+      <w:r>
+        <w:rPr>
+          <w:rFonts w:ascii="Times New Roman" w:eastAsia="Times New Roman" w:hAnsi="Times New Roman" w:cs="Times New Roman"/>
+          <w:sz w:val="28"/>
+          <w:szCs w:val="28"/>
+        </w:rPr>
+        <w:t>. Это позволяет разработчикам делиться своим кодом, работать в команде и делать резервные копии своего кода.</w:t>
       </w:r>
     </w:p>
     <w:p>
@@ -5107,13 +5583,55 @@
         </w:rPr>
         <w:t>m</w:t>
       </w:r>
-      <w:r>
-        <w:rPr>
-          <w:rFonts w:ascii="Times New Roman" w:eastAsia="Times New Roman" w:hAnsi="Times New Roman" w:cs="Times New Roman"/>
-          <w:sz w:val="28"/>
-          <w:szCs w:val="28"/>
-        </w:rPr>
-        <w:t>erging): Это процесс объединения изменений из одной ветки с другой. После того как изменения в одной ветке были завершены и протестированы, их можно объединить с другой веткой, чтобы интегрировать эти изменения в основной поток разработки.</w:t>
+      <w:proofErr w:type="spellStart"/>
+      <w:r>
+        <w:rPr>
+          <w:rFonts w:ascii="Times New Roman" w:eastAsia="Times New Roman" w:hAnsi="Times New Roman" w:cs="Times New Roman"/>
+          <w:sz w:val="28"/>
+          <w:szCs w:val="28"/>
+        </w:rPr>
+        <w:t>erging</w:t>
+      </w:r>
+      <w:proofErr w:type="spellEnd"/>
+      <w:r>
+        <w:rPr>
+          <w:rFonts w:ascii="Times New Roman" w:eastAsia="Times New Roman" w:hAnsi="Times New Roman" w:cs="Times New Roman"/>
+          <w:sz w:val="28"/>
+          <w:szCs w:val="28"/>
+        </w:rPr>
+        <w:t>)</w:t>
+      </w:r>
+      <w:r>
+        <w:rPr>
+          <w:rFonts w:ascii="Times New Roman" w:eastAsia="Times New Roman" w:hAnsi="Times New Roman" w:cs="Times New Roman"/>
+          <w:sz w:val="28"/>
+          <w:szCs w:val="28"/>
+        </w:rPr>
+        <w:t xml:space="preserve">. </w:t>
+      </w:r>
+      <w:r>
+        <w:rPr>
+          <w:rFonts w:ascii="Times New Roman" w:eastAsia="Times New Roman" w:hAnsi="Times New Roman" w:cs="Times New Roman"/>
+          <w:sz w:val="28"/>
+          <w:szCs w:val="28"/>
+        </w:rPr>
+        <w:t>Это процесс объединения изменений из одной ветки с другой. После того</w:t>
+      </w:r>
+      <w:r>
+        <w:rPr>
+          <w:rFonts w:ascii="Times New Roman" w:eastAsia="Times New Roman" w:hAnsi="Times New Roman" w:cs="Times New Roman"/>
+          <w:sz w:val="28"/>
+          <w:szCs w:val="28"/>
+        </w:rPr>
+        <w:t>,</w:t>
+      </w:r>
+      <w:r>
+        <w:rPr>
+          <w:rFonts w:ascii="Times New Roman" w:eastAsia="Times New Roman" w:hAnsi="Times New Roman" w:cs="Times New Roman"/>
+          <w:sz w:val="28"/>
+          <w:szCs w:val="28"/>
+        </w:rPr>
+        <w:t xml:space="preserve"> как изменения в одной ветке были завершены и протестированы, их можно объединить с другой веткой, чтобы интегрировать эти изменения в основной поток разработки.</w:t>
       </w:r>
     </w:p>
     <w:p>
@@ -5171,15 +5689,7 @@
           <w:sz w:val="28"/>
           <w:szCs w:val="28"/>
         </w:rPr>
-        <w:t>.</w:t>
-      </w:r>
-      <w:r>
-        <w:rPr>
-          <w:rFonts w:ascii="Times New Roman" w:eastAsia="Times New Roman" w:hAnsi="Times New Roman" w:cs="Times New Roman"/>
-          <w:sz w:val="28"/>
-          <w:szCs w:val="28"/>
-        </w:rPr>
-        <w:t xml:space="preserve"> Некоторые </w:t>
+        <w:t xml:space="preserve">. Некоторые </w:t>
       </w:r>
       <w:r>
         <w:rPr>
@@ -5232,7 +5742,60 @@
           <w:sz w:val="28"/>
           <w:szCs w:val="28"/>
         </w:rPr>
-        <w:t xml:space="preserve"> или </w:t>
+        <w:t xml:space="preserve"> (</w:t>
+      </w:r>
+      <w:hyperlink r:id="rId13" w:history="1">
+        <w:r>
+          <w:rPr>
+            <w:rStyle w:val="ad"/>
+            <w:rFonts w:ascii="Times New Roman" w:eastAsia="Times New Roman" w:hAnsi="Times New Roman" w:cs="Times New Roman"/>
+            <w:sz w:val="28"/>
+            <w:szCs w:val="28"/>
+          </w:rPr>
+          <w:t>https://github.com/features/issues</w:t>
+        </w:r>
+      </w:hyperlink>
+      <w:r>
+        <w:rPr>
+          <w:rFonts w:ascii="Times New Roman" w:eastAsia="Times New Roman" w:hAnsi="Times New Roman" w:cs="Times New Roman"/>
+          <w:sz w:val="28"/>
+          <w:szCs w:val="28"/>
+        </w:rPr>
+        <w:t>)</w:t>
+      </w:r>
+      <w:r>
+        <w:rPr>
+          <w:rFonts w:ascii="Times New Roman" w:eastAsia="Times New Roman" w:hAnsi="Times New Roman" w:cs="Times New Roman"/>
+          <w:sz w:val="28"/>
+          <w:szCs w:val="28"/>
+        </w:rPr>
+        <w:t xml:space="preserve"> </w:t>
+      </w:r>
+      <w:r>
+        <w:rPr>
+          <w:rFonts w:ascii="Times New Roman" w:eastAsia="Times New Roman" w:hAnsi="Times New Roman" w:cs="Times New Roman"/>
+          <w:sz w:val="28"/>
+          <w:szCs w:val="28"/>
+          <w:lang w:val="en-US"/>
+        </w:rPr>
+        <w:t> </w:t>
+      </w:r>
+      <w:r>
+        <w:rPr>
+          <w:rFonts w:ascii="Times New Roman" w:eastAsia="Times New Roman" w:hAnsi="Times New Roman" w:cs="Times New Roman"/>
+          <w:sz w:val="28"/>
+          <w:szCs w:val="28"/>
+        </w:rPr>
+        <w:t xml:space="preserve">или </w:t>
+      </w:r>
+      <w:r>
+        <w:rPr>
+          <w:rFonts w:ascii="Times New Roman" w:eastAsia="Times New Roman" w:hAnsi="Times New Roman" w:cs="Times New Roman"/>
+          <w:sz w:val="28"/>
+          <w:szCs w:val="28"/>
+          <w:lang w:val="en-US"/>
+        </w:rPr>
+        <w:t> </w:t>
       </w:r>
       <w:proofErr w:type="spellStart"/>
       <w:r>
@@ -5244,6 +5807,50 @@
         <w:t>Jira</w:t>
       </w:r>
       <w:proofErr w:type="spellEnd"/>
+      <w:r>
+        <w:rPr>
+          <w:rFonts w:ascii="Times New Roman" w:eastAsia="Times New Roman" w:hAnsi="Times New Roman" w:cs="Times New Roman"/>
+          <w:sz w:val="28"/>
+          <w:szCs w:val="28"/>
+        </w:rPr>
+        <w:t xml:space="preserve"> </w:t>
+      </w:r>
+      <w:r>
+        <w:rPr>
+          <w:rFonts w:ascii="Times New Roman" w:eastAsia="Times New Roman" w:hAnsi="Times New Roman" w:cs="Times New Roman"/>
+          <w:sz w:val="28"/>
+          <w:szCs w:val="28"/>
+          <w:lang w:val="en-US"/>
+        </w:rPr>
+        <w:t> </w:t>
+      </w:r>
+      <w:r>
+        <w:rPr>
+          <w:rFonts w:ascii="Times New Roman" w:eastAsia="Times New Roman" w:hAnsi="Times New Roman" w:cs="Times New Roman"/>
+          <w:sz w:val="28"/>
+          <w:szCs w:val="28"/>
+        </w:rPr>
+        <w:t>(</w:t>
+      </w:r>
+      <w:hyperlink r:id="rId14" w:history="1">
+        <w:r>
+          <w:rPr>
+            <w:rStyle w:val="ad"/>
+            <w:rFonts w:ascii="Times New Roman" w:eastAsia="Times New Roman" w:hAnsi="Times New Roman" w:cs="Times New Roman"/>
+            <w:sz w:val="28"/>
+            <w:szCs w:val="28"/>
+          </w:rPr>
+          <w:t>https://www.atlassian.com/ru/software/jira</w:t>
+        </w:r>
+      </w:hyperlink>
+      <w:r>
+        <w:rPr>
+          <w:rFonts w:ascii="Times New Roman" w:eastAsia="Times New Roman" w:hAnsi="Times New Roman" w:cs="Times New Roman"/>
+          <w:sz w:val="28"/>
+          <w:szCs w:val="28"/>
+        </w:rPr>
+        <w:t>)</w:t>
+      </w:r>
       <w:r>
         <w:rPr>
           <w:rFonts w:ascii="Times New Roman" w:eastAsia="Times New Roman" w:hAnsi="Times New Roman" w:cs="Times New Roman"/>
@@ -5458,7 +6065,23 @@
           <w:sz w:val="28"/>
           <w:szCs w:val="28"/>
         </w:rPr>
-        <w:t xml:space="preserve">на данный момент, наверное самая популярная </w:t>
+        <w:t>на данный момент</w:t>
+      </w:r>
+      <w:r>
+        <w:rPr>
+          <w:rFonts w:ascii="Times New Roman" w:eastAsia="Times New Roman" w:hAnsi="Times New Roman" w:cs="Times New Roman"/>
+          <w:sz w:val="28"/>
+          <w:szCs w:val="28"/>
+        </w:rPr>
+        <w:t xml:space="preserve"> </w:t>
+      </w:r>
+      <w:r>
+        <w:rPr>
+          <w:rFonts w:ascii="Times New Roman" w:eastAsia="Times New Roman" w:hAnsi="Times New Roman" w:cs="Times New Roman"/>
+          <w:sz w:val="28"/>
+          <w:szCs w:val="28"/>
+        </w:rPr>
+        <w:t xml:space="preserve">самая популярная </w:t>
       </w:r>
       <w:r>
         <w:rPr>
@@ -5483,7 +6106,7 @@
           <w:sz w:val="28"/>
           <w:szCs w:val="28"/>
         </w:rPr>
-        <w:t xml:space="preserve">из существующих, о которой слышал каждый программист. Она обладает </w:t>
+        <w:t xml:space="preserve">из существующих. Она обладает </w:t>
       </w:r>
       <w:r>
         <w:rPr>
@@ -5685,7 +6308,7 @@
                     </pic:cNvPicPr>
                   </pic:nvPicPr>
                   <pic:blipFill>
-                    <a:blip r:embed="rId10" cstate="print">
+                    <a:blip r:embed="rId15" cstate="print">
                       <a:extLst>
                         <a:ext uri="{28A0092B-C50C-407E-A947-70E740481C1C}">
                           <a14:useLocalDpi xmlns:a14="http://schemas.microsoft.com/office/drawing/2010/main" val="0"/>
@@ -5842,16 +6465,7 @@
           <w:sz w:val="28"/>
           <w:szCs w:val="28"/>
         </w:rPr>
-        <w:t xml:space="preserve">обеспечивает быстрое выполнение операций отслеживания изменений, </w:t>
-      </w:r>
-      <w:r>
-        <w:rPr>
-          <w:rFonts w:ascii="Times New Roman" w:eastAsia="Times New Roman" w:hAnsi="Times New Roman" w:cs="Times New Roman"/>
-          <w:sz w:val="28"/>
-          <w:szCs w:val="28"/>
-        </w:rPr>
-        <w:lastRenderedPageBreak/>
-        <w:t xml:space="preserve">создания коммитов, слияний и </w:t>
+        <w:t xml:space="preserve">обеспечивает быстрое выполнение операций отслеживания изменений, создания коммитов, слияний и </w:t>
       </w:r>
       <w:proofErr w:type="spellStart"/>
       <w:r>
@@ -5894,6 +6508,7 @@
           <w:sz w:val="28"/>
           <w:szCs w:val="28"/>
         </w:rPr>
+        <w:lastRenderedPageBreak/>
         <w:t>Большое сообщество и поддержка.</w:t>
       </w:r>
       <w:r>
@@ -5952,7 +6567,23 @@
           <w:sz w:val="28"/>
           <w:szCs w:val="28"/>
         </w:rPr>
-        <w:t>Гибкость и настраиваемость: Git предоставляет разработчикам широкие возможности для настройки рабочего процесса, использования плагинов и интеграции с другими инструментами разработки</w:t>
+        <w:t>Гибкость и настраиваемость</w:t>
+      </w:r>
+      <w:r>
+        <w:rPr>
+          <w:rFonts w:ascii="Times New Roman" w:eastAsia="Times New Roman" w:hAnsi="Times New Roman" w:cs="Times New Roman"/>
+          <w:sz w:val="28"/>
+          <w:szCs w:val="28"/>
+        </w:rPr>
+        <w:t>.</w:t>
+      </w:r>
+      <w:r>
+        <w:rPr>
+          <w:rFonts w:ascii="Times New Roman" w:eastAsia="Times New Roman" w:hAnsi="Times New Roman" w:cs="Times New Roman"/>
+          <w:sz w:val="28"/>
+          <w:szCs w:val="28"/>
+        </w:rPr>
+        <w:t xml:space="preserve"> Git предоставляет разработчикам широкие возможности для настройки рабочего процесса, использования плагинов и интеграции с другими инструментами разработки</w:t>
       </w:r>
       <w:r>
         <w:rPr>
@@ -6342,6 +6973,41 @@
           <w:lang w:val="en-US"/>
         </w:rPr>
         <w:t>Mercurial</w:t>
+      </w:r>
+      <w:r>
+        <w:rPr>
+          <w:rFonts w:ascii="Times New Roman" w:eastAsia="Times New Roman" w:hAnsi="Times New Roman" w:cs="Times New Roman"/>
+          <w:sz w:val="28"/>
+          <w:szCs w:val="28"/>
+        </w:rPr>
+        <w:t xml:space="preserve"> </w:t>
+      </w:r>
+      <w:r>
+        <w:rPr>
+          <w:rFonts w:ascii="Times New Roman" w:eastAsia="Times New Roman" w:hAnsi="Times New Roman" w:cs="Times New Roman"/>
+          <w:sz w:val="28"/>
+          <w:szCs w:val="28"/>
+        </w:rPr>
+        <w:t>(</w:t>
+      </w:r>
+      <w:hyperlink r:id="rId16" w:history="1">
+        <w:r>
+          <w:rPr>
+            <w:rStyle w:val="ad"/>
+            <w:rFonts w:ascii="Times New Roman" w:eastAsia="Times New Roman" w:hAnsi="Times New Roman" w:cs="Times New Roman"/>
+            <w:sz w:val="28"/>
+            <w:szCs w:val="28"/>
+          </w:rPr>
+          <w:t>https://www.mercurial-scm.org/</w:t>
+        </w:r>
+      </w:hyperlink>
+      <w:r>
+        <w:rPr>
+          <w:rFonts w:ascii="Times New Roman" w:eastAsia="Times New Roman" w:hAnsi="Times New Roman" w:cs="Times New Roman"/>
+          <w:sz w:val="28"/>
+          <w:szCs w:val="28"/>
+        </w:rPr>
+        <w:t>)</w:t>
       </w:r>
       <w:r>
         <w:rPr>
@@ -6555,7 +7221,7 @@
                     </pic:cNvPicPr>
                   </pic:nvPicPr>
                   <pic:blipFill>
-                    <a:blip r:embed="rId11">
+                    <a:blip r:embed="rId17">
                       <a:extLst>
                         <a:ext uri="{28A0092B-C50C-407E-A947-70E740481C1C}">
                           <a14:useLocalDpi xmlns:a14="http://schemas.microsoft.com/office/drawing/2010/main" val="0"/>
@@ -6758,7 +7424,7 @@
           <w:sz w:val="28"/>
           <w:szCs w:val="28"/>
         </w:rPr>
-        <w:t xml:space="preserve"> Mercurial имеет полноценную поддержку для операционной системы Windows, включая интеграцию с </w:t>
+        <w:t xml:space="preserve"> Mercurial имеет полноценную </w:t>
       </w:r>
       <w:r>
         <w:rPr>
@@ -6767,7 +7433,7 @@
           <w:szCs w:val="28"/>
         </w:rPr>
         <w:lastRenderedPageBreak/>
-        <w:t>командной строкой и графические интерфейсы.</w:t>
+        <w:t>поддержку для операционной системы Windows, включая интеграцию с командной строкой и графические интерфейсы.</w:t>
       </w:r>
     </w:p>
     <w:p>
@@ -6792,7 +7458,23 @@
           <w:sz w:val="28"/>
           <w:szCs w:val="28"/>
         </w:rPr>
-        <w:t xml:space="preserve">Простая установка и настройка: Установка и настройка Mercurial </w:t>
+        <w:t>Простая установка и настройка</w:t>
+      </w:r>
+      <w:r>
+        <w:rPr>
+          <w:rFonts w:ascii="Times New Roman" w:eastAsia="Times New Roman" w:hAnsi="Times New Roman" w:cs="Times New Roman"/>
+          <w:sz w:val="28"/>
+          <w:szCs w:val="28"/>
+        </w:rPr>
+        <w:t xml:space="preserve">. </w:t>
+      </w:r>
+      <w:r>
+        <w:rPr>
+          <w:rFonts w:ascii="Times New Roman" w:eastAsia="Times New Roman" w:hAnsi="Times New Roman" w:cs="Times New Roman"/>
+          <w:sz w:val="28"/>
+          <w:szCs w:val="28"/>
+        </w:rPr>
+        <w:t xml:space="preserve">Установка и настройка Mercurial </w:t>
       </w:r>
       <w:r>
         <w:rPr>
@@ -6849,7 +7531,31 @@
           <w:sz w:val="28"/>
           <w:szCs w:val="28"/>
         </w:rPr>
-        <w:t xml:space="preserve"> В некоторых случаях Mercurial может быть быстрее или эффективнее Git при выполнении таких как слияния веток или выполнение некоторых запросов.</w:t>
+        <w:t xml:space="preserve"> В некоторых случаях Mercurial может быть быстрее или эффективнее Git при выполнении таких</w:t>
+      </w:r>
+      <w:r>
+        <w:rPr>
+          <w:rFonts w:ascii="Times New Roman" w:eastAsia="Times New Roman" w:hAnsi="Times New Roman" w:cs="Times New Roman"/>
+          <w:sz w:val="28"/>
+          <w:szCs w:val="28"/>
+        </w:rPr>
+        <w:t xml:space="preserve"> </w:t>
+      </w:r>
+      <w:r>
+        <w:rPr>
+          <w:rFonts w:ascii="Times New Roman" w:eastAsia="Times New Roman" w:hAnsi="Times New Roman" w:cs="Times New Roman"/>
+          <w:sz w:val="28"/>
+          <w:szCs w:val="28"/>
+        </w:rPr>
+        <w:t>задач,</w:t>
+      </w:r>
+      <w:r>
+        <w:rPr>
+          <w:rFonts w:ascii="Times New Roman" w:eastAsia="Times New Roman" w:hAnsi="Times New Roman" w:cs="Times New Roman"/>
+          <w:sz w:val="28"/>
+          <w:szCs w:val="28"/>
+        </w:rPr>
+        <w:t xml:space="preserve"> как слияния веток или выполнение некоторых запросов.</w:t>
       </w:r>
     </w:p>
     <w:p>
@@ -7331,7 +8037,7 @@
           <w:sz w:val="28"/>
           <w:szCs w:val="28"/>
         </w:rPr>
-        <w:t xml:space="preserve">удобство использования. Пользователи предпочитают системы с интуитивно понятным интерфейсом, простыми и понятными командами, а также широкой поддержкой сообщества и ресурсов </w:t>
+        <w:t xml:space="preserve">удобство использования. Пользователи предпочитают системы с интуитивно понятным интерфейсом, простыми и </w:t>
       </w:r>
       <w:r>
         <w:rPr>
@@ -7340,7 +8046,7 @@
           <w:szCs w:val="28"/>
         </w:rPr>
         <w:lastRenderedPageBreak/>
-        <w:t>для обучения.</w:t>
+        <w:t>понятными командами, а также широкой поддержкой сообщества и ресурсов для обучения.</w:t>
       </w:r>
     </w:p>
     <w:p>
@@ -7397,15 +8103,15 @@
           <w:sz w:val="28"/>
           <w:szCs w:val="28"/>
         </w:rPr>
-        <w:t xml:space="preserve">ПО </w:t>
-      </w:r>
-      <w:r>
-        <w:rPr>
-          <w:rFonts w:ascii="Times New Roman" w:eastAsia="Times New Roman" w:hAnsi="Times New Roman" w:cs="Times New Roman"/>
-          <w:sz w:val="28"/>
-          <w:szCs w:val="28"/>
-        </w:rPr>
-        <w:t xml:space="preserve">требования </w:t>
+        <w:t>ПО</w:t>
+      </w:r>
+      <w:r>
+        <w:rPr>
+          <w:rFonts w:ascii="Times New Roman" w:eastAsia="Times New Roman" w:hAnsi="Times New Roman" w:cs="Times New Roman"/>
+          <w:sz w:val="28"/>
+          <w:szCs w:val="28"/>
+        </w:rPr>
+        <w:t xml:space="preserve"> </w:t>
       </w:r>
       <w:r>
         <w:rPr>
@@ -7612,15 +8318,31 @@
           <w:sz w:val="28"/>
           <w:szCs w:val="28"/>
         </w:rPr>
-        <w:t xml:space="preserve"> Я хочу сделать ее доступней для новичков, не перегружая большим количеством действий и команд, но также сохранить гибкость настроек для опытных пользователей и совместимость с существующими инструментами разработки.</w:t>
-      </w:r>
-      <w:r>
-        <w:rPr>
-          <w:rFonts w:ascii="Times New Roman" w:eastAsia="Times New Roman" w:hAnsi="Times New Roman" w:cs="Times New Roman"/>
-          <w:sz w:val="28"/>
-          <w:szCs w:val="28"/>
-        </w:rPr>
         <w:t xml:space="preserve"> </w:t>
+      </w:r>
+      <w:commentRangeStart w:id="11"/>
+      <w:r>
+        <w:rPr>
+          <w:rFonts w:ascii="Times New Roman" w:eastAsia="Times New Roman" w:hAnsi="Times New Roman" w:cs="Times New Roman"/>
+          <w:sz w:val="28"/>
+          <w:szCs w:val="28"/>
+        </w:rPr>
+        <w:t>Я хочу сделать ее доступней для новичков, не перегружая большим количеством действий и команд, но также сохранить гибкость настроек для опытных пользователей и совместимость с существующими инструментами разработки.</w:t>
+      </w:r>
+      <w:r>
+        <w:rPr>
+          <w:rFonts w:ascii="Times New Roman" w:eastAsia="Times New Roman" w:hAnsi="Times New Roman" w:cs="Times New Roman"/>
+          <w:sz w:val="28"/>
+          <w:szCs w:val="28"/>
+        </w:rPr>
+        <w:t xml:space="preserve"> </w:t>
+      </w:r>
+      <w:commentRangeEnd w:id="11"/>
+      <w:r>
+        <w:rPr>
+          <w:rStyle w:val="af1"/>
+        </w:rPr>
+        <w:commentReference w:id="11"/>
       </w:r>
     </w:p>
     <w:p>
@@ -7646,34 +8368,34 @@
         <w:spacing w:before="0" w:line="360" w:lineRule="auto"/>
         <w:jc w:val="center"/>
       </w:pPr>
-      <w:bookmarkStart w:id="11" w:name="_Toc164387461"/>
+      <w:bookmarkStart w:id="12" w:name="_Toc164387461"/>
       <w:r>
         <w:lastRenderedPageBreak/>
         <w:t>1.3. Формирование технического задания</w:t>
-      </w:r>
-      <w:bookmarkEnd w:id="11"/>
-    </w:p>
-    <w:p>
-      <w:pPr>
-        <w:pStyle w:val="2"/>
-        <w:jc w:val="center"/>
-        <w:rPr>
-          <w:rFonts w:ascii="Times New Roman" w:eastAsia="Times New Roman" w:hAnsi="Times New Roman" w:cs="Times New Roman"/>
-        </w:rPr>
-      </w:pPr>
-      <w:bookmarkStart w:id="12" w:name="_Toc164387462"/>
-      <w:r>
-        <w:rPr>
-          <w:rFonts w:ascii="Times New Roman" w:eastAsia="Times New Roman" w:hAnsi="Times New Roman" w:cs="Times New Roman"/>
-          <w:color w:val="000000" w:themeColor="text1"/>
-          <w:sz w:val="28"/>
-        </w:rPr>
-        <w:t>1.3.1. Предмет разработки</w:t>
       </w:r>
       <w:bookmarkEnd w:id="12"/>
     </w:p>
     <w:p>
       <w:pPr>
+        <w:pStyle w:val="2"/>
+        <w:jc w:val="center"/>
+        <w:rPr>
+          <w:rFonts w:ascii="Times New Roman" w:eastAsia="Times New Roman" w:hAnsi="Times New Roman" w:cs="Times New Roman"/>
+        </w:rPr>
+      </w:pPr>
+      <w:bookmarkStart w:id="13" w:name="_Toc164387462"/>
+      <w:r>
+        <w:rPr>
+          <w:rFonts w:ascii="Times New Roman" w:eastAsia="Times New Roman" w:hAnsi="Times New Roman" w:cs="Times New Roman"/>
+          <w:color w:val="000000" w:themeColor="text1"/>
+          <w:sz w:val="28"/>
+        </w:rPr>
+        <w:t>1.3.1. Предмет разработки</w:t>
+      </w:r>
+      <w:bookmarkEnd w:id="13"/>
+    </w:p>
+    <w:p>
+      <w:pPr>
         <w:spacing w:line="360" w:lineRule="auto"/>
         <w:ind w:firstLine="709"/>
         <w:jc w:val="center"/>
@@ -7725,7 +8447,15 @@
           <w:sz w:val="28"/>
           <w:szCs w:val="28"/>
         </w:rPr>
-        <w:t>урсах проекта в течении</w:t>
+        <w:t>урсах проекта в течени</w:t>
+      </w:r>
+      <w:r>
+        <w:rPr>
+          <w:rFonts w:ascii="Times New Roman" w:eastAsia="Times New Roman" w:hAnsi="Times New Roman" w:cs="Times New Roman"/>
+          <w:sz w:val="28"/>
+          <w:szCs w:val="28"/>
+        </w:rPr>
+        <w:t>е</w:t>
       </w:r>
       <w:r>
         <w:rPr>
@@ -8123,7 +8853,7 @@
           <w:highlight w:val="yellow"/>
         </w:rPr>
       </w:pPr>
-      <w:bookmarkStart w:id="13" w:name="_Toc164387463"/>
+      <w:bookmarkStart w:id="14" w:name="_Toc164387463"/>
       <w:r>
         <w:rPr>
           <w:rFonts w:ascii="Times New Roman" w:eastAsia="Times New Roman" w:hAnsi="Times New Roman" w:cs="Times New Roman"/>
@@ -8134,7 +8864,7 @@
         <w:lastRenderedPageBreak/>
         <w:t>1.3.2. Требования к графическому интерфейсу системы</w:t>
       </w:r>
-      <w:bookmarkEnd w:id="13"/>
+      <w:bookmarkEnd w:id="14"/>
     </w:p>
     <w:p>
       <w:pPr>
@@ -8215,27 +8945,7 @@
           <w:szCs w:val="28"/>
           <w:highlight w:val="yellow"/>
         </w:rPr>
-        <w:t xml:space="preserve">2. Простота: Дизайн должен быть </w:t>
-      </w:r>
-      <w:proofErr w:type="spellStart"/>
-      <w:r>
-        <w:rPr>
-          <w:rFonts w:ascii="Times New Roman" w:eastAsia="Times New Roman" w:hAnsi="Times New Roman" w:cs="Times New Roman"/>
-          <w:sz w:val="28"/>
-          <w:szCs w:val="28"/>
-          <w:highlight w:val="yellow"/>
-        </w:rPr>
-        <w:t>минималистичным</w:t>
-      </w:r>
-      <w:proofErr w:type="spellEnd"/>
-      <w:r>
-        <w:rPr>
-          <w:rFonts w:ascii="Times New Roman" w:eastAsia="Times New Roman" w:hAnsi="Times New Roman" w:cs="Times New Roman"/>
-          <w:sz w:val="28"/>
-          <w:szCs w:val="28"/>
-          <w:highlight w:val="yellow"/>
-        </w:rPr>
-        <w:t xml:space="preserve"> и не перегруженным лишними элементами. Это сделает приложение более понятным и удобным.</w:t>
+        <w:t>2. Простота: Дизайн должен быть минималистичным и не перегруженным лишними элементами. Это сделает приложение более понятным и удобным.</w:t>
       </w:r>
     </w:p>
     <w:p>
@@ -8345,27 +9055,7 @@
           <w:szCs w:val="28"/>
           <w:highlight w:val="yellow"/>
         </w:rPr>
-        <w:t xml:space="preserve">7. Интерактивность: Наличие </w:t>
-      </w:r>
-      <w:proofErr w:type="spellStart"/>
-      <w:r>
-        <w:rPr>
-          <w:rFonts w:ascii="Times New Roman" w:eastAsia="Times New Roman" w:hAnsi="Times New Roman" w:cs="Times New Roman"/>
-          <w:sz w:val="28"/>
-          <w:szCs w:val="28"/>
-          <w:highlight w:val="yellow"/>
-        </w:rPr>
-        <w:t>анимаций</w:t>
-      </w:r>
-      <w:proofErr w:type="spellEnd"/>
-      <w:r>
-        <w:rPr>
-          <w:rFonts w:ascii="Times New Roman" w:eastAsia="Times New Roman" w:hAnsi="Times New Roman" w:cs="Times New Roman"/>
-          <w:sz w:val="28"/>
-          <w:szCs w:val="28"/>
-          <w:highlight w:val="yellow"/>
-        </w:rPr>
-        <w:t xml:space="preserve"> и интерактивных элементов, чтобы сделать приложение более привлекательным и динамичным.</w:t>
+        <w:t>7. Интерактивность: Наличие анимаций и интерактивных элементов, чтобы сделать приложение более привлекательным и динамичным.</w:t>
       </w:r>
     </w:p>
     <w:p>
@@ -8523,9 +9213,9 @@
           <w:sz w:val="28"/>
         </w:rPr>
       </w:pPr>
-      <w:bookmarkStart w:id="14" w:name="_1.3.2._Архитектура_приложения"/>
-      <w:bookmarkStart w:id="15" w:name="_Toc164387464"/>
-      <w:bookmarkEnd w:id="14"/>
+      <w:bookmarkStart w:id="15" w:name="_1.3.2._Архитектура_приложения"/>
+      <w:bookmarkStart w:id="16" w:name="_Toc164387464"/>
+      <w:bookmarkEnd w:id="15"/>
       <w:r>
         <w:rPr>
           <w:rFonts w:ascii="Times New Roman" w:eastAsia="Times New Roman" w:hAnsi="Times New Roman" w:cs="Times New Roman"/>
@@ -8558,7 +9248,7 @@
         </w:rPr>
         <w:t>приложения</w:t>
       </w:r>
-      <w:bookmarkEnd w:id="15"/>
+      <w:bookmarkEnd w:id="16"/>
     </w:p>
     <w:p>
       <w:pPr>
@@ -8589,7 +9279,31 @@
           <w:sz w:val="28"/>
           <w:szCs w:val="28"/>
         </w:rPr>
-        <w:t>Система контроля версий будет состоять из двух главных компонентов – клиент и сервер.</w:t>
+        <w:t xml:space="preserve">Система контроля версий будет состоять из двух главных компонентов – клиент и </w:t>
+      </w:r>
+      <w:commentRangeStart w:id="17"/>
+      <w:r>
+        <w:rPr>
+          <w:rFonts w:ascii="Times New Roman" w:eastAsia="Times New Roman" w:hAnsi="Times New Roman" w:cs="Times New Roman"/>
+          <w:sz w:val="28"/>
+          <w:szCs w:val="28"/>
+        </w:rPr>
+        <w:t>сервер</w:t>
+      </w:r>
+      <w:commentRangeEnd w:id="17"/>
+      <w:r>
+        <w:rPr>
+          <w:rStyle w:val="af1"/>
+        </w:rPr>
+        <w:commentReference w:id="17"/>
+      </w:r>
+      <w:r>
+        <w:rPr>
+          <w:rFonts w:ascii="Times New Roman" w:eastAsia="Times New Roman" w:hAnsi="Times New Roman" w:cs="Times New Roman"/>
+          <w:sz w:val="28"/>
+          <w:szCs w:val="28"/>
+        </w:rPr>
+        <w:t>.</w:t>
       </w:r>
       <w:r>
         <w:rPr>
@@ -8676,7 +9390,7 @@
                     </pic:cNvPicPr>
                   </pic:nvPicPr>
                   <pic:blipFill>
-                    <a:blip r:embed="rId12" cstate="print">
+                    <a:blip r:embed="rId20" cstate="print">
                       <a:extLst>
                         <a:ext uri="{28A0092B-C50C-407E-A947-70E740481C1C}">
                           <a14:useLocalDpi xmlns:a14="http://schemas.microsoft.com/office/drawing/2010/main" val="0"/>
@@ -8737,7 +9451,7 @@
           <w:sz w:val="28"/>
         </w:rPr>
       </w:pPr>
-      <w:bookmarkStart w:id="16" w:name="_Toc164387465"/>
+      <w:bookmarkStart w:id="18" w:name="_Toc164387465"/>
       <w:r>
         <w:rPr>
           <w:rFonts w:ascii="Times New Roman" w:eastAsia="Times New Roman" w:hAnsi="Times New Roman" w:cs="Times New Roman"/>
@@ -8772,7 +9486,7 @@
         </w:rPr>
         <w:t>VCS</w:t>
       </w:r>
-      <w:bookmarkEnd w:id="16"/>
+      <w:bookmarkEnd w:id="18"/>
     </w:p>
     <w:p>
       <w:pPr>
@@ -8902,7 +9616,39 @@
           <w:sz w:val="28"/>
           <w:szCs w:val="28"/>
         </w:rPr>
-        <w:t xml:space="preserve"> Клиент будет представлен консольным приложением, а также будет возможность работать с ним, как с веб-сервисом, через браузер.</w:t>
+        <w:t xml:space="preserve"> Клиент будет представлен консольным приложением, а также будет возможность работать с ним</w:t>
+      </w:r>
+      <w:r>
+        <w:rPr>
+          <w:rFonts w:ascii="Times New Roman" w:eastAsia="Times New Roman" w:hAnsi="Times New Roman" w:cs="Times New Roman"/>
+          <w:sz w:val="28"/>
+          <w:szCs w:val="28"/>
+        </w:rPr>
+        <w:t xml:space="preserve"> </w:t>
+      </w:r>
+      <w:r>
+        <w:rPr>
+          <w:rFonts w:ascii="Times New Roman" w:eastAsia="Times New Roman" w:hAnsi="Times New Roman" w:cs="Times New Roman"/>
+          <w:sz w:val="28"/>
+          <w:szCs w:val="28"/>
+        </w:rPr>
+        <w:t xml:space="preserve">как с веб-сервисом, </w:t>
+      </w:r>
+      <w:r>
+        <w:rPr>
+          <w:rFonts w:ascii="Times New Roman" w:eastAsia="Times New Roman" w:hAnsi="Times New Roman" w:cs="Times New Roman"/>
+          <w:sz w:val="28"/>
+          <w:szCs w:val="28"/>
+        </w:rPr>
+        <w:t xml:space="preserve">то есть </w:t>
+      </w:r>
+      <w:r>
+        <w:rPr>
+          <w:rFonts w:ascii="Times New Roman" w:eastAsia="Times New Roman" w:hAnsi="Times New Roman" w:cs="Times New Roman"/>
+          <w:sz w:val="28"/>
+          <w:szCs w:val="28"/>
+        </w:rPr>
+        <w:t>через браузер.</w:t>
       </w:r>
     </w:p>
     <w:p>
@@ -8927,7 +9673,7 @@
           <w:sz w:val="28"/>
         </w:rPr>
       </w:pPr>
-      <w:bookmarkStart w:id="17" w:name="_Toc164387466"/>
+      <w:bookmarkStart w:id="19" w:name="_Toc164387466"/>
       <w:r>
         <w:rPr>
           <w:rFonts w:ascii="Times New Roman" w:eastAsia="Times New Roman" w:hAnsi="Times New Roman" w:cs="Times New Roman"/>
@@ -8945,7 +9691,7 @@
         </w:rPr>
         <w:t>VCS</w:t>
       </w:r>
-      <w:bookmarkEnd w:id="17"/>
+      <w:bookmarkEnd w:id="19"/>
     </w:p>
     <w:p>
       <w:pPr>
@@ -8987,7 +9733,23 @@
           <w:sz w:val="28"/>
           <w:szCs w:val="28"/>
         </w:rPr>
-        <w:t>которое управляет хранением и управлением репозиториев, обслуживает запросы клиентов и обеспечивает доступ к данным проекта через сеть. Сервер отвечает за сохранение и обработку данных репозитория.</w:t>
+        <w:t xml:space="preserve">которое управляет хранением и </w:t>
+      </w:r>
+      <w:r>
+        <w:rPr>
+          <w:rFonts w:ascii="Times New Roman" w:eastAsia="Times New Roman" w:hAnsi="Times New Roman" w:cs="Times New Roman"/>
+          <w:sz w:val="28"/>
+          <w:szCs w:val="28"/>
+        </w:rPr>
+        <w:t>изменением</w:t>
+      </w:r>
+      <w:r>
+        <w:rPr>
+          <w:rFonts w:ascii="Times New Roman" w:eastAsia="Times New Roman" w:hAnsi="Times New Roman" w:cs="Times New Roman"/>
+          <w:sz w:val="28"/>
+          <w:szCs w:val="28"/>
+        </w:rPr>
+        <w:t xml:space="preserve"> репозиториев, обслуживает запросы клиентов и обеспечивает доступ к данным проекта через сеть. Сервер отвечает за сохранение и обработку данных репозитория.</w:t>
       </w:r>
       <w:r>
         <w:rPr>
@@ -9011,7 +9773,23 @@
           <w:sz w:val="28"/>
           <w:szCs w:val="28"/>
         </w:rPr>
-        <w:t>быть реализован в виде веб-сервиса</w:t>
+        <w:t>быть реализован в виде веб-</w:t>
+      </w:r>
+      <w:commentRangeStart w:id="20"/>
+      <w:r>
+        <w:rPr>
+          <w:rFonts w:ascii="Times New Roman" w:eastAsia="Times New Roman" w:hAnsi="Times New Roman" w:cs="Times New Roman"/>
+          <w:sz w:val="28"/>
+          <w:szCs w:val="28"/>
+        </w:rPr>
+        <w:t>сервиса</w:t>
+      </w:r>
+      <w:commentRangeEnd w:id="20"/>
+      <w:r>
+        <w:rPr>
+          <w:rStyle w:val="af1"/>
+        </w:rPr>
+        <w:commentReference w:id="20"/>
       </w:r>
       <w:r>
         <w:rPr>
@@ -9052,7 +9830,7 @@
           <w:sz w:val="28"/>
         </w:rPr>
       </w:pPr>
-      <w:bookmarkStart w:id="18" w:name="_Toc164387467"/>
+      <w:bookmarkStart w:id="21" w:name="_Toc164387467"/>
       <w:r>
         <w:rPr>
           <w:rFonts w:ascii="Times New Roman" w:eastAsia="Times New Roman" w:hAnsi="Times New Roman" w:cs="Times New Roman"/>
@@ -9078,7 +9856,7 @@
         </w:rPr>
         <w:t>VCS</w:t>
       </w:r>
-      <w:bookmarkEnd w:id="18"/>
+      <w:bookmarkEnd w:id="21"/>
     </w:p>
     <w:p>
       <w:pPr>
@@ -9411,7 +10189,7 @@
           <w:sz w:val="28"/>
         </w:rPr>
       </w:pPr>
-      <w:bookmarkStart w:id="19" w:name="_Toc164387468"/>
+      <w:bookmarkStart w:id="22" w:name="_Toc164387468"/>
       <w:r>
         <w:rPr>
           <w:rFonts w:ascii="Times New Roman" w:eastAsia="Times New Roman" w:hAnsi="Times New Roman" w:cs="Times New Roman"/>
@@ -9453,7 +10231,7 @@
         </w:rPr>
         <w:t>VCS</w:t>
       </w:r>
-      <w:bookmarkEnd w:id="19"/>
+      <w:bookmarkEnd w:id="22"/>
     </w:p>
     <w:p>
       <w:pPr>
@@ -9604,25 +10382,7 @@
           <w:sz w:val="28"/>
           <w:szCs w:val="28"/>
         </w:rPr>
-        <w:t xml:space="preserve"> </w:t>
-      </w:r>
-      <w:proofErr w:type="spellStart"/>
-      <w:r>
-        <w:rPr>
-          <w:rFonts w:ascii="Times New Roman" w:eastAsia="Times New Roman" w:hAnsi="Times New Roman" w:cs="Times New Roman"/>
-          <w:sz w:val="28"/>
-          <w:szCs w:val="28"/>
-        </w:rPr>
-        <w:t>токены</w:t>
-      </w:r>
-      <w:proofErr w:type="spellEnd"/>
-      <w:r>
-        <w:rPr>
-          <w:rFonts w:ascii="Times New Roman" w:eastAsia="Times New Roman" w:hAnsi="Times New Roman" w:cs="Times New Roman"/>
-          <w:sz w:val="28"/>
-          <w:szCs w:val="28"/>
-        </w:rPr>
-        <w:t xml:space="preserve"> доступа.</w:t>
+        <w:t xml:space="preserve"> токены доступа.</w:t>
       </w:r>
     </w:p>
     <w:p>
@@ -9712,7 +10472,7 @@
           <w:sz w:val="28"/>
         </w:rPr>
       </w:pPr>
-      <w:bookmarkStart w:id="20" w:name="_Toc164387469"/>
+      <w:bookmarkStart w:id="23" w:name="_Toc164387469"/>
       <w:r>
         <w:rPr>
           <w:rFonts w:ascii="Times New Roman" w:eastAsia="Times New Roman" w:hAnsi="Times New Roman" w:cs="Times New Roman"/>
@@ -9729,7 +10489,7 @@
         </w:rPr>
         <w:t>. Нефункциональные требования</w:t>
       </w:r>
-      <w:bookmarkEnd w:id="20"/>
+      <w:bookmarkEnd w:id="23"/>
     </w:p>
     <w:p>
       <w:pPr>
@@ -10171,7 +10931,16 @@
           <w:sz w:val="28"/>
           <w:szCs w:val="28"/>
         </w:rPr>
-        <w:t>, *</w:t>
+        <w:t xml:space="preserve">, </w:t>
+      </w:r>
+      <w:r>
+        <w:rPr>
+          <w:rFonts w:ascii="Times New Roman" w:eastAsia="Times New Roman" w:hAnsi="Times New Roman" w:cs="Times New Roman"/>
+          <w:sz w:val="28"/>
+          <w:szCs w:val="28"/>
+          <w:lang w:val="en-US"/>
+        </w:rPr>
+        <w:t>U</w:t>
       </w:r>
       <w:r>
         <w:rPr>
@@ -10227,7 +10996,39 @@
           <w:sz w:val="28"/>
           <w:szCs w:val="28"/>
         </w:rPr>
-        <w:t xml:space="preserve"> Система должна иметь подробную документацию, руководства пользователя и техническую поддержку для помощи пользователям в работе с ней и решении возможных проблем.</w:t>
+        <w:t xml:space="preserve"> Система должна иметь подробную документацию, руководств</w:t>
+      </w:r>
+      <w:r>
+        <w:rPr>
+          <w:rFonts w:ascii="Times New Roman" w:eastAsia="Times New Roman" w:hAnsi="Times New Roman" w:cs="Times New Roman"/>
+          <w:sz w:val="28"/>
+          <w:szCs w:val="28"/>
+        </w:rPr>
+        <w:t>о</w:t>
+      </w:r>
+      <w:r>
+        <w:rPr>
+          <w:rFonts w:ascii="Times New Roman" w:eastAsia="Times New Roman" w:hAnsi="Times New Roman" w:cs="Times New Roman"/>
+          <w:sz w:val="28"/>
+          <w:szCs w:val="28"/>
+        </w:rPr>
+        <w:t xml:space="preserve"> пользователя и техническую поддержку для помощи пользователям в работе с ней и решени</w:t>
+      </w:r>
+      <w:r>
+        <w:rPr>
+          <w:rFonts w:ascii="Times New Roman" w:eastAsia="Times New Roman" w:hAnsi="Times New Roman" w:cs="Times New Roman"/>
+          <w:sz w:val="28"/>
+          <w:szCs w:val="28"/>
+        </w:rPr>
+        <w:t>я</w:t>
+      </w:r>
+      <w:r>
+        <w:rPr>
+          <w:rFonts w:ascii="Times New Roman" w:eastAsia="Times New Roman" w:hAnsi="Times New Roman" w:cs="Times New Roman"/>
+          <w:sz w:val="28"/>
+          <w:szCs w:val="28"/>
+        </w:rPr>
+        <w:t xml:space="preserve"> возможных проблем.</w:t>
       </w:r>
     </w:p>
     <w:p>
@@ -10289,12 +11090,12 @@
         <w:spacing w:before="0" w:line="360" w:lineRule="auto"/>
         <w:jc w:val="center"/>
       </w:pPr>
-      <w:bookmarkStart w:id="21" w:name="_Toc164387470"/>
+      <w:bookmarkStart w:id="24" w:name="_Toc164387470"/>
       <w:r>
         <w:lastRenderedPageBreak/>
         <w:t xml:space="preserve">2. Проектирование </w:t>
       </w:r>
-      <w:bookmarkEnd w:id="21"/>
+      <w:bookmarkEnd w:id="24"/>
       <w:r>
         <w:t>системы контроля версий</w:t>
       </w:r>
@@ -10418,7 +11219,7 @@
         <w:spacing w:line="360" w:lineRule="auto"/>
         <w:jc w:val="center"/>
       </w:pPr>
-      <w:bookmarkStart w:id="22" w:name="_Toc164387471"/>
+      <w:bookmarkStart w:id="25" w:name="_Toc164387471"/>
       <w:r>
         <w:t>2.</w:t>
       </w:r>
@@ -10428,7 +11229,7 @@
       <w:r>
         <w:t xml:space="preserve">. </w:t>
       </w:r>
-      <w:bookmarkEnd w:id="22"/>
+      <w:bookmarkEnd w:id="25"/>
       <w:r>
         <w:t>Репозиторий</w:t>
       </w:r>
@@ -10457,7 +11258,23 @@
           <w:sz w:val="28"/>
           <w:szCs w:val="28"/>
         </w:rPr>
-        <w:t>Основополагающий компонент. Это хранилище наших данных. Именно здесь мы храним коммиты, информацию об изменениях, файлы и все остальное. Схема репозитория представлена на рисунке 4.</w:t>
+        <w:t xml:space="preserve">Основополагающий компонент. Это хранилище наших данных. Именно здесь мы храним коммиты, информацию об изменениях, файлы и </w:t>
+      </w:r>
+      <w:r>
+        <w:rPr>
+          <w:rFonts w:ascii="Times New Roman" w:eastAsia="Times New Roman" w:hAnsi="Times New Roman" w:cs="Times New Roman"/>
+          <w:sz w:val="28"/>
+          <w:szCs w:val="28"/>
+        </w:rPr>
+        <w:t>прочие элементы</w:t>
+      </w:r>
+      <w:r>
+        <w:rPr>
+          <w:rFonts w:ascii="Times New Roman" w:eastAsia="Times New Roman" w:hAnsi="Times New Roman" w:cs="Times New Roman"/>
+          <w:sz w:val="28"/>
+          <w:szCs w:val="28"/>
+        </w:rPr>
+        <w:t>. Схема репозитория представлена на рисунке 4.</w:t>
       </w:r>
     </w:p>
     <w:p>
@@ -10496,7 +11313,7 @@
                     </pic:cNvPicPr>
                   </pic:nvPicPr>
                   <pic:blipFill>
-                    <a:blip r:embed="rId13">
+                    <a:blip r:embed="rId21">
                       <a:extLst>
                         <a:ext uri="{28A0092B-C50C-407E-A947-70E740481C1C}">
                           <a14:useLocalDpi xmlns:a14="http://schemas.microsoft.com/office/drawing/2010/main" val="0"/>
@@ -10634,7 +11451,23 @@
           <w:sz w:val="28"/>
           <w:szCs w:val="28"/>
         </w:rPr>
-        <w:t xml:space="preserve">родительского коммита (кроме первого коммита. У него хранится </w:t>
+        <w:t>родительского коммита (кроме первого коммита</w:t>
+      </w:r>
+      <w:r>
+        <w:rPr>
+          <w:rFonts w:ascii="Times New Roman" w:eastAsia="Times New Roman" w:hAnsi="Times New Roman" w:cs="Times New Roman"/>
+          <w:sz w:val="28"/>
+          <w:szCs w:val="28"/>
+        </w:rPr>
+        <w:t>, у</w:t>
+      </w:r>
+      <w:r>
+        <w:rPr>
+          <w:rFonts w:ascii="Times New Roman" w:eastAsia="Times New Roman" w:hAnsi="Times New Roman" w:cs="Times New Roman"/>
+          <w:sz w:val="28"/>
+          <w:szCs w:val="28"/>
+        </w:rPr>
+        <w:t xml:space="preserve"> него хранится </w:t>
       </w:r>
       <w:r>
         <w:rPr>
@@ -10667,7 +11500,55 @@
           <w:sz w:val="28"/>
           <w:szCs w:val="28"/>
         </w:rPr>
-        <w:t xml:space="preserve">Дерево проекта представляет корневую папку проекта. Как и остальные деревья оно может содержит имя папки и список содержимого (точнее список их </w:t>
+        <w:t>Дерево проекта представляет корневую папку проекта. Как и остальные деревья</w:t>
+      </w:r>
+      <w:r>
+        <w:rPr>
+          <w:rFonts w:ascii="Times New Roman" w:eastAsia="Times New Roman" w:hAnsi="Times New Roman" w:cs="Times New Roman"/>
+          <w:sz w:val="28"/>
+          <w:szCs w:val="28"/>
+        </w:rPr>
+        <w:t>,</w:t>
+      </w:r>
+      <w:r>
+        <w:rPr>
+          <w:rFonts w:ascii="Times New Roman" w:eastAsia="Times New Roman" w:hAnsi="Times New Roman" w:cs="Times New Roman"/>
+          <w:sz w:val="28"/>
+          <w:szCs w:val="28"/>
+        </w:rPr>
+        <w:t xml:space="preserve"> оно может содерж</w:t>
+      </w:r>
+      <w:r>
+        <w:rPr>
+          <w:rFonts w:ascii="Times New Roman" w:eastAsia="Times New Roman" w:hAnsi="Times New Roman" w:cs="Times New Roman"/>
+          <w:sz w:val="28"/>
+          <w:szCs w:val="28"/>
+        </w:rPr>
+        <w:t>ать</w:t>
+      </w:r>
+      <w:r>
+        <w:rPr>
+          <w:rFonts w:ascii="Times New Roman" w:eastAsia="Times New Roman" w:hAnsi="Times New Roman" w:cs="Times New Roman"/>
+          <w:sz w:val="28"/>
+          <w:szCs w:val="28"/>
+        </w:rPr>
+        <w:t xml:space="preserve"> имя папки и список содержимого (точнее список и</w:t>
+      </w:r>
+      <w:r>
+        <w:rPr>
+          <w:rFonts w:ascii="Times New Roman" w:eastAsia="Times New Roman" w:hAnsi="Times New Roman" w:cs="Times New Roman"/>
+          <w:sz w:val="28"/>
+          <w:szCs w:val="28"/>
+        </w:rPr>
+        <w:t>з</w:t>
+      </w:r>
+      <w:r>
+        <w:rPr>
+          <w:rFonts w:ascii="Times New Roman" w:eastAsia="Times New Roman" w:hAnsi="Times New Roman" w:cs="Times New Roman"/>
+          <w:sz w:val="28"/>
+          <w:szCs w:val="28"/>
+        </w:rPr>
+        <w:t xml:space="preserve"> </w:t>
       </w:r>
       <w:r>
         <w:rPr>
@@ -10818,7 +11699,16 @@
           <w:sz w:val="28"/>
           <w:szCs w:val="28"/>
         </w:rPr>
-        <w:t xml:space="preserve">, которая находится в репозитории (папка </w:t>
+        <w:t>, которая находится в репозитории (</w:t>
+      </w:r>
+      <w:proofErr w:type="gramStart"/>
+      <w:r>
+        <w:rPr>
+          <w:rFonts w:ascii="Times New Roman" w:eastAsia="Times New Roman" w:hAnsi="Times New Roman" w:cs="Times New Roman"/>
+          <w:sz w:val="28"/>
+          <w:szCs w:val="28"/>
+        </w:rPr>
+        <w:t xml:space="preserve">папка </w:t>
       </w:r>
       <w:r>
         <w:rPr>
@@ -10828,6 +11718,7 @@
         </w:rPr>
         <w:t>.</w:t>
       </w:r>
+      <w:proofErr w:type="spellStart"/>
       <w:r>
         <w:rPr>
           <w:rFonts w:ascii="Times New Roman" w:eastAsia="Times New Roman" w:hAnsi="Times New Roman" w:cs="Times New Roman"/>
@@ -10837,6 +11728,8 @@
         </w:rPr>
         <w:t>vcs</w:t>
       </w:r>
+      <w:proofErr w:type="spellEnd"/>
+      <w:proofErr w:type="gramEnd"/>
       <w:r>
         <w:rPr>
           <w:rFonts w:ascii="Times New Roman" w:eastAsia="Times New Roman" w:hAnsi="Times New Roman" w:cs="Times New Roman"/>
@@ -10929,7 +11822,23 @@
           <w:sz w:val="28"/>
           <w:szCs w:val="28"/>
         </w:rPr>
-        <w:t xml:space="preserve">представлен пример создания репозитория с одной папкой и одним файлом. Как видите, в папке </w:t>
+        <w:t xml:space="preserve">представлен пример создания репозитория с одной папкой и одним файлом. </w:t>
+      </w:r>
+      <w:r>
+        <w:rPr>
+          <w:rFonts w:ascii="Times New Roman" w:eastAsia="Times New Roman" w:hAnsi="Times New Roman" w:cs="Times New Roman"/>
+          <w:sz w:val="28"/>
+          <w:szCs w:val="28"/>
+        </w:rPr>
+        <w:t xml:space="preserve">В </w:t>
+      </w:r>
+      <w:r>
+        <w:rPr>
+          <w:rFonts w:ascii="Times New Roman" w:eastAsia="Times New Roman" w:hAnsi="Times New Roman" w:cs="Times New Roman"/>
+          <w:sz w:val="28"/>
+          <w:szCs w:val="28"/>
+        </w:rPr>
+        <w:t xml:space="preserve">папке </w:t>
       </w:r>
       <w:r>
         <w:rPr>
@@ -10988,8 +11897,10 @@
       <w:r>
         <w:rPr>
           <w:rFonts w:ascii="Times New Roman" w:eastAsia="Times New Roman" w:hAnsi="Times New Roman" w:cs="Times New Roman"/>
-          <w:sz w:val="28"/>
-          <w:szCs w:val="28"/>
+          <w:noProof/>
+          <w:sz w:val="28"/>
+          <w:szCs w:val="28"/>
+          <w:lang w:bidi="ar-SA"/>
         </w:rPr>
         <w:drawing>
           <wp:inline distT="0" distB="0" distL="0" distR="0" wp14:anchorId="43F75B61" wp14:editId="70A0C908">
@@ -11007,7 +11918,7 @@
                     <pic:cNvPicPr/>
                   </pic:nvPicPr>
                   <pic:blipFill>
-                    <a:blip r:embed="rId14"/>
+                    <a:blip r:embed="rId22"/>
                     <a:stretch>
                       <a:fillRect/>
                     </a:stretch>
@@ -11045,23 +11956,7 @@
           <w:sz w:val="28"/>
           <w:szCs w:val="28"/>
         </w:rPr>
-        <w:t>Рисунок 5</w:t>
-      </w:r>
-      <w:r>
-        <w:rPr>
-          <w:rFonts w:ascii="Times New Roman" w:eastAsia="Times New Roman" w:hAnsi="Times New Roman" w:cs="Times New Roman"/>
-          <w:sz w:val="28"/>
-          <w:szCs w:val="28"/>
-        </w:rPr>
-        <w:t xml:space="preserve">. </w:t>
-      </w:r>
-      <w:r>
-        <w:rPr>
-          <w:rFonts w:ascii="Times New Roman" w:eastAsia="Times New Roman" w:hAnsi="Times New Roman" w:cs="Times New Roman"/>
-          <w:sz w:val="28"/>
-          <w:szCs w:val="28"/>
-        </w:rPr>
-        <w:t>Пример репозитория</w:t>
+        <w:t>Рисунок 5. Пример репозитория</w:t>
       </w:r>
     </w:p>
     <w:p>
@@ -11097,68 +11992,8 @@
           <w:rFonts w:ascii="Times New Roman" w:eastAsia="Times New Roman" w:hAnsi="Times New Roman" w:cs="Times New Roman"/>
           <w:sz w:val="28"/>
           <w:szCs w:val="28"/>
-          <w:highlight w:val="yellow"/>
-        </w:rPr>
-      </w:pPr>
-      <w:r>
-        <w:rPr>
-          <w:rFonts w:ascii="Times New Roman" w:eastAsia="Times New Roman" w:hAnsi="Times New Roman" w:cs="Times New Roman"/>
-          <w:sz w:val="28"/>
-          <w:szCs w:val="28"/>
-          <w:highlight w:val="yellow"/>
-        </w:rPr>
-        <w:t xml:space="preserve">В качестве базы данных выбор был отдан </w:t>
-      </w:r>
-      <w:proofErr w:type="spellStart"/>
-      <w:r>
-        <w:rPr>
-          <w:rFonts w:ascii="Times New Roman" w:eastAsia="Times New Roman" w:hAnsi="Times New Roman" w:cs="Times New Roman"/>
-          <w:sz w:val="28"/>
-          <w:szCs w:val="28"/>
-          <w:highlight w:val="yellow"/>
-        </w:rPr>
-        <w:t>SQLite</w:t>
-      </w:r>
-      <w:proofErr w:type="spellEnd"/>
-      <w:r>
-        <w:rPr>
-          <w:rFonts w:ascii="Times New Roman" w:eastAsia="Times New Roman" w:hAnsi="Times New Roman" w:cs="Times New Roman"/>
-          <w:sz w:val="28"/>
-          <w:szCs w:val="28"/>
-          <w:highlight w:val="yellow"/>
-        </w:rPr>
-        <w:t xml:space="preserve">. </w:t>
-      </w:r>
-      <w:proofErr w:type="spellStart"/>
-      <w:r>
-        <w:rPr>
-          <w:rFonts w:ascii="Times New Roman" w:eastAsia="Times New Roman" w:hAnsi="Times New Roman" w:cs="Times New Roman"/>
-          <w:sz w:val="28"/>
-          <w:szCs w:val="28"/>
-          <w:highlight w:val="yellow"/>
-        </w:rPr>
-        <w:t>SQLite</w:t>
-      </w:r>
-      <w:proofErr w:type="spellEnd"/>
-      <w:r>
-        <w:rPr>
-          <w:rFonts w:ascii="Times New Roman" w:eastAsia="Times New Roman" w:hAnsi="Times New Roman" w:cs="Times New Roman"/>
-          <w:sz w:val="28"/>
-          <w:szCs w:val="28"/>
-          <w:highlight w:val="yellow"/>
-        </w:rPr>
-        <w:t xml:space="preserve"> - это встраиваемая БД, которая не требует отдельного сервера и настройки. Ее использование обычно не требует сложных операций по установке и настройке. Это упрощает процесс разработки и развертывания приложения. Также из плюсов можно отметить легкость обслуживания, поддержки, </w:t>
-      </w:r>
-      <w:r>
-        <w:rPr>
-          <w:rFonts w:ascii="Times New Roman" w:eastAsia="Times New Roman" w:hAnsi="Times New Roman" w:cs="Times New Roman"/>
-          <w:sz w:val="28"/>
-          <w:szCs w:val="28"/>
-          <w:highlight w:val="yellow"/>
-        </w:rPr>
-        <w:lastRenderedPageBreak/>
-        <w:t>отказоустойчивость.</w:t>
-      </w:r>
+        </w:rPr>
+      </w:pPr>
     </w:p>
     <w:p>
       <w:pPr>
@@ -11169,6 +12004,54 @@
           <w:rFonts w:ascii="Times New Roman" w:eastAsia="Times New Roman" w:hAnsi="Times New Roman" w:cs="Times New Roman"/>
           <w:sz w:val="28"/>
           <w:szCs w:val="28"/>
+        </w:rPr>
+      </w:pPr>
+    </w:p>
+    <w:p>
+      <w:pPr>
+        <w:spacing w:line="360" w:lineRule="auto"/>
+        <w:ind w:firstLine="708"/>
+        <w:jc w:val="both"/>
+        <w:rPr>
+          <w:rFonts w:ascii="Times New Roman" w:eastAsia="Times New Roman" w:hAnsi="Times New Roman" w:cs="Times New Roman"/>
+          <w:sz w:val="28"/>
+          <w:szCs w:val="28"/>
+        </w:rPr>
+      </w:pPr>
+    </w:p>
+    <w:p>
+      <w:pPr>
+        <w:spacing w:line="360" w:lineRule="auto"/>
+        <w:ind w:firstLine="708"/>
+        <w:jc w:val="both"/>
+        <w:rPr>
+          <w:rFonts w:ascii="Times New Roman" w:eastAsia="Times New Roman" w:hAnsi="Times New Roman" w:cs="Times New Roman"/>
+          <w:sz w:val="28"/>
+          <w:szCs w:val="28"/>
+        </w:rPr>
+      </w:pPr>
+    </w:p>
+    <w:p>
+      <w:pPr>
+        <w:spacing w:line="360" w:lineRule="auto"/>
+        <w:ind w:firstLine="708"/>
+        <w:jc w:val="both"/>
+        <w:rPr>
+          <w:rFonts w:ascii="Times New Roman" w:eastAsia="Times New Roman" w:hAnsi="Times New Roman" w:cs="Times New Roman"/>
+          <w:sz w:val="28"/>
+          <w:szCs w:val="28"/>
+        </w:rPr>
+      </w:pPr>
+    </w:p>
+    <w:p>
+      <w:pPr>
+        <w:spacing w:line="360" w:lineRule="auto"/>
+        <w:ind w:firstLine="708"/>
+        <w:jc w:val="both"/>
+        <w:rPr>
+          <w:rFonts w:ascii="Times New Roman" w:eastAsia="Times New Roman" w:hAnsi="Times New Roman" w:cs="Times New Roman"/>
+          <w:sz w:val="28"/>
+          <w:szCs w:val="28"/>
           <w:highlight w:val="yellow"/>
         </w:rPr>
       </w:pPr>
@@ -11179,6 +12062,69 @@
           <w:szCs w:val="28"/>
           <w:highlight w:val="yellow"/>
         </w:rPr>
+        <w:lastRenderedPageBreak/>
+        <w:t xml:space="preserve">В качестве базы данных выбор был отдан </w:t>
+      </w:r>
+      <w:proofErr w:type="spellStart"/>
+      <w:r>
+        <w:rPr>
+          <w:rFonts w:ascii="Times New Roman" w:eastAsia="Times New Roman" w:hAnsi="Times New Roman" w:cs="Times New Roman"/>
+          <w:sz w:val="28"/>
+          <w:szCs w:val="28"/>
+          <w:highlight w:val="yellow"/>
+        </w:rPr>
+        <w:t>SQLite</w:t>
+      </w:r>
+      <w:proofErr w:type="spellEnd"/>
+      <w:r>
+        <w:rPr>
+          <w:rFonts w:ascii="Times New Roman" w:eastAsia="Times New Roman" w:hAnsi="Times New Roman" w:cs="Times New Roman"/>
+          <w:sz w:val="28"/>
+          <w:szCs w:val="28"/>
+          <w:highlight w:val="yellow"/>
+        </w:rPr>
+        <w:t xml:space="preserve">. </w:t>
+      </w:r>
+      <w:proofErr w:type="spellStart"/>
+      <w:r>
+        <w:rPr>
+          <w:rFonts w:ascii="Times New Roman" w:eastAsia="Times New Roman" w:hAnsi="Times New Roman" w:cs="Times New Roman"/>
+          <w:sz w:val="28"/>
+          <w:szCs w:val="28"/>
+          <w:highlight w:val="yellow"/>
+        </w:rPr>
+        <w:t>SQLite</w:t>
+      </w:r>
+      <w:proofErr w:type="spellEnd"/>
+      <w:r>
+        <w:rPr>
+          <w:rFonts w:ascii="Times New Roman" w:eastAsia="Times New Roman" w:hAnsi="Times New Roman" w:cs="Times New Roman"/>
+          <w:sz w:val="28"/>
+          <w:szCs w:val="28"/>
+          <w:highlight w:val="yellow"/>
+        </w:rPr>
+        <w:t xml:space="preserve"> - это встраиваемая БД, которая не требует отдельного сервера и настройки. Ее использование обычно не требует сложных операций по установке и настройке. Это упрощает процесс разработки и развертывания приложения. Также из плюсов можно отметить легкость обслуживания, поддержки, отказоустойчивость.</w:t>
+      </w:r>
+    </w:p>
+    <w:p>
+      <w:pPr>
+        <w:spacing w:line="360" w:lineRule="auto"/>
+        <w:ind w:firstLine="708"/>
+        <w:jc w:val="both"/>
+        <w:rPr>
+          <w:rFonts w:ascii="Times New Roman" w:eastAsia="Times New Roman" w:hAnsi="Times New Roman" w:cs="Times New Roman"/>
+          <w:sz w:val="28"/>
+          <w:szCs w:val="28"/>
+          <w:highlight w:val="yellow"/>
+        </w:rPr>
+      </w:pPr>
+      <w:r>
+        <w:rPr>
+          <w:rFonts w:ascii="Times New Roman" w:eastAsia="Times New Roman" w:hAnsi="Times New Roman" w:cs="Times New Roman"/>
+          <w:sz w:val="28"/>
+          <w:szCs w:val="28"/>
+          <w:highlight w:val="yellow"/>
+        </w:rPr>
         <w:t xml:space="preserve">Пользователи будут хранится в </w:t>
       </w:r>
       <w:r>
@@ -11247,6 +12193,7 @@
         </w:rPr>
         <w:t xml:space="preserve"> и список задач в </w:t>
       </w:r>
+      <w:proofErr w:type="spellStart"/>
       <w:r>
         <w:rPr>
           <w:rFonts w:ascii="Times New Roman" w:eastAsia="Times New Roman" w:hAnsi="Times New Roman" w:cs="Times New Roman"/>
@@ -11257,6 +12204,7 @@
         </w:rPr>
         <w:t>ToDo</w:t>
       </w:r>
+      <w:proofErr w:type="spellEnd"/>
       <w:r>
         <w:rPr>
           <w:rFonts w:ascii="Times New Roman" w:eastAsia="Times New Roman" w:hAnsi="Times New Roman" w:cs="Times New Roman"/>
@@ -11302,7 +12250,7 @@
                     </pic:cNvPicPr>
                   </pic:nvPicPr>
                   <pic:blipFill>
-                    <a:blip r:embed="rId15">
+                    <a:blip r:embed="rId23">
                       <a:extLst>
                         <a:ext uri="{28A0092B-C50C-407E-A947-70E740481C1C}">
                           <a14:useLocalDpi xmlns:a14="http://schemas.microsoft.com/office/drawing/2010/main" val="0"/>
@@ -11371,7 +12319,7 @@
         <w:spacing w:before="0" w:line="360" w:lineRule="auto"/>
         <w:jc w:val="center"/>
       </w:pPr>
-      <w:bookmarkStart w:id="23" w:name="_Toc164387472"/>
+      <w:bookmarkStart w:id="26" w:name="_Toc164387472"/>
       <w:r>
         <w:t>2.</w:t>
       </w:r>
@@ -11381,7 +12329,7 @@
       <w:r>
         <w:t>. Выбор инструментов и средств разработки</w:t>
       </w:r>
-      <w:bookmarkEnd w:id="23"/>
+      <w:bookmarkEnd w:id="26"/>
     </w:p>
     <w:p>
       <w:pPr>
@@ -11464,6 +12412,7 @@
           <w:szCs w:val="28"/>
           <w:lang w:val="en-US"/>
         </w:rPr>
+        <w:lastRenderedPageBreak/>
         <w:t>Django</w:t>
       </w:r>
       <w:r>
@@ -11472,25 +12421,7 @@
           <w:sz w:val="28"/>
           <w:szCs w:val="28"/>
         </w:rPr>
-        <w:t xml:space="preserve"> – </w:t>
-      </w:r>
-      <w:proofErr w:type="spellStart"/>
-      <w:r>
-        <w:rPr>
-          <w:rFonts w:ascii="Times New Roman" w:eastAsia="Times New Roman" w:hAnsi="Times New Roman" w:cs="Times New Roman"/>
-          <w:sz w:val="28"/>
-          <w:szCs w:val="28"/>
-        </w:rPr>
-        <w:t>фреймворк</w:t>
-      </w:r>
-      <w:proofErr w:type="spellEnd"/>
-      <w:r>
-        <w:rPr>
-          <w:rFonts w:ascii="Times New Roman" w:eastAsia="Times New Roman" w:hAnsi="Times New Roman" w:cs="Times New Roman"/>
-          <w:sz w:val="28"/>
-          <w:szCs w:val="28"/>
-        </w:rPr>
-        <w:t xml:space="preserve"> для создания веб-приложений.</w:t>
+        <w:t xml:space="preserve"> – фреймворк для создания веб-приложений.</w:t>
       </w:r>
     </w:p>
     <w:p>
@@ -11633,8 +12564,6 @@
         </w:rPr>
         <w:t>-значений данных.</w:t>
       </w:r>
-      <w:bookmarkStart w:id="24" w:name="_GoBack"/>
-      <w:bookmarkEnd w:id="24"/>
     </w:p>
     <w:p>
       <w:pPr>
@@ -11656,9 +12585,9 @@
           <w:sz w:val="28"/>
           <w:szCs w:val="28"/>
         </w:rPr>
-        <w:lastRenderedPageBreak/>
         <w:t xml:space="preserve">Интегрированная среда разработки </w:t>
       </w:r>
+      <w:proofErr w:type="spellStart"/>
       <w:r>
         <w:rPr>
           <w:rFonts w:ascii="Times New Roman" w:eastAsia="Times New Roman" w:hAnsi="Times New Roman" w:cs="Times New Roman"/>
@@ -11668,6 +12597,7 @@
         </w:rPr>
         <w:t>Pycharm</w:t>
       </w:r>
+      <w:proofErr w:type="spellEnd"/>
       <w:r>
         <w:rPr>
           <w:rFonts w:ascii="Times New Roman" w:eastAsia="Times New Roman" w:hAnsi="Times New Roman" w:cs="Times New Roman"/>
@@ -11707,7 +12637,23 @@
           <w:sz w:val="28"/>
           <w:szCs w:val="28"/>
         </w:rPr>
-        <w:t xml:space="preserve"> - библиотека, предоставляющая набор стильных и адаптивных компонентов пользовательского интерфейса (UI) в соответствии с </w:t>
+        <w:t xml:space="preserve"> </w:t>
+      </w:r>
+      <w:r>
+        <w:rPr>
+          <w:rFonts w:ascii="Times New Roman" w:eastAsia="Times New Roman" w:hAnsi="Times New Roman" w:cs="Times New Roman"/>
+          <w:sz w:val="28"/>
+          <w:szCs w:val="28"/>
+        </w:rPr>
+        <w:t>–</w:t>
+      </w:r>
+      <w:r>
+        <w:rPr>
+          <w:rFonts w:ascii="Times New Roman" w:eastAsia="Times New Roman" w:hAnsi="Times New Roman" w:cs="Times New Roman"/>
+          <w:sz w:val="28"/>
+          <w:szCs w:val="28"/>
+        </w:rPr>
+        <w:t xml:space="preserve"> библиотека, предоставляющая набор стильных и адаптивных компонентов пользовательского интерфейса (UI) в соответствии с </w:t>
       </w:r>
       <w:proofErr w:type="spellStart"/>
       <w:r>
@@ -11766,7 +12712,39 @@
           <w:sz w:val="28"/>
           <w:szCs w:val="28"/>
         </w:rPr>
-        <w:t xml:space="preserve">Chart.js - библиотека для создания интерактивных и красочных графиков и диаграмм в веб-приложениях. </w:t>
+        <w:t xml:space="preserve">Chart.js </w:t>
+      </w:r>
+      <w:r>
+        <w:rPr>
+          <w:rFonts w:ascii="Times New Roman" w:eastAsia="Times New Roman" w:hAnsi="Times New Roman" w:cs="Times New Roman"/>
+          <w:sz w:val="28"/>
+          <w:szCs w:val="28"/>
+        </w:rPr>
+        <w:t>–</w:t>
+      </w:r>
+      <w:r>
+        <w:rPr>
+          <w:rFonts w:ascii="Times New Roman" w:eastAsia="Times New Roman" w:hAnsi="Times New Roman" w:cs="Times New Roman"/>
+          <w:sz w:val="28"/>
+          <w:szCs w:val="28"/>
+        </w:rPr>
+        <w:t xml:space="preserve"> библиотека</w:t>
+      </w:r>
+      <w:r>
+        <w:rPr>
+          <w:rFonts w:ascii="Times New Roman" w:eastAsia="Times New Roman" w:hAnsi="Times New Roman" w:cs="Times New Roman"/>
+          <w:sz w:val="28"/>
+          <w:szCs w:val="28"/>
+        </w:rPr>
+        <w:t xml:space="preserve"> </w:t>
+      </w:r>
+      <w:r>
+        <w:rPr>
+          <w:rFonts w:ascii="Times New Roman" w:eastAsia="Times New Roman" w:hAnsi="Times New Roman" w:cs="Times New Roman"/>
+          <w:sz w:val="28"/>
+          <w:szCs w:val="28"/>
+        </w:rPr>
+        <w:t xml:space="preserve">для создания интерактивных и красочных графиков и диаграмм в веб-приложениях. </w:t>
       </w:r>
     </w:p>
     <w:p>
@@ -11799,25 +12777,55 @@
           <w:sz w:val="28"/>
           <w:szCs w:val="28"/>
         </w:rPr>
-        <w:t xml:space="preserve"> - асинхронная очередь задач для </w:t>
-      </w:r>
-      <w:proofErr w:type="spellStart"/>
-      <w:r>
-        <w:rPr>
-          <w:rFonts w:ascii="Times New Roman" w:eastAsia="Times New Roman" w:hAnsi="Times New Roman" w:cs="Times New Roman"/>
-          <w:sz w:val="28"/>
-          <w:szCs w:val="28"/>
-        </w:rPr>
-        <w:t>Python</w:t>
-      </w:r>
-      <w:proofErr w:type="spellEnd"/>
-      <w:r>
-        <w:rPr>
-          <w:rFonts w:ascii="Times New Roman" w:eastAsia="Times New Roman" w:hAnsi="Times New Roman" w:cs="Times New Roman"/>
-          <w:sz w:val="28"/>
-          <w:szCs w:val="28"/>
-        </w:rPr>
-        <w:t>. Он позволяет выполнять задачи в фоновом режиме, улучшая производительность вашего приложения.</w:t>
+        <w:t xml:space="preserve"> </w:t>
+      </w:r>
+      <w:r>
+        <w:rPr>
+          <w:rFonts w:ascii="Times New Roman" w:eastAsia="Times New Roman" w:hAnsi="Times New Roman" w:cs="Times New Roman"/>
+          <w:sz w:val="28"/>
+          <w:szCs w:val="28"/>
+        </w:rPr>
+        <w:t>–</w:t>
+      </w:r>
+      <w:r>
+        <w:rPr>
+          <w:rFonts w:ascii="Times New Roman" w:eastAsia="Times New Roman" w:hAnsi="Times New Roman" w:cs="Times New Roman"/>
+          <w:sz w:val="28"/>
+          <w:szCs w:val="28"/>
+        </w:rPr>
+        <w:t xml:space="preserve"> асинхронная</w:t>
+      </w:r>
+      <w:r>
+        <w:rPr>
+          <w:rFonts w:ascii="Times New Roman" w:eastAsia="Times New Roman" w:hAnsi="Times New Roman" w:cs="Times New Roman"/>
+          <w:sz w:val="28"/>
+          <w:szCs w:val="28"/>
+        </w:rPr>
+        <w:t xml:space="preserve"> </w:t>
+      </w:r>
+      <w:r>
+        <w:rPr>
+          <w:rFonts w:ascii="Times New Roman" w:eastAsia="Times New Roman" w:hAnsi="Times New Roman" w:cs="Times New Roman"/>
+          <w:sz w:val="28"/>
+          <w:szCs w:val="28"/>
+        </w:rPr>
+        <w:t>очередь задач для Python. Он</w:t>
+      </w:r>
+      <w:r>
+        <w:rPr>
+          <w:rFonts w:ascii="Times New Roman" w:eastAsia="Times New Roman" w:hAnsi="Times New Roman" w:cs="Times New Roman"/>
+          <w:sz w:val="28"/>
+          <w:szCs w:val="28"/>
+        </w:rPr>
+        <w:t>а</w:t>
+      </w:r>
+      <w:r>
+        <w:rPr>
+          <w:rFonts w:ascii="Times New Roman" w:eastAsia="Times New Roman" w:hAnsi="Times New Roman" w:cs="Times New Roman"/>
+          <w:sz w:val="28"/>
+          <w:szCs w:val="28"/>
+        </w:rPr>
+        <w:t xml:space="preserve"> позволяет выполнять задачи в фоновом режиме, улучшая производительность вашего приложения.</w:t>
       </w:r>
     </w:p>
     <w:p>
@@ -11892,7 +12900,23 @@
           <w:sz w:val="28"/>
           <w:szCs w:val="28"/>
         </w:rPr>
-        <w:t xml:space="preserve"> системы</w:t>
+        <w:t xml:space="preserve"> </w:t>
+      </w:r>
+      <w:commentRangeStart w:id="27"/>
+      <w:r>
+        <w:rPr>
+          <w:rFonts w:ascii="Times New Roman" w:eastAsia="Times New Roman" w:hAnsi="Times New Roman" w:cs="Times New Roman"/>
+          <w:sz w:val="28"/>
+          <w:szCs w:val="28"/>
+        </w:rPr>
+        <w:t>системы</w:t>
+      </w:r>
+      <w:commentRangeEnd w:id="27"/>
+      <w:r>
+        <w:rPr>
+          <w:rStyle w:val="af1"/>
+        </w:rPr>
+        <w:commentReference w:id="27"/>
       </w:r>
       <w:r>
         <w:rPr>
@@ -11946,7 +12970,7 @@
         <w:spacing w:before="0" w:line="360" w:lineRule="auto"/>
         <w:jc w:val="center"/>
       </w:pPr>
-      <w:bookmarkStart w:id="25" w:name="_Toc164387473"/>
+      <w:bookmarkStart w:id="28" w:name="_Toc164387473"/>
       <w:r>
         <w:lastRenderedPageBreak/>
         <w:t xml:space="preserve">3. Разработка </w:t>
@@ -11957,7 +12981,7 @@
       <w:r>
         <w:t>-приложения</w:t>
       </w:r>
-      <w:bookmarkEnd w:id="25"/>
+      <w:bookmarkEnd w:id="28"/>
     </w:p>
     <w:p>
       <w:pPr>
@@ -11965,11 +12989,11 @@
         <w:spacing w:before="0" w:line="360" w:lineRule="auto"/>
         <w:jc w:val="center"/>
       </w:pPr>
-      <w:bookmarkStart w:id="26" w:name="_Toc164387474"/>
+      <w:bookmarkStart w:id="29" w:name="_Toc164387474"/>
       <w:r>
         <w:t>3.1. Реализация системы хранения данных</w:t>
       </w:r>
-      <w:bookmarkEnd w:id="26"/>
+      <w:bookmarkEnd w:id="29"/>
     </w:p>
     <w:p>
       <w:pPr>
@@ -11988,25 +13012,7 @@
           <w:sz w:val="28"/>
           <w:szCs w:val="28"/>
         </w:rPr>
-        <w:t xml:space="preserve">В </w:t>
-      </w:r>
-      <w:proofErr w:type="spellStart"/>
-      <w:r>
-        <w:rPr>
-          <w:rFonts w:ascii="Times New Roman" w:eastAsia="Times New Roman" w:hAnsi="Times New Roman" w:cs="Times New Roman"/>
-          <w:sz w:val="28"/>
-          <w:szCs w:val="28"/>
-        </w:rPr>
-        <w:t>Django</w:t>
-      </w:r>
-      <w:proofErr w:type="spellEnd"/>
-      <w:r>
-        <w:rPr>
-          <w:rFonts w:ascii="Times New Roman" w:eastAsia="Times New Roman" w:hAnsi="Times New Roman" w:cs="Times New Roman"/>
-          <w:sz w:val="28"/>
-          <w:szCs w:val="28"/>
-        </w:rPr>
-        <w:t xml:space="preserve"> для создания таблиц в базе данных </w:t>
+        <w:t xml:space="preserve">В Django для создания таблиц в базе данных </w:t>
       </w:r>
       <w:proofErr w:type="spellStart"/>
       <w:r>
@@ -12042,25 +13048,7 @@
           <w:sz w:val="28"/>
           <w:szCs w:val="28"/>
         </w:rPr>
-        <w:t xml:space="preserve">). Миграции позволяют вам определить структуру вашей базы данных с использованием моделей </w:t>
-      </w:r>
-      <w:proofErr w:type="spellStart"/>
-      <w:r>
-        <w:rPr>
-          <w:rFonts w:ascii="Times New Roman" w:eastAsia="Times New Roman" w:hAnsi="Times New Roman" w:cs="Times New Roman"/>
-          <w:sz w:val="28"/>
-          <w:szCs w:val="28"/>
-        </w:rPr>
-        <w:t>Django</w:t>
-      </w:r>
-      <w:proofErr w:type="spellEnd"/>
-      <w:r>
-        <w:rPr>
-          <w:rFonts w:ascii="Times New Roman" w:eastAsia="Times New Roman" w:hAnsi="Times New Roman" w:cs="Times New Roman"/>
-          <w:sz w:val="28"/>
-          <w:szCs w:val="28"/>
-        </w:rPr>
-        <w:t xml:space="preserve"> и затем автоматически создать или изменить таблицы базы данных в соответствии с вашими моделями. </w:t>
+        <w:t xml:space="preserve">). Миграции позволяют вам определить структуру вашей базы данных с использованием моделей Django и затем автоматически создать или изменить таблицы базы данных в соответствии с вашими моделями. </w:t>
       </w:r>
       <w:r>
         <w:rPr>
@@ -12076,7 +13064,31 @@
           <w:sz w:val="28"/>
           <w:szCs w:val="28"/>
         </w:rPr>
-        <w:t xml:space="preserve"> Листинг кода создания таблиц можно посмотреть в Приложении 1.</w:t>
+        <w:t xml:space="preserve"> Листинг кода создания таблиц </w:t>
+      </w:r>
+      <w:commentRangeStart w:id="30"/>
+      <w:r>
+        <w:rPr>
+          <w:rFonts w:ascii="Times New Roman" w:eastAsia="Times New Roman" w:hAnsi="Times New Roman" w:cs="Times New Roman"/>
+          <w:sz w:val="28"/>
+          <w:szCs w:val="28"/>
+        </w:rPr>
+        <w:t xml:space="preserve">можно посмотреть </w:t>
+      </w:r>
+      <w:commentRangeEnd w:id="30"/>
+      <w:r>
+        <w:rPr>
+          <w:rStyle w:val="af1"/>
+        </w:rPr>
+        <w:commentReference w:id="30"/>
+      </w:r>
+      <w:r>
+        <w:rPr>
+          <w:rFonts w:ascii="Times New Roman" w:eastAsia="Times New Roman" w:hAnsi="Times New Roman" w:cs="Times New Roman"/>
+          <w:sz w:val="28"/>
+          <w:szCs w:val="28"/>
+        </w:rPr>
+        <w:t>в Приложении 1.</w:t>
       </w:r>
     </w:p>
     <w:p>
@@ -12097,11 +13109,11 @@
         <w:spacing w:before="0" w:line="360" w:lineRule="auto"/>
         <w:jc w:val="center"/>
       </w:pPr>
-      <w:bookmarkStart w:id="27" w:name="_Toc164387475"/>
+      <w:bookmarkStart w:id="31" w:name="_Toc164387475"/>
       <w:r>
         <w:t>3.2. Реализация пользовательского интерфейса</w:t>
       </w:r>
-      <w:bookmarkEnd w:id="27"/>
+      <w:bookmarkEnd w:id="31"/>
     </w:p>
     <w:p>
       <w:pPr>
@@ -12130,6 +13142,7 @@
         </w:rPr>
         <w:t xml:space="preserve">HTML, CSS, </w:t>
       </w:r>
+      <w:commentRangeStart w:id="32"/>
       <w:proofErr w:type="spellStart"/>
       <w:r>
         <w:rPr>
@@ -12139,7 +13152,14 @@
         </w:rPr>
         <w:t>JavaScript</w:t>
       </w:r>
-      <w:proofErr w:type="spellEnd"/>
+      <w:commentRangeEnd w:id="32"/>
+      <w:proofErr w:type="spellEnd"/>
+      <w:r>
+        <w:rPr>
+          <w:rStyle w:val="af1"/>
+        </w:rPr>
+        <w:commentReference w:id="32"/>
+      </w:r>
       <w:r>
         <w:rPr>
           <w:rFonts w:ascii="Times New Roman" w:eastAsia="Times New Roman" w:hAnsi="Times New Roman" w:cs="Times New Roman"/>
@@ -12205,7 +13225,7 @@
           <w:sz w:val="28"/>
           <w:szCs w:val="28"/>
         </w:rPr>
-        <w:t xml:space="preserve">создается структура страницы, далее, добавляются стили с помощью </w:t>
+        <w:t xml:space="preserve">создается структура страницы, далее добавляются стили с помощью </w:t>
       </w:r>
       <w:r>
         <w:rPr>
@@ -12250,7 +13270,6 @@
         </w:rPr>
         <w:t xml:space="preserve">, а с помощью </w:t>
       </w:r>
-      <w:proofErr w:type="spellStart"/>
       <w:r>
         <w:rPr>
           <w:rFonts w:ascii="Times New Roman" w:eastAsia="Times New Roman" w:hAnsi="Times New Roman" w:cs="Times New Roman"/>
@@ -12259,7 +13278,6 @@
         </w:rPr>
         <w:t>JavaScript</w:t>
       </w:r>
-      <w:proofErr w:type="spellEnd"/>
       <w:r>
         <w:rPr>
           <w:rFonts w:ascii="Times New Roman" w:eastAsia="Times New Roman" w:hAnsi="Times New Roman" w:cs="Times New Roman"/>
@@ -12366,7 +13384,23 @@
           <w:sz w:val="28"/>
           <w:szCs w:val="28"/>
         </w:rPr>
-        <w:t>аккаунта (рис 6.).</w:t>
+        <w:t>аккаунта (рис</w:t>
+      </w:r>
+      <w:r>
+        <w:rPr>
+          <w:rFonts w:ascii="Times New Roman" w:eastAsia="Times New Roman" w:hAnsi="Times New Roman" w:cs="Times New Roman"/>
+          <w:sz w:val="28"/>
+          <w:szCs w:val="28"/>
+        </w:rPr>
+        <w:t>унок</w:t>
+      </w:r>
+      <w:r>
+        <w:rPr>
+          <w:rFonts w:ascii="Times New Roman" w:eastAsia="Times New Roman" w:hAnsi="Times New Roman" w:cs="Times New Roman"/>
+          <w:sz w:val="28"/>
+          <w:szCs w:val="28"/>
+        </w:rPr>
+        <w:t xml:space="preserve"> 6.).</w:t>
       </w:r>
     </w:p>
     <w:p>
@@ -12417,7 +13451,7 @@
                     </pic:cNvPicPr>
                   </pic:nvPicPr>
                   <pic:blipFill rotWithShape="1">
-                    <a:blip r:embed="rId16"/>
+                    <a:blip r:embed="rId24"/>
                     <a:srcRect l="7519" t="102" r="4479"/>
                     <a:stretch/>
                   </pic:blipFill>
@@ -12500,6 +13534,14 @@
           <w:sz w:val="28"/>
           <w:szCs w:val="28"/>
         </w:rPr>
+        <w:t>,</w:t>
+      </w:r>
+      <w:r>
+        <w:rPr>
+          <w:rFonts w:ascii="Times New Roman" w:eastAsia="Times New Roman" w:hAnsi="Times New Roman" w:cs="Times New Roman"/>
+          <w:sz w:val="28"/>
+          <w:szCs w:val="28"/>
+        </w:rPr>
         <w:t xml:space="preserve"> нужно пройти</w:t>
       </w:r>
       <w:r>
@@ -12516,7 +13558,31 @@
           <w:sz w:val="28"/>
           <w:szCs w:val="28"/>
         </w:rPr>
-        <w:t xml:space="preserve"> регистрацию, страница которой выглядит следующим образом (рис 7). На ней находятся поля для данных аккаунта и кнопка </w:t>
+        <w:t xml:space="preserve"> регистрацию, страница которой выглядит следующим образом (</w:t>
+      </w:r>
+      <w:commentRangeStart w:id="33"/>
+      <w:r>
+        <w:rPr>
+          <w:rFonts w:ascii="Times New Roman" w:eastAsia="Times New Roman" w:hAnsi="Times New Roman" w:cs="Times New Roman"/>
+          <w:sz w:val="28"/>
+          <w:szCs w:val="28"/>
+        </w:rPr>
+        <w:t>рис</w:t>
+      </w:r>
+      <w:commentRangeEnd w:id="33"/>
+      <w:r>
+        <w:rPr>
+          <w:rStyle w:val="af1"/>
+        </w:rPr>
+        <w:commentReference w:id="33"/>
+      </w:r>
+      <w:r>
+        <w:rPr>
+          <w:rFonts w:ascii="Times New Roman" w:eastAsia="Times New Roman" w:hAnsi="Times New Roman" w:cs="Times New Roman"/>
+          <w:sz w:val="28"/>
+          <w:szCs w:val="28"/>
+        </w:rPr>
+        <w:t xml:space="preserve"> 7). На ней находятся поля для данных аккаунта и кнопка </w:t>
       </w:r>
       <w:r>
         <w:rPr>
@@ -12594,7 +13660,7 @@
                     </pic:cNvPicPr>
                   </pic:nvPicPr>
                   <pic:blipFill rotWithShape="1">
-                    <a:blip r:embed="rId17"/>
+                    <a:blip r:embed="rId25"/>
                     <a:srcRect l="7502" r="5453"/>
                     <a:stretch/>
                   </pic:blipFill>
@@ -12640,14 +13706,6 @@
         </w:rPr>
         <w:t>Страница регистрации</w:t>
       </w:r>
-      <w:r>
-        <w:rPr>
-          <w:rFonts w:ascii="Times New Roman" w:eastAsia="Times New Roman" w:hAnsi="Times New Roman" w:cs="Times New Roman"/>
-          <w:sz w:val="28"/>
-          <w:szCs w:val="28"/>
-        </w:rPr>
-        <w:t>.</w:t>
-      </w:r>
     </w:p>
     <w:p>
       <w:pPr>
@@ -12738,7 +13796,31 @@
           <w:sz w:val="28"/>
           <w:szCs w:val="28"/>
         </w:rPr>
-        <w:t>страница личного профиля. После регистрации пользователь попадает сюда. Здесь он может просмотреть свои личные данные, а также загрузить свое фото профиля.</w:t>
+        <w:t xml:space="preserve">страница личного профиля. После регистрации пользователь попадает </w:t>
+      </w:r>
+      <w:commentRangeStart w:id="34"/>
+      <w:r>
+        <w:rPr>
+          <w:rFonts w:ascii="Times New Roman" w:eastAsia="Times New Roman" w:hAnsi="Times New Roman" w:cs="Times New Roman"/>
+          <w:sz w:val="28"/>
+          <w:szCs w:val="28"/>
+        </w:rPr>
+        <w:t>сюда</w:t>
+      </w:r>
+      <w:commentRangeEnd w:id="34"/>
+      <w:r>
+        <w:rPr>
+          <w:rStyle w:val="af1"/>
+        </w:rPr>
+        <w:commentReference w:id="34"/>
+      </w:r>
+      <w:r>
+        <w:rPr>
+          <w:rFonts w:ascii="Times New Roman" w:eastAsia="Times New Roman" w:hAnsi="Times New Roman" w:cs="Times New Roman"/>
+          <w:sz w:val="28"/>
+          <w:szCs w:val="28"/>
+        </w:rPr>
+        <w:t>. Здесь он может просмотреть свои личные данные, а также загрузить свое фото профиля.</w:t>
       </w:r>
     </w:p>
     <w:p>
@@ -12801,7 +13883,7 @@
                     </pic:cNvPicPr>
                   </pic:nvPicPr>
                   <pic:blipFill>
-                    <a:blip r:embed="rId18"/>
+                    <a:blip r:embed="rId26"/>
                     <a:stretch>
                       <a:fillRect/>
                     </a:stretch>
@@ -12881,18 +13963,16 @@
           <w:szCs w:val="28"/>
         </w:rPr>
         <w:tab/>
-        <w:t xml:space="preserve">Нажав на логин в верхнем правом углу, откроется </w:t>
-      </w:r>
-      <w:proofErr w:type="gramStart"/>
-      <w:r>
-        <w:rPr>
-          <w:rFonts w:ascii="Times New Roman" w:eastAsia="Times New Roman" w:hAnsi="Times New Roman" w:cs="Times New Roman"/>
-          <w:sz w:val="28"/>
-          <w:szCs w:val="28"/>
-        </w:rPr>
-        <w:t>выпадающий список</w:t>
-      </w:r>
-      <w:proofErr w:type="gramEnd"/>
+        <w:t>Нажав на логин в верхнем правом углу, откроется выпадающий список</w:t>
+      </w:r>
+      <w:r>
+        <w:rPr>
+          <w:rFonts w:ascii="Times New Roman" w:eastAsia="Times New Roman" w:hAnsi="Times New Roman" w:cs="Times New Roman"/>
+          <w:sz w:val="28"/>
+          <w:szCs w:val="28"/>
+        </w:rPr>
+        <w:t>,</w:t>
+      </w:r>
       <w:r>
         <w:rPr>
           <w:rFonts w:ascii="Times New Roman" w:eastAsia="Times New Roman" w:hAnsi="Times New Roman" w:cs="Times New Roman"/>
@@ -12966,7 +14046,7 @@
                     </pic:cNvPicPr>
                   </pic:nvPicPr>
                   <pic:blipFill>
-                    <a:blip r:embed="rId19"/>
+                    <a:blip r:embed="rId27"/>
                     <a:stretch>
                       <a:fillRect/>
                     </a:stretch>
@@ -13052,6 +14132,7 @@
     <w:p>
       <w:pPr>
         <w:spacing w:line="360" w:lineRule="auto"/>
+        <w:jc w:val="both"/>
         <w:rPr>
           <w:rFonts w:ascii="Times New Roman" w:eastAsia="Times New Roman" w:hAnsi="Times New Roman" w:cs="Times New Roman"/>
           <w:sz w:val="28"/>
@@ -13065,18 +14146,16 @@
           <w:szCs w:val="28"/>
         </w:rPr>
         <w:tab/>
-        <w:t xml:space="preserve">На главную страницу </w:t>
-      </w:r>
-      <w:proofErr w:type="gramStart"/>
-      <w:r>
-        <w:rPr>
-          <w:rFonts w:ascii="Times New Roman" w:eastAsia="Times New Roman" w:hAnsi="Times New Roman" w:cs="Times New Roman"/>
-          <w:sz w:val="28"/>
-          <w:szCs w:val="28"/>
-        </w:rPr>
-        <w:t>можно попасть</w:t>
-      </w:r>
-      <w:proofErr w:type="gramEnd"/>
+        <w:t>На главную страницу можно попасть</w:t>
+      </w:r>
+      <w:r>
+        <w:rPr>
+          <w:rFonts w:ascii="Times New Roman" w:eastAsia="Times New Roman" w:hAnsi="Times New Roman" w:cs="Times New Roman"/>
+          <w:sz w:val="28"/>
+          <w:szCs w:val="28"/>
+        </w:rPr>
+        <w:t>,</w:t>
+      </w:r>
       <w:r>
         <w:rPr>
           <w:rFonts w:ascii="Times New Roman" w:eastAsia="Times New Roman" w:hAnsi="Times New Roman" w:cs="Times New Roman"/>
@@ -13142,7 +14221,7 @@
                     </pic:cNvPicPr>
                   </pic:nvPicPr>
                   <pic:blipFill rotWithShape="1">
-                    <a:blip r:embed="rId20"/>
+                    <a:blip r:embed="rId28"/>
                     <a:srcRect l="9899" r="974"/>
                     <a:stretch/>
                   </pic:blipFill>
@@ -13233,7 +14312,31 @@
           <w:sz w:val="28"/>
           <w:szCs w:val="28"/>
         </w:rPr>
-        <w:t>При нажатии на  задачу открывается меню ее редактирования (рис 11).</w:t>
+        <w:t>При нажатии на задачу открывается меню ее редактирования (</w:t>
+      </w:r>
+      <w:commentRangeStart w:id="35"/>
+      <w:r>
+        <w:rPr>
+          <w:rFonts w:ascii="Times New Roman" w:eastAsia="Times New Roman" w:hAnsi="Times New Roman" w:cs="Times New Roman"/>
+          <w:sz w:val="28"/>
+          <w:szCs w:val="28"/>
+        </w:rPr>
+        <w:t>рис</w:t>
+      </w:r>
+      <w:commentRangeEnd w:id="35"/>
+      <w:r>
+        <w:rPr>
+          <w:rStyle w:val="af1"/>
+        </w:rPr>
+        <w:commentReference w:id="35"/>
+      </w:r>
+      <w:r>
+        <w:rPr>
+          <w:rFonts w:ascii="Times New Roman" w:eastAsia="Times New Roman" w:hAnsi="Times New Roman" w:cs="Times New Roman"/>
+          <w:sz w:val="28"/>
+          <w:szCs w:val="28"/>
+        </w:rPr>
+        <w:t xml:space="preserve"> 11).</w:t>
       </w:r>
       <w:r>
         <w:rPr>
@@ -13273,7 +14376,7 @@
                     </pic:cNvPicPr>
                   </pic:nvPicPr>
                   <pic:blipFill rotWithShape="1">
-                    <a:blip r:embed="rId21"/>
+                    <a:blip r:embed="rId29"/>
                     <a:srcRect l="10163" r="1512"/>
                     <a:stretch/>
                   </pic:blipFill>
@@ -13366,25 +14469,23 @@
           <w:szCs w:val="28"/>
         </w:rPr>
         <w:lastRenderedPageBreak/>
-        <w:t xml:space="preserve">При нажатии </w:t>
-      </w:r>
-      <w:proofErr w:type="gramStart"/>
-      <w:r>
-        <w:rPr>
-          <w:rFonts w:ascii="Times New Roman" w:eastAsia="Times New Roman" w:hAnsi="Times New Roman" w:cs="Times New Roman"/>
-          <w:sz w:val="28"/>
-          <w:szCs w:val="28"/>
-        </w:rPr>
-        <w:t>на  иконку</w:t>
-      </w:r>
-      <w:proofErr w:type="gramEnd"/>
-      <w:r>
-        <w:rPr>
-          <w:rFonts w:ascii="Times New Roman" w:eastAsia="Times New Roman" w:hAnsi="Times New Roman" w:cs="Times New Roman"/>
-          <w:sz w:val="28"/>
-          <w:szCs w:val="28"/>
-        </w:rPr>
-        <w:t xml:space="preserve"> папки с плюсом рядом с категориями открывается меню создания новой категории (рис 12).</w:t>
+        <w:t>При нажатии на</w:t>
+      </w:r>
+      <w:r>
+        <w:rPr>
+          <w:rFonts w:ascii="Times New Roman" w:eastAsia="Times New Roman" w:hAnsi="Times New Roman" w:cs="Times New Roman"/>
+          <w:sz w:val="28"/>
+          <w:szCs w:val="28"/>
+        </w:rPr>
+        <w:t xml:space="preserve"> </w:t>
+      </w:r>
+      <w:r>
+        <w:rPr>
+          <w:rFonts w:ascii="Times New Roman" w:eastAsia="Times New Roman" w:hAnsi="Times New Roman" w:cs="Times New Roman"/>
+          <w:sz w:val="28"/>
+          <w:szCs w:val="28"/>
+        </w:rPr>
+        <w:t>иконку папки с плюсом рядом с категориями открывается меню создания новой категории (рис 12).</w:t>
       </w:r>
     </w:p>
     <w:p>
@@ -13435,7 +14536,7 @@
                     </pic:cNvPicPr>
                   </pic:nvPicPr>
                   <pic:blipFill rotWithShape="1">
-                    <a:blip r:embed="rId22"/>
+                    <a:blip r:embed="rId30"/>
                     <a:srcRect l="10232" r="883"/>
                     <a:stretch/>
                   </pic:blipFill>
@@ -13502,7 +14603,23 @@
           <w:sz w:val="28"/>
           <w:szCs w:val="28"/>
         </w:rPr>
-        <w:t>Чтобы просмотреть статистику задач нужно нажать по ссылке «Статистика» в левом верхнем углу (рис 13).</w:t>
+        <w:t>Чтобы просмотреть статистику задач</w:t>
+      </w:r>
+      <w:r>
+        <w:rPr>
+          <w:rFonts w:ascii="Times New Roman" w:eastAsia="Times New Roman" w:hAnsi="Times New Roman" w:cs="Times New Roman"/>
+          <w:sz w:val="28"/>
+          <w:szCs w:val="28"/>
+        </w:rPr>
+        <w:t>,</w:t>
+      </w:r>
+      <w:r>
+        <w:rPr>
+          <w:rFonts w:ascii="Times New Roman" w:eastAsia="Times New Roman" w:hAnsi="Times New Roman" w:cs="Times New Roman"/>
+          <w:sz w:val="28"/>
+          <w:szCs w:val="28"/>
+        </w:rPr>
+        <w:t xml:space="preserve"> нужно нажать по ссылке «Статистика» в левом верхнем углу (рис 13).</w:t>
       </w:r>
     </w:p>
     <w:p>
@@ -13553,7 +14670,7 @@
                     </pic:cNvPicPr>
                   </pic:nvPicPr>
                   <pic:blipFill rotWithShape="1">
-                    <a:blip r:embed="rId23"/>
+                    <a:blip r:embed="rId31"/>
                     <a:srcRect b="13331"/>
                     <a:stretch/>
                   </pic:blipFill>
@@ -13617,12 +14734,12 @@
         <w:spacing w:before="0" w:line="360" w:lineRule="auto"/>
         <w:jc w:val="center"/>
       </w:pPr>
-      <w:bookmarkStart w:id="28" w:name="_Toc164387476"/>
+      <w:bookmarkStart w:id="36" w:name="_Toc164387476"/>
       <w:r>
         <w:lastRenderedPageBreak/>
         <w:t>3.3. Реализация функциональной части приложения</w:t>
       </w:r>
-      <w:bookmarkEnd w:id="28"/>
+      <w:bookmarkEnd w:id="36"/>
     </w:p>
     <w:p>
       <w:pPr>
@@ -13641,7 +14758,23 @@
           <w:sz w:val="28"/>
           <w:szCs w:val="28"/>
         </w:rPr>
-        <w:t xml:space="preserve">Для разработки функциональной части приложения были использован язык программирования </w:t>
+        <w:t>Для разработки функциональной части приложения были использован</w:t>
+      </w:r>
+      <w:r>
+        <w:rPr>
+          <w:rFonts w:ascii="Times New Roman" w:eastAsia="Times New Roman" w:hAnsi="Times New Roman" w:cs="Times New Roman"/>
+          <w:sz w:val="28"/>
+          <w:szCs w:val="28"/>
+        </w:rPr>
+        <w:t>ы</w:t>
+      </w:r>
+      <w:r>
+        <w:rPr>
+          <w:rFonts w:ascii="Times New Roman" w:eastAsia="Times New Roman" w:hAnsi="Times New Roman" w:cs="Times New Roman"/>
+          <w:sz w:val="28"/>
+          <w:szCs w:val="28"/>
+        </w:rPr>
+        <w:t xml:space="preserve"> язык программирования </w:t>
       </w:r>
       <w:r>
         <w:rPr>
@@ -13720,6 +14853,7 @@
         </w:rPr>
         <w:t>.</w:t>
       </w:r>
+      <w:proofErr w:type="spellStart"/>
       <w:r>
         <w:rPr>
           <w:rFonts w:ascii="Times New Roman" w:eastAsia="Times New Roman" w:hAnsi="Times New Roman" w:cs="Times New Roman"/>
@@ -13729,6 +14863,7 @@
         </w:rPr>
         <w:t>js</w:t>
       </w:r>
+      <w:proofErr w:type="spellEnd"/>
       <w:r>
         <w:rPr>
           <w:rFonts w:ascii="Times New Roman" w:eastAsia="Times New Roman" w:hAnsi="Times New Roman" w:cs="Times New Roman"/>
@@ -13763,6 +14898,7 @@
         </w:rPr>
         <w:t xml:space="preserve">, </w:t>
       </w:r>
+      <w:proofErr w:type="spellStart"/>
       <w:r>
         <w:rPr>
           <w:rFonts w:ascii="Times New Roman" w:eastAsia="Times New Roman" w:hAnsi="Times New Roman" w:cs="Times New Roman"/>
@@ -13772,6 +14908,7 @@
         </w:rPr>
         <w:t>Aiogram</w:t>
       </w:r>
+      <w:proofErr w:type="spellEnd"/>
       <w:r>
         <w:rPr>
           <w:rFonts w:ascii="Times New Roman" w:eastAsia="Times New Roman" w:hAnsi="Times New Roman" w:cs="Times New Roman"/>
@@ -13878,7 +15015,39 @@
           <w:sz w:val="28"/>
           <w:szCs w:val="28"/>
         </w:rPr>
-        <w:t xml:space="preserve"> Листинг кода создания таблиц можно посмотреть в Приложении 2.</w:t>
+        <w:t xml:space="preserve"> Листинг кода создания таблиц </w:t>
+      </w:r>
+      <w:commentRangeStart w:id="37"/>
+      <w:commentRangeStart w:id="38"/>
+      <w:r>
+        <w:rPr>
+          <w:rFonts w:ascii="Times New Roman" w:eastAsia="Times New Roman" w:hAnsi="Times New Roman" w:cs="Times New Roman"/>
+          <w:sz w:val="28"/>
+          <w:szCs w:val="28"/>
+        </w:rPr>
+        <w:t xml:space="preserve">можно посмотреть </w:t>
+      </w:r>
+      <w:commentRangeEnd w:id="37"/>
+      <w:r>
+        <w:rPr>
+          <w:rStyle w:val="af1"/>
+        </w:rPr>
+        <w:commentReference w:id="37"/>
+      </w:r>
+      <w:commentRangeEnd w:id="38"/>
+      <w:r>
+        <w:rPr>
+          <w:rStyle w:val="af1"/>
+        </w:rPr>
+        <w:commentReference w:id="38"/>
+      </w:r>
+      <w:r>
+        <w:rPr>
+          <w:rFonts w:ascii="Times New Roman" w:eastAsia="Times New Roman" w:hAnsi="Times New Roman" w:cs="Times New Roman"/>
+          <w:sz w:val="28"/>
+          <w:szCs w:val="28"/>
+        </w:rPr>
+        <w:t>в Приложении 2.</w:t>
       </w:r>
     </w:p>
     <w:p>
@@ -13920,11 +15089,11 @@
         <w:spacing w:before="0" w:line="360" w:lineRule="auto"/>
         <w:jc w:val="center"/>
       </w:pPr>
-      <w:bookmarkStart w:id="29" w:name="_Toc164387477"/>
+      <w:bookmarkStart w:id="39" w:name="_Toc164387477"/>
       <w:r>
         <w:t>4.1. Тестирование пользовательского интерфейса</w:t>
       </w:r>
-      <w:bookmarkEnd w:id="29"/>
+      <w:bookmarkEnd w:id="39"/>
     </w:p>
     <w:p>
       <w:pPr>
@@ -13943,18 +15112,56 @@
           <w:sz w:val="28"/>
           <w:szCs w:val="28"/>
         </w:rPr>
-        <w:t xml:space="preserve">Тестирование пользовательского интерфейса было проведено вручную, были проведены тесты в различных браузерах с разными размерами экрана, которые </w:t>
-      </w:r>
-      <w:proofErr w:type="gramStart"/>
-      <w:r>
-        <w:rPr>
-          <w:rFonts w:ascii="Times New Roman" w:eastAsia="Times New Roman" w:hAnsi="Times New Roman" w:cs="Times New Roman"/>
-          <w:sz w:val="28"/>
-          <w:szCs w:val="28"/>
-        </w:rPr>
-        <w:t>показали</w:t>
-      </w:r>
-      <w:proofErr w:type="gramEnd"/>
+        <w:t>Тестирование пользовательского интерфейса было проведено вручную</w:t>
+      </w:r>
+      <w:r>
+        <w:rPr>
+          <w:rFonts w:ascii="Times New Roman" w:eastAsia="Times New Roman" w:hAnsi="Times New Roman" w:cs="Times New Roman"/>
+          <w:sz w:val="28"/>
+          <w:szCs w:val="28"/>
+        </w:rPr>
+        <w:t>. Б</w:t>
+      </w:r>
+      <w:r>
+        <w:rPr>
+          <w:rFonts w:ascii="Times New Roman" w:eastAsia="Times New Roman" w:hAnsi="Times New Roman" w:cs="Times New Roman"/>
+          <w:sz w:val="28"/>
+          <w:szCs w:val="28"/>
+        </w:rPr>
+        <w:t xml:space="preserve">ыли проведены тесты в различных </w:t>
+      </w:r>
+      <w:commentRangeStart w:id="40"/>
+      <w:r>
+        <w:rPr>
+          <w:rFonts w:ascii="Times New Roman" w:eastAsia="Times New Roman" w:hAnsi="Times New Roman" w:cs="Times New Roman"/>
+          <w:sz w:val="28"/>
+          <w:szCs w:val="28"/>
+        </w:rPr>
+        <w:t>браузерах</w:t>
+      </w:r>
+      <w:commentRangeEnd w:id="40"/>
+      <w:r>
+        <w:rPr>
+          <w:rStyle w:val="af1"/>
+        </w:rPr>
+        <w:commentReference w:id="40"/>
+      </w:r>
+      <w:r>
+        <w:rPr>
+          <w:rFonts w:ascii="Times New Roman" w:eastAsia="Times New Roman" w:hAnsi="Times New Roman" w:cs="Times New Roman"/>
+          <w:sz w:val="28"/>
+          <w:szCs w:val="28"/>
+        </w:rPr>
+        <w:t xml:space="preserve"> с разными размерами экрана, которые показали</w:t>
+      </w:r>
+      <w:r>
+        <w:rPr>
+          <w:rFonts w:ascii="Times New Roman" w:eastAsia="Times New Roman" w:hAnsi="Times New Roman" w:cs="Times New Roman"/>
+          <w:sz w:val="28"/>
+          <w:szCs w:val="28"/>
+        </w:rPr>
+        <w:t>,</w:t>
+      </w:r>
       <w:r>
         <w:rPr>
           <w:rFonts w:ascii="Times New Roman" w:eastAsia="Times New Roman" w:hAnsi="Times New Roman" w:cs="Times New Roman"/>
@@ -13999,7 +15206,7 @@
                     <pic:cNvPicPr/>
                   </pic:nvPicPr>
                   <pic:blipFill>
-                    <a:blip r:embed="rId24"/>
+                    <a:blip r:embed="rId32"/>
                     <a:stretch>
                       <a:fillRect/>
                     </a:stretch>
@@ -14046,7 +15253,7 @@
                     <pic:cNvPicPr/>
                   </pic:nvPicPr>
                   <pic:blipFill>
-                    <a:blip r:embed="rId25"/>
+                    <a:blip r:embed="rId33"/>
                     <a:stretch>
                       <a:fillRect/>
                     </a:stretch>
@@ -14136,11 +15343,11 @@
         <w:spacing w:before="0" w:line="360" w:lineRule="auto"/>
         <w:jc w:val="center"/>
       </w:pPr>
-      <w:bookmarkStart w:id="30" w:name="_Toc164387478"/>
+      <w:bookmarkStart w:id="41" w:name="_Toc164387478"/>
       <w:r>
         <w:t>4.2. Тестирование функциональной части приложения</w:t>
       </w:r>
-      <w:bookmarkEnd w:id="30"/>
+      <w:bookmarkEnd w:id="41"/>
     </w:p>
     <w:p>
       <w:pPr>
@@ -14618,7 +15825,7 @@
                     </pic:cNvPicPr>
                   </pic:nvPicPr>
                   <pic:blipFill>
-                    <a:blip r:embed="rId26" cstate="print">
+                    <a:blip r:embed="rId34" cstate="print">
                       <a:extLst>
                         <a:ext uri="{28A0092B-C50C-407E-A947-70E740481C1C}">
                           <a14:useLocalDpi xmlns:a14="http://schemas.microsoft.com/office/drawing/2010/main" val="0"/>
@@ -14672,7 +15879,7 @@
           <w:sz w:val="28"/>
           <w:szCs w:val="28"/>
         </w:rPr>
-        <w:t>Рисунок 15. Тест регистрации.</w:t>
+        <w:t>Рисунок 15. Тест регистрации</w:t>
       </w:r>
     </w:p>
     <w:p>
@@ -14728,7 +15935,7 @@
                     </pic:cNvPicPr>
                   </pic:nvPicPr>
                   <pic:blipFill>
-                    <a:blip r:embed="rId27" cstate="print">
+                    <a:blip r:embed="rId35" cstate="print">
                       <a:extLst>
                         <a:ext uri="{28A0092B-C50C-407E-A947-70E740481C1C}">
                           <a14:useLocalDpi xmlns:a14="http://schemas.microsoft.com/office/drawing/2010/main" val="0"/>
@@ -14782,7 +15989,7 @@
           <w:sz w:val="28"/>
           <w:szCs w:val="28"/>
         </w:rPr>
-        <w:t>Рисунок 16. Тест включения уведомлений.</w:t>
+        <w:t>Рисунок 16. Тест включения уведомлений</w:t>
       </w:r>
     </w:p>
     <w:p>
@@ -14815,6 +16022,7 @@
           <w:szCs w:val="28"/>
         </w:rPr>
       </w:pPr>
+      <w:bookmarkStart w:id="42" w:name="_GoBack"/>
       <w:r>
         <w:rPr>
           <w:noProof/>
@@ -14839,7 +16047,7 @@
                     </pic:cNvPicPr>
                   </pic:nvPicPr>
                   <pic:blipFill>
-                    <a:blip r:embed="rId28" cstate="print">
+                    <a:blip r:embed="rId36" cstate="print">
                       <a:extLst>
                         <a:ext uri="{28A0092B-C50C-407E-A947-70E740481C1C}">
                           <a14:useLocalDpi xmlns:a14="http://schemas.microsoft.com/office/drawing/2010/main" val="0"/>
@@ -14870,6 +16078,7 @@
           </wp:inline>
         </w:drawing>
       </w:r>
+      <w:bookmarkEnd w:id="42"/>
       <w:r>
         <w:rPr>
           <w:noProof/>
@@ -14893,7 +16102,7 @@
           <w:sz w:val="28"/>
           <w:szCs w:val="28"/>
         </w:rPr>
-        <w:t>Рисунок 17. Тест главной страницы.</w:t>
+        <w:t>Рисунок 17. Тест главной страницы</w:t>
       </w:r>
     </w:p>
     <w:p>
@@ -14935,7 +16144,7 @@
                     </pic:cNvPicPr>
                   </pic:nvPicPr>
                   <pic:blipFill>
-                    <a:blip r:embed="rId29" cstate="print">
+                    <a:blip r:embed="rId37" cstate="print">
                       <a:extLst>
                         <a:ext uri="{28A0092B-C50C-407E-A947-70E740481C1C}">
                           <a14:useLocalDpi xmlns:a14="http://schemas.microsoft.com/office/drawing/2010/main" val="0"/>
@@ -14972,7 +16181,7 @@
           <w:sz w:val="28"/>
           <w:szCs w:val="28"/>
         </w:rPr>
-        <w:t>Рисунок 18. Тест добавления задач.</w:t>
+        <w:t>Рисунок 18. Тест добавления задач</w:t>
       </w:r>
     </w:p>
     <w:p>
@@ -14992,7 +16201,7 @@
         </w:rPr>
         <w:lastRenderedPageBreak/>
         <w:drawing>
-          <wp:inline distT="0" distB="0" distL="0" distR="0" wp14:anchorId="6FB9B8FB" wp14:editId="0CF3B0FD">
+          <wp:inline distT="0" distB="0" distL="0" distR="0" wp14:anchorId="6FB9B8FB" wp14:editId="364C285E">
             <wp:extent cx="5648095" cy="3176337"/>
             <wp:effectExtent l="0" t="0" r="0" b="5080"/>
             <wp:docPr id="2102029694" name="Рисунок 15"/>
@@ -15009,7 +16218,7 @@
                     </pic:cNvPicPr>
                   </pic:nvPicPr>
                   <pic:blipFill>
-                    <a:blip r:embed="rId30" cstate="print">
+                    <a:blip r:embed="rId38" cstate="print">
                       <a:extLst>
                         <a:ext uri="{28A0092B-C50C-407E-A947-70E740481C1C}">
                           <a14:useLocalDpi xmlns:a14="http://schemas.microsoft.com/office/drawing/2010/main" val="0"/>
@@ -15046,7 +16255,7 @@
           <w:sz w:val="28"/>
           <w:szCs w:val="28"/>
         </w:rPr>
-        <w:t>Рисунок 19. Тест редактирования задач.</w:t>
+        <w:t>Рисунок 19. Тест редактирования задач</w:t>
       </w:r>
     </w:p>
     <w:p>
@@ -15065,7 +16274,7 @@
           <w:lang w:bidi="ar-SA"/>
         </w:rPr>
         <w:drawing>
-          <wp:inline distT="0" distB="0" distL="0" distR="0" wp14:anchorId="5339EC6B" wp14:editId="66DB7A67">
+          <wp:inline distT="0" distB="0" distL="0" distR="0" wp14:anchorId="5339EC6B" wp14:editId="6C132A56">
             <wp:extent cx="5669280" cy="3188856"/>
             <wp:effectExtent l="0" t="0" r="7620" b="0"/>
             <wp:docPr id="1570855002" name="Рисунок 16"/>
@@ -15082,7 +16291,7 @@
                     </pic:cNvPicPr>
                   </pic:nvPicPr>
                   <pic:blipFill>
-                    <a:blip r:embed="rId31" cstate="print">
+                    <a:blip r:embed="rId39" cstate="print">
                       <a:extLst>
                         <a:ext uri="{28A0092B-C50C-407E-A947-70E740481C1C}">
                           <a14:useLocalDpi xmlns:a14="http://schemas.microsoft.com/office/drawing/2010/main" val="0"/>
@@ -15154,14 +16363,6 @@
         </w:rPr>
         <w:t>просмотра статистики</w:t>
       </w:r>
-      <w:r>
-        <w:rPr>
-          <w:rFonts w:ascii="Times New Roman" w:hAnsi="Times New Roman" w:cs="Times New Roman"/>
-          <w:sz w:val="28"/>
-          <w:szCs w:val="28"/>
-        </w:rPr>
-        <w:t>.</w:t>
-      </w:r>
     </w:p>
     <w:p>
       <w:pPr>
@@ -15184,13 +16385,29 @@
           <w:szCs w:val="28"/>
         </w:rPr>
       </w:pPr>
-      <w:r>
-        <w:rPr>
-          <w:rFonts w:ascii="Times New Roman" w:eastAsia="Times New Roman" w:hAnsi="Times New Roman" w:cs="Times New Roman"/>
-          <w:sz w:val="28"/>
-          <w:szCs w:val="28"/>
-        </w:rPr>
-        <w:t>Также часть тестов произведена в ручном режиме, чтобы полностью охватить те кейсы, которые не были проверены при автоматизированном тестировании</w:t>
+      <w:commentRangeStart w:id="43"/>
+      <w:r>
+        <w:rPr>
+          <w:rFonts w:ascii="Times New Roman" w:eastAsia="Times New Roman" w:hAnsi="Times New Roman" w:cs="Times New Roman"/>
+          <w:sz w:val="28"/>
+          <w:szCs w:val="28"/>
+        </w:rPr>
+        <w:t xml:space="preserve">Также часть тестов </w:t>
+      </w:r>
+      <w:commentRangeEnd w:id="43"/>
+      <w:r>
+        <w:rPr>
+          <w:rStyle w:val="af1"/>
+        </w:rPr>
+        <w:commentReference w:id="43"/>
+      </w:r>
+      <w:r>
+        <w:rPr>
+          <w:rFonts w:ascii="Times New Roman" w:eastAsia="Times New Roman" w:hAnsi="Times New Roman" w:cs="Times New Roman"/>
+          <w:sz w:val="28"/>
+          <w:szCs w:val="28"/>
+        </w:rPr>
+        <w:t>произведена в ручном режиме, чтобы полностью охватить те кейсы, которые не были проверены при автоматизированном тестировании</w:t>
       </w:r>
       <w:r>
         <w:rPr>
@@ -15218,12 +16435,12 @@
         <w:spacing w:line="360" w:lineRule="auto"/>
         <w:jc w:val="center"/>
       </w:pPr>
-      <w:bookmarkStart w:id="31" w:name="_Toc164387479"/>
+      <w:bookmarkStart w:id="44" w:name="_Toc164387479"/>
       <w:r>
         <w:lastRenderedPageBreak/>
         <w:t>Заключение</w:t>
       </w:r>
-      <w:bookmarkEnd w:id="31"/>
+      <w:bookmarkEnd w:id="44"/>
     </w:p>
     <w:p>
       <w:pPr>
@@ -15677,25 +16894,7 @@
           <w:sz w:val="28"/>
           <w:szCs w:val="28"/>
         </w:rPr>
-        <w:t xml:space="preserve">Многие офисные сотрудники и </w:t>
-      </w:r>
-      <w:proofErr w:type="spellStart"/>
-      <w:r>
-        <w:rPr>
-          <w:rFonts w:ascii="Times New Roman" w:eastAsia="Times New Roman" w:hAnsi="Times New Roman" w:cs="Times New Roman"/>
-          <w:sz w:val="28"/>
-          <w:szCs w:val="28"/>
-        </w:rPr>
-        <w:t>фрилансеры</w:t>
-      </w:r>
-      <w:proofErr w:type="spellEnd"/>
-      <w:r>
-        <w:rPr>
-          <w:rFonts w:ascii="Times New Roman" w:eastAsia="Times New Roman" w:hAnsi="Times New Roman" w:cs="Times New Roman"/>
-          <w:sz w:val="28"/>
-          <w:szCs w:val="28"/>
-        </w:rPr>
-        <w:t xml:space="preserve"> могут воспользоваться таким приложением для повышения эффективности работы.</w:t>
+        <w:t>Многие офисные сотрудники и фрилансеры могут воспользоваться таким приложением для повышения эффективности работы.</w:t>
       </w:r>
       <w:r>
         <w:rPr>
@@ -15739,12 +16938,14 @@
         <w:spacing w:line="360" w:lineRule="auto"/>
         <w:jc w:val="center"/>
       </w:pPr>
-      <w:bookmarkStart w:id="32" w:name="_Toc164387480"/>
+      <w:bookmarkStart w:id="45" w:name="_Toc164387480"/>
+      <w:bookmarkStart w:id="46" w:name="_Список_использованных_источников"/>
+      <w:bookmarkEnd w:id="46"/>
       <w:r>
         <w:lastRenderedPageBreak/>
         <w:t>Список использованных источников</w:t>
       </w:r>
-      <w:bookmarkEnd w:id="32"/>
+      <w:bookmarkEnd w:id="45"/>
     </w:p>
     <w:p>
       <w:pPr>
@@ -15756,7 +16957,7 @@
           <w:tab w:val="left" w:pos="993"/>
         </w:tabs>
         <w:spacing w:line="360" w:lineRule="auto"/>
-        <w:ind w:left="0" w:firstLine="709"/>
+        <w:ind w:left="714" w:hanging="357"/>
         <w:jc w:val="both"/>
         <w:rPr>
           <w:rFonts w:ascii="Times New Roman" w:eastAsia="Times New Roman" w:hAnsi="Times New Roman" w:cs="Times New Roman"/>
@@ -15764,49 +16965,325 @@
           <w:szCs w:val="28"/>
         </w:rPr>
       </w:pPr>
-      <w:r>
-        <w:rPr>
-          <w:rFonts w:ascii="Times New Roman" w:eastAsia="Times New Roman" w:hAnsi="Times New Roman" w:cs="Times New Roman"/>
-          <w:sz w:val="28"/>
-          <w:szCs w:val="28"/>
-        </w:rPr>
-        <w:t xml:space="preserve">Официальная документация </w:t>
-      </w:r>
-      <w:proofErr w:type="spellStart"/>
-      <w:r>
-        <w:rPr>
-          <w:rFonts w:ascii="Times New Roman" w:eastAsia="Times New Roman" w:hAnsi="Times New Roman" w:cs="Times New Roman"/>
-          <w:sz w:val="28"/>
-          <w:szCs w:val="28"/>
-        </w:rPr>
-        <w:t>Python</w:t>
-      </w:r>
-      <w:proofErr w:type="spellEnd"/>
-      <w:r>
-        <w:rPr>
-          <w:rFonts w:ascii="Times New Roman" w:eastAsia="Times New Roman" w:hAnsi="Times New Roman" w:cs="Times New Roman"/>
-          <w:sz w:val="28"/>
-          <w:szCs w:val="28"/>
-        </w:rPr>
-        <w:t xml:space="preserve">. [Электронный ресурс] /docs.python.org - </w:t>
-      </w:r>
-      <w:proofErr w:type="spellStart"/>
-      <w:r>
-        <w:rPr>
-          <w:rFonts w:ascii="Times New Roman" w:eastAsia="Times New Roman" w:hAnsi="Times New Roman" w:cs="Times New Roman"/>
-          <w:sz w:val="28"/>
-          <w:szCs w:val="28"/>
-        </w:rPr>
-        <w:t>Python</w:t>
-      </w:r>
-      <w:proofErr w:type="spellEnd"/>
-      <w:r>
-        <w:rPr>
-          <w:rFonts w:ascii="Times New Roman" w:eastAsia="Times New Roman" w:hAnsi="Times New Roman" w:cs="Times New Roman"/>
-          <w:sz w:val="28"/>
-          <w:szCs w:val="28"/>
-        </w:rPr>
-        <w:t xml:space="preserve"> - Режим доступа: https://docs.python.org/ - Дата обращения: 05.02.2023.</w:t>
+      <w:bookmarkStart w:id="47" w:name="Python"/>
+      <w:bookmarkEnd w:id="47"/>
+      <w:r>
+        <w:rPr>
+          <w:rFonts w:ascii="Times New Roman" w:eastAsia="Times New Roman" w:hAnsi="Times New Roman" w:cs="Times New Roman"/>
+          <w:sz w:val="28"/>
+          <w:szCs w:val="28"/>
+        </w:rPr>
+        <w:t xml:space="preserve">Официальная документация Python. [Электронный ресурс] </w:t>
+      </w:r>
+      <w:r>
+        <w:rPr>
+          <w:rFonts w:ascii="Times New Roman" w:eastAsia="Times New Roman" w:hAnsi="Times New Roman" w:cs="Times New Roman"/>
+          <w:sz w:val="28"/>
+          <w:szCs w:val="28"/>
+        </w:rPr>
+        <w:t xml:space="preserve">– </w:t>
+      </w:r>
+      <w:r>
+        <w:rPr>
+          <w:rFonts w:ascii="Times New Roman" w:eastAsia="Times New Roman" w:hAnsi="Times New Roman" w:cs="Times New Roman"/>
+          <w:sz w:val="28"/>
+          <w:szCs w:val="28"/>
+          <w:lang w:val="en-US"/>
+        </w:rPr>
+        <w:t>URL</w:t>
+      </w:r>
+      <w:r>
+        <w:rPr>
+          <w:rFonts w:ascii="Times New Roman" w:eastAsia="Times New Roman" w:hAnsi="Times New Roman" w:cs="Times New Roman"/>
+          <w:sz w:val="28"/>
+          <w:szCs w:val="28"/>
+        </w:rPr>
+        <w:t xml:space="preserve">: </w:t>
+      </w:r>
+      <w:hyperlink r:id="rId40" w:history="1">
+        <w:r>
+          <w:rPr>
+            <w:rStyle w:val="ad"/>
+            <w:rFonts w:ascii="Times New Roman" w:eastAsia="Times New Roman" w:hAnsi="Times New Roman" w:cs="Times New Roman"/>
+            <w:sz w:val="28"/>
+            <w:szCs w:val="28"/>
+          </w:rPr>
+          <w:t>https://docs.python.org/</w:t>
+        </w:r>
+      </w:hyperlink>
+      <w:r>
+        <w:rPr>
+          <w:rFonts w:ascii="Times New Roman" w:eastAsia="Times New Roman" w:hAnsi="Times New Roman" w:cs="Times New Roman"/>
+          <w:sz w:val="28"/>
+          <w:szCs w:val="28"/>
+        </w:rPr>
+        <w:t xml:space="preserve"> (</w:t>
+      </w:r>
+      <w:r>
+        <w:rPr>
+          <w:rFonts w:ascii="Times New Roman" w:eastAsia="Times New Roman" w:hAnsi="Times New Roman" w:cs="Times New Roman"/>
+          <w:sz w:val="28"/>
+          <w:szCs w:val="28"/>
+        </w:rPr>
+        <w:t>Дата обращения: 05.01.2024</w:t>
+      </w:r>
+      <w:r>
+        <w:rPr>
+          <w:rFonts w:ascii="Times New Roman" w:eastAsia="Times New Roman" w:hAnsi="Times New Roman" w:cs="Times New Roman"/>
+          <w:sz w:val="28"/>
+          <w:szCs w:val="28"/>
+        </w:rPr>
+        <w:t>)</w:t>
+      </w:r>
+    </w:p>
+    <w:p>
+      <w:pPr>
+        <w:numPr>
+          <w:ilvl w:val="0"/>
+          <w:numId w:val="3"/>
+        </w:numPr>
+        <w:tabs>
+          <w:tab w:val="left" w:pos="993"/>
+        </w:tabs>
+        <w:spacing w:line="360" w:lineRule="auto"/>
+        <w:ind w:left="714" w:hanging="357"/>
+        <w:jc w:val="both"/>
+        <w:rPr>
+          <w:rFonts w:ascii="Times New Roman" w:eastAsia="Times New Roman" w:hAnsi="Times New Roman" w:cs="Times New Roman"/>
+          <w:sz w:val="28"/>
+          <w:szCs w:val="28"/>
+        </w:rPr>
+      </w:pPr>
+      <w:r>
+        <w:rPr>
+          <w:rFonts w:ascii="Times New Roman" w:eastAsia="Times New Roman" w:hAnsi="Times New Roman" w:cs="Times New Roman"/>
+          <w:sz w:val="28"/>
+          <w:szCs w:val="28"/>
+        </w:rPr>
+        <w:t>Оф</w:t>
+      </w:r>
+      <w:bookmarkStart w:id="48" w:name="Django"/>
+      <w:bookmarkEnd w:id="48"/>
+      <w:r>
+        <w:rPr>
+          <w:rFonts w:ascii="Times New Roman" w:eastAsia="Times New Roman" w:hAnsi="Times New Roman" w:cs="Times New Roman"/>
+          <w:sz w:val="28"/>
+          <w:szCs w:val="28"/>
+        </w:rPr>
+        <w:t>ициальная документация Django. [Электронный ресурс]</w:t>
+      </w:r>
+      <w:r>
+        <w:rPr>
+          <w:rFonts w:ascii="Times New Roman" w:eastAsia="Times New Roman" w:hAnsi="Times New Roman" w:cs="Times New Roman"/>
+          <w:sz w:val="28"/>
+          <w:szCs w:val="28"/>
+        </w:rPr>
+        <w:t xml:space="preserve"> </w:t>
+      </w:r>
+      <w:r>
+        <w:rPr>
+          <w:rFonts w:ascii="Times New Roman" w:eastAsia="Times New Roman" w:hAnsi="Times New Roman" w:cs="Times New Roman"/>
+          <w:sz w:val="28"/>
+          <w:szCs w:val="28"/>
+        </w:rPr>
+        <w:t>–</w:t>
+      </w:r>
+      <w:r>
+        <w:rPr>
+          <w:rFonts w:ascii="Times New Roman" w:eastAsia="Times New Roman" w:hAnsi="Times New Roman" w:cs="Times New Roman"/>
+          <w:sz w:val="28"/>
+          <w:szCs w:val="28"/>
+        </w:rPr>
+        <w:t xml:space="preserve"> </w:t>
+      </w:r>
+      <w:r>
+        <w:rPr>
+          <w:rFonts w:ascii="Times New Roman" w:eastAsia="Times New Roman" w:hAnsi="Times New Roman" w:cs="Times New Roman"/>
+          <w:sz w:val="28"/>
+          <w:szCs w:val="28"/>
+          <w:lang w:val="en-US"/>
+        </w:rPr>
+        <w:t>URL</w:t>
+      </w:r>
+      <w:r>
+        <w:rPr>
+          <w:rFonts w:ascii="Times New Roman" w:eastAsia="Times New Roman" w:hAnsi="Times New Roman" w:cs="Times New Roman"/>
+          <w:sz w:val="28"/>
+          <w:szCs w:val="28"/>
+        </w:rPr>
+        <w:t xml:space="preserve">: </w:t>
+      </w:r>
+      <w:hyperlink r:id="rId41" w:history="1">
+        <w:r>
+          <w:rPr>
+            <w:rStyle w:val="ad"/>
+            <w:rFonts w:ascii="Times New Roman" w:eastAsia="Times New Roman" w:hAnsi="Times New Roman" w:cs="Times New Roman"/>
+            <w:sz w:val="28"/>
+            <w:szCs w:val="28"/>
+          </w:rPr>
+          <w:t>https://docs.djangoproject.com/</w:t>
+        </w:r>
+      </w:hyperlink>
+      <w:r>
+        <w:rPr>
+          <w:rFonts w:ascii="Times New Roman" w:eastAsia="Times New Roman" w:hAnsi="Times New Roman" w:cs="Times New Roman"/>
+          <w:sz w:val="28"/>
+          <w:szCs w:val="28"/>
+        </w:rPr>
+        <w:t xml:space="preserve">  (</w:t>
+      </w:r>
+      <w:r>
+        <w:rPr>
+          <w:rFonts w:ascii="Times New Roman" w:eastAsia="Times New Roman" w:hAnsi="Times New Roman" w:cs="Times New Roman"/>
+          <w:sz w:val="28"/>
+          <w:szCs w:val="28"/>
+        </w:rPr>
+        <w:t>Дата обращен</w:t>
+      </w:r>
+      <w:r>
+        <w:rPr>
+          <w:rFonts w:ascii="Times New Roman" w:eastAsia="Times New Roman" w:hAnsi="Times New Roman" w:cs="Times New Roman"/>
+          <w:sz w:val="28"/>
+          <w:szCs w:val="28"/>
+        </w:rPr>
+        <w:t>ия: 10.03.2024</w:t>
+      </w:r>
+      <w:r>
+        <w:rPr>
+          <w:rFonts w:ascii="Times New Roman" w:eastAsia="Times New Roman" w:hAnsi="Times New Roman" w:cs="Times New Roman"/>
+          <w:sz w:val="28"/>
+          <w:szCs w:val="28"/>
+        </w:rPr>
+        <w:t>)</w:t>
+      </w:r>
+    </w:p>
+    <w:p>
+      <w:pPr>
+        <w:numPr>
+          <w:ilvl w:val="0"/>
+          <w:numId w:val="3"/>
+        </w:numPr>
+        <w:tabs>
+          <w:tab w:val="left" w:pos="993"/>
+        </w:tabs>
+        <w:spacing w:line="360" w:lineRule="auto"/>
+        <w:ind w:left="714" w:hanging="357"/>
+        <w:jc w:val="both"/>
+        <w:rPr>
+          <w:rFonts w:ascii="Times New Roman" w:eastAsia="Times New Roman" w:hAnsi="Times New Roman" w:cs="Times New Roman"/>
+          <w:sz w:val="28"/>
+          <w:szCs w:val="28"/>
+        </w:rPr>
+      </w:pPr>
+      <w:bookmarkStart w:id="49" w:name="Git"/>
+      <w:r>
+        <w:rPr>
+          <w:rFonts w:ascii="Times New Roman" w:eastAsia="Times New Roman" w:hAnsi="Times New Roman" w:cs="Times New Roman"/>
+          <w:sz w:val="28"/>
+          <w:szCs w:val="28"/>
+        </w:rPr>
+        <w:t>Git</w:t>
+      </w:r>
+      <w:bookmarkEnd w:id="49"/>
+      <w:r>
+        <w:rPr>
+          <w:rFonts w:ascii="Times New Roman" w:eastAsia="Times New Roman" w:hAnsi="Times New Roman" w:cs="Times New Roman"/>
+          <w:sz w:val="28"/>
+          <w:szCs w:val="28"/>
+        </w:rPr>
+        <w:t xml:space="preserve"> - О системе контроля версий.</w:t>
+      </w:r>
+      <w:r>
+        <w:rPr>
+          <w:rFonts w:ascii="Times New Roman" w:eastAsia="Times New Roman" w:hAnsi="Times New Roman" w:cs="Times New Roman"/>
+          <w:sz w:val="28"/>
+          <w:szCs w:val="28"/>
+        </w:rPr>
+        <w:t xml:space="preserve"> </w:t>
+      </w:r>
+      <w:r>
+        <w:rPr>
+          <w:rFonts w:ascii="Times New Roman" w:eastAsia="Times New Roman" w:hAnsi="Times New Roman" w:cs="Times New Roman"/>
+          <w:sz w:val="28"/>
+          <w:szCs w:val="28"/>
+        </w:rPr>
+        <w:t>[Электронный ресурс]</w:t>
+      </w:r>
+      <w:r>
+        <w:rPr>
+          <w:rFonts w:ascii="Times New Roman" w:eastAsia="Times New Roman" w:hAnsi="Times New Roman" w:cs="Times New Roman"/>
+          <w:sz w:val="28"/>
+          <w:szCs w:val="28"/>
+        </w:rPr>
+        <w:t xml:space="preserve"> </w:t>
+      </w:r>
+      <w:r>
+        <w:rPr>
+          <w:rFonts w:ascii="Times New Roman" w:eastAsia="Times New Roman" w:hAnsi="Times New Roman" w:cs="Times New Roman"/>
+          <w:sz w:val="28"/>
+          <w:szCs w:val="28"/>
+        </w:rPr>
+        <w:t>–</w:t>
+      </w:r>
+      <w:r>
+        <w:rPr>
+          <w:rFonts w:ascii="Times New Roman" w:eastAsia="Times New Roman" w:hAnsi="Times New Roman" w:cs="Times New Roman"/>
+          <w:sz w:val="28"/>
+          <w:szCs w:val="28"/>
+        </w:rPr>
+        <w:t xml:space="preserve"> </w:t>
+      </w:r>
+      <w:r>
+        <w:rPr>
+          <w:rFonts w:ascii="Times New Roman" w:eastAsia="Times New Roman" w:hAnsi="Times New Roman" w:cs="Times New Roman"/>
+          <w:sz w:val="28"/>
+          <w:szCs w:val="28"/>
+          <w:lang w:val="en-US"/>
+        </w:rPr>
+        <w:t>URL</w:t>
+      </w:r>
+      <w:r>
+        <w:rPr>
+          <w:rFonts w:ascii="Times New Roman" w:eastAsia="Times New Roman" w:hAnsi="Times New Roman" w:cs="Times New Roman"/>
+          <w:sz w:val="28"/>
+          <w:szCs w:val="28"/>
+        </w:rPr>
+        <w:t xml:space="preserve">: </w:t>
+      </w:r>
+      <w:hyperlink r:id="rId42" w:history="1">
+        <w:r>
+          <w:rPr>
+            <w:rStyle w:val="ad"/>
+            <w:rFonts w:ascii="Times New Roman" w:eastAsia="Times New Roman" w:hAnsi="Times New Roman" w:cs="Times New Roman"/>
+            <w:sz w:val="28"/>
+            <w:szCs w:val="28"/>
+          </w:rPr>
+          <w:t>https://git-scm.com/book/ru/v2/</w:t>
+        </w:r>
+      </w:hyperlink>
+      <w:r>
+        <w:rPr>
+          <w:rFonts w:ascii="Times New Roman" w:eastAsia="Times New Roman" w:hAnsi="Times New Roman" w:cs="Times New Roman"/>
+          <w:sz w:val="28"/>
+          <w:szCs w:val="28"/>
+        </w:rPr>
+        <w:t xml:space="preserve"> (</w:t>
+      </w:r>
+      <w:r>
+        <w:rPr>
+          <w:rFonts w:ascii="Times New Roman" w:eastAsia="Times New Roman" w:hAnsi="Times New Roman" w:cs="Times New Roman"/>
+          <w:sz w:val="28"/>
+          <w:szCs w:val="28"/>
+        </w:rPr>
+        <w:t>Дата обращения: 12</w:t>
+      </w:r>
+      <w:r>
+        <w:rPr>
+          <w:rFonts w:ascii="Times New Roman" w:eastAsia="Times New Roman" w:hAnsi="Times New Roman" w:cs="Times New Roman"/>
+          <w:sz w:val="28"/>
+          <w:szCs w:val="28"/>
+        </w:rPr>
+        <w:t>.01.2024)</w:t>
       </w:r>
     </w:p>
     <w:p>
@@ -15824,51 +17301,235 @@
           <w:rFonts w:ascii="Times New Roman" w:eastAsia="Times New Roman" w:hAnsi="Times New Roman" w:cs="Times New Roman"/>
           <w:sz w:val="28"/>
           <w:szCs w:val="28"/>
-        </w:rPr>
-      </w:pPr>
-      <w:r>
-        <w:rPr>
-          <w:rFonts w:ascii="Times New Roman" w:eastAsia="Times New Roman" w:hAnsi="Times New Roman" w:cs="Times New Roman"/>
-          <w:sz w:val="28"/>
-          <w:szCs w:val="28"/>
-        </w:rPr>
-        <w:t xml:space="preserve">Официальная документация </w:t>
-      </w:r>
-      <w:proofErr w:type="spellStart"/>
-      <w:r>
-        <w:rPr>
-          <w:rFonts w:ascii="Times New Roman" w:eastAsia="Times New Roman" w:hAnsi="Times New Roman" w:cs="Times New Roman"/>
-          <w:sz w:val="28"/>
-          <w:szCs w:val="28"/>
-        </w:rPr>
-        <w:t>Django</w:t>
-      </w:r>
-      <w:proofErr w:type="spellEnd"/>
-      <w:r>
-        <w:rPr>
-          <w:rFonts w:ascii="Times New Roman" w:eastAsia="Times New Roman" w:hAnsi="Times New Roman" w:cs="Times New Roman"/>
-          <w:sz w:val="28"/>
-          <w:szCs w:val="28"/>
-        </w:rPr>
-        <w:t xml:space="preserve">. [Электронный ресурс] /docs.djangoproject.com - </w:t>
-      </w:r>
-      <w:proofErr w:type="spellStart"/>
-      <w:r>
-        <w:rPr>
-          <w:rFonts w:ascii="Times New Roman" w:eastAsia="Times New Roman" w:hAnsi="Times New Roman" w:cs="Times New Roman"/>
-          <w:sz w:val="28"/>
-          <w:szCs w:val="28"/>
-        </w:rPr>
-        <w:t>Django</w:t>
-      </w:r>
-      <w:proofErr w:type="spellEnd"/>
-      <w:r>
-        <w:rPr>
-          <w:rFonts w:ascii="Times New Roman" w:eastAsia="Times New Roman" w:hAnsi="Times New Roman" w:cs="Times New Roman"/>
-          <w:sz w:val="28"/>
-          <w:szCs w:val="28"/>
-        </w:rPr>
-        <w:t xml:space="preserve"> - Режим доступа: https://docs.djangoproject.com/ - Дата обращения: 10.01.2023.</w:t>
+          <w:lang w:val="en-US"/>
+        </w:rPr>
+      </w:pPr>
+      <w:r>
+        <w:rPr>
+          <w:rFonts w:ascii="Times New Roman" w:eastAsia="Times New Roman" w:hAnsi="Times New Roman" w:cs="Times New Roman"/>
+          <w:sz w:val="28"/>
+          <w:szCs w:val="28"/>
+          <w:lang w:val="en-US"/>
+        </w:rPr>
+        <w:t xml:space="preserve">17. </w:t>
+      </w:r>
+      <w:proofErr w:type="spellStart"/>
+      <w:r>
+        <w:rPr>
+          <w:rFonts w:ascii="Times New Roman" w:eastAsia="Times New Roman" w:hAnsi="Times New Roman" w:cs="Times New Roman"/>
+          <w:sz w:val="28"/>
+          <w:szCs w:val="28"/>
+        </w:rPr>
+        <w:t>Страуб</w:t>
+      </w:r>
+      <w:proofErr w:type="spellEnd"/>
+      <w:r>
+        <w:rPr>
+          <w:rFonts w:ascii="Times New Roman" w:eastAsia="Times New Roman" w:hAnsi="Times New Roman" w:cs="Times New Roman"/>
+          <w:sz w:val="28"/>
+          <w:szCs w:val="28"/>
+          <w:lang w:val="en-US"/>
+        </w:rPr>
+        <w:t xml:space="preserve"> </w:t>
+      </w:r>
+      <w:r>
+        <w:rPr>
+          <w:rFonts w:ascii="Times New Roman" w:eastAsia="Times New Roman" w:hAnsi="Times New Roman" w:cs="Times New Roman"/>
+          <w:sz w:val="28"/>
+          <w:szCs w:val="28"/>
+        </w:rPr>
+        <w:t>Б</w:t>
+      </w:r>
+      <w:r>
+        <w:rPr>
+          <w:rFonts w:ascii="Times New Roman" w:eastAsia="Times New Roman" w:hAnsi="Times New Roman" w:cs="Times New Roman"/>
+          <w:sz w:val="28"/>
+          <w:szCs w:val="28"/>
+          <w:lang w:val="en-US"/>
+        </w:rPr>
+        <w:t xml:space="preserve">., </w:t>
+      </w:r>
+      <w:r>
+        <w:rPr>
+          <w:rFonts w:ascii="Times New Roman" w:eastAsia="Times New Roman" w:hAnsi="Times New Roman" w:cs="Times New Roman"/>
+          <w:sz w:val="28"/>
+          <w:szCs w:val="28"/>
+        </w:rPr>
+        <w:t>Чакон</w:t>
+      </w:r>
+      <w:r>
+        <w:rPr>
+          <w:rFonts w:ascii="Times New Roman" w:eastAsia="Times New Roman" w:hAnsi="Times New Roman" w:cs="Times New Roman"/>
+          <w:sz w:val="28"/>
+          <w:szCs w:val="28"/>
+          <w:lang w:val="en-US"/>
+        </w:rPr>
+        <w:t xml:space="preserve"> </w:t>
+      </w:r>
+      <w:r>
+        <w:rPr>
+          <w:rFonts w:ascii="Times New Roman" w:eastAsia="Times New Roman" w:hAnsi="Times New Roman" w:cs="Times New Roman"/>
+          <w:sz w:val="28"/>
+          <w:szCs w:val="28"/>
+        </w:rPr>
+        <w:t>С</w:t>
+      </w:r>
+      <w:r>
+        <w:rPr>
+          <w:rFonts w:ascii="Times New Roman" w:eastAsia="Times New Roman" w:hAnsi="Times New Roman" w:cs="Times New Roman"/>
+          <w:sz w:val="28"/>
+          <w:szCs w:val="28"/>
+          <w:lang w:val="en-US"/>
+        </w:rPr>
+        <w:t>.</w:t>
+      </w:r>
+      <w:r>
+        <w:rPr>
+          <w:rFonts w:ascii="Times New Roman" w:eastAsia="Times New Roman" w:hAnsi="Times New Roman" w:cs="Times New Roman"/>
+          <w:sz w:val="28"/>
+          <w:szCs w:val="28"/>
+          <w:lang w:val="en-US"/>
+        </w:rPr>
+        <w:t xml:space="preserve"> </w:t>
+      </w:r>
+      <w:bookmarkStart w:id="50" w:name="Pro_Git"/>
+      <w:r>
+        <w:rPr>
+          <w:rFonts w:ascii="Times New Roman" w:eastAsia="Times New Roman" w:hAnsi="Times New Roman" w:cs="Times New Roman"/>
+          <w:sz w:val="28"/>
+          <w:szCs w:val="28"/>
+          <w:lang w:val="en-US"/>
+        </w:rPr>
+        <w:t>Pro</w:t>
+      </w:r>
+      <w:r>
+        <w:rPr>
+          <w:rFonts w:ascii="Times New Roman" w:eastAsia="Times New Roman" w:hAnsi="Times New Roman" w:cs="Times New Roman"/>
+          <w:sz w:val="28"/>
+          <w:szCs w:val="28"/>
+          <w:lang w:val="en-US"/>
+        </w:rPr>
+        <w:t xml:space="preserve"> </w:t>
+      </w:r>
+      <w:r>
+        <w:rPr>
+          <w:rFonts w:ascii="Times New Roman" w:eastAsia="Times New Roman" w:hAnsi="Times New Roman" w:cs="Times New Roman"/>
+          <w:sz w:val="28"/>
+          <w:szCs w:val="28"/>
+          <w:lang w:val="en-US"/>
+        </w:rPr>
+        <w:t>Git</w:t>
+      </w:r>
+      <w:bookmarkEnd w:id="50"/>
+      <w:r>
+        <w:rPr>
+          <w:rFonts w:ascii="Times New Roman" w:eastAsia="Times New Roman" w:hAnsi="Times New Roman" w:cs="Times New Roman"/>
+          <w:sz w:val="28"/>
+          <w:szCs w:val="28"/>
+          <w:lang w:val="en-US"/>
+        </w:rPr>
+        <w:t>.</w:t>
+      </w:r>
+      <w:r>
+        <w:rPr>
+          <w:rFonts w:ascii="Times New Roman" w:eastAsia="Times New Roman" w:hAnsi="Times New Roman" w:cs="Times New Roman"/>
+          <w:sz w:val="28"/>
+          <w:szCs w:val="28"/>
+          <w:lang w:val="en-US"/>
+        </w:rPr>
+        <w:t xml:space="preserve"> 2</w:t>
+      </w:r>
+      <w:r>
+        <w:rPr>
+          <w:rFonts w:ascii="Times New Roman" w:eastAsia="Times New Roman" w:hAnsi="Times New Roman" w:cs="Times New Roman"/>
+          <w:sz w:val="28"/>
+          <w:szCs w:val="28"/>
+          <w:vertAlign w:val="superscript"/>
+          <w:lang w:val="en-US"/>
+        </w:rPr>
+        <w:t>nd</w:t>
+      </w:r>
+      <w:r>
+        <w:rPr>
+          <w:rFonts w:ascii="Times New Roman" w:eastAsia="Times New Roman" w:hAnsi="Times New Roman" w:cs="Times New Roman"/>
+          <w:sz w:val="28"/>
+          <w:szCs w:val="28"/>
+          <w:lang w:val="en-US"/>
+        </w:rPr>
+        <w:t xml:space="preserve"> edition</w:t>
+      </w:r>
+      <w:r>
+        <w:rPr>
+          <w:rFonts w:ascii="Times New Roman" w:eastAsia="Times New Roman" w:hAnsi="Times New Roman" w:cs="Times New Roman"/>
+          <w:sz w:val="28"/>
+          <w:szCs w:val="28"/>
+          <w:lang w:val="en-US"/>
+        </w:rPr>
+        <w:t xml:space="preserve"> – </w:t>
+      </w:r>
+      <w:proofErr w:type="spellStart"/>
+      <w:r>
+        <w:rPr>
+          <w:rFonts w:ascii="Times New Roman" w:eastAsia="Times New Roman" w:hAnsi="Times New Roman" w:cs="Times New Roman"/>
+          <w:sz w:val="28"/>
+          <w:szCs w:val="28"/>
+          <w:lang w:val="en-US"/>
+        </w:rPr>
+        <w:t>Apress</w:t>
+      </w:r>
+      <w:proofErr w:type="spellEnd"/>
+      <w:r>
+        <w:rPr>
+          <w:rFonts w:ascii="Times New Roman" w:eastAsia="Times New Roman" w:hAnsi="Times New Roman" w:cs="Times New Roman"/>
+          <w:sz w:val="28"/>
+          <w:szCs w:val="28"/>
+          <w:lang w:val="en-US"/>
+        </w:rPr>
+        <w:t>, 2014</w:t>
+      </w:r>
+      <w:r>
+        <w:rPr>
+          <w:rFonts w:ascii="Times New Roman" w:eastAsia="Times New Roman" w:hAnsi="Times New Roman" w:cs="Times New Roman"/>
+          <w:sz w:val="28"/>
+          <w:szCs w:val="28"/>
+          <w:lang w:val="en-US"/>
+        </w:rPr>
+        <w:t xml:space="preserve">. – </w:t>
+      </w:r>
+      <w:r>
+        <w:rPr>
+          <w:rFonts w:ascii="Times New Roman" w:eastAsia="Times New Roman" w:hAnsi="Times New Roman" w:cs="Times New Roman"/>
+          <w:sz w:val="28"/>
+          <w:szCs w:val="28"/>
+          <w:lang w:val="en-US"/>
+        </w:rPr>
+        <w:t>440</w:t>
+      </w:r>
+      <w:r>
+        <w:rPr>
+          <w:rFonts w:ascii="Times New Roman" w:eastAsia="Times New Roman" w:hAnsi="Times New Roman" w:cs="Times New Roman"/>
+          <w:sz w:val="28"/>
+          <w:szCs w:val="28"/>
+          <w:lang w:val="en-US"/>
+        </w:rPr>
+        <w:t xml:space="preserve"> </w:t>
+      </w:r>
+      <w:r>
+        <w:rPr>
+          <w:rFonts w:ascii="Times New Roman" w:eastAsia="Times New Roman" w:hAnsi="Times New Roman" w:cs="Times New Roman"/>
+          <w:sz w:val="28"/>
+          <w:szCs w:val="28"/>
+        </w:rPr>
+        <w:t>с</w:t>
+      </w:r>
+      <w:r>
+        <w:rPr>
+          <w:rFonts w:ascii="Times New Roman" w:eastAsia="Times New Roman" w:hAnsi="Times New Roman" w:cs="Times New Roman"/>
+          <w:sz w:val="28"/>
+          <w:szCs w:val="28"/>
+          <w:lang w:val="en-US"/>
+        </w:rPr>
+        <w:t>.</w:t>
       </w:r>
     </w:p>
     <w:p>
@@ -15886,70 +17547,9 @@
           <w:rFonts w:ascii="Times New Roman" w:eastAsia="Times New Roman" w:hAnsi="Times New Roman" w:cs="Times New Roman"/>
           <w:sz w:val="28"/>
           <w:szCs w:val="28"/>
-        </w:rPr>
-      </w:pPr>
-      <w:r>
-        <w:rPr>
-          <w:rFonts w:ascii="Times New Roman" w:eastAsia="Times New Roman" w:hAnsi="Times New Roman" w:cs="Times New Roman"/>
-          <w:sz w:val="28"/>
-          <w:szCs w:val="28"/>
-        </w:rPr>
-        <w:t xml:space="preserve">Руководство по использованию </w:t>
-      </w:r>
-      <w:proofErr w:type="spellStart"/>
-      <w:r>
-        <w:rPr>
-          <w:rFonts w:ascii="Times New Roman" w:eastAsia="Times New Roman" w:hAnsi="Times New Roman" w:cs="Times New Roman"/>
-          <w:sz w:val="28"/>
-          <w:szCs w:val="28"/>
-        </w:rPr>
-        <w:t>SQLite</w:t>
-      </w:r>
-      <w:proofErr w:type="spellEnd"/>
-      <w:r>
-        <w:rPr>
-          <w:rFonts w:ascii="Times New Roman" w:eastAsia="Times New Roman" w:hAnsi="Times New Roman" w:cs="Times New Roman"/>
-          <w:sz w:val="28"/>
-          <w:szCs w:val="28"/>
-        </w:rPr>
-        <w:t xml:space="preserve"> в </w:t>
-      </w:r>
-      <w:proofErr w:type="spellStart"/>
-      <w:r>
-        <w:rPr>
-          <w:rFonts w:ascii="Times New Roman" w:eastAsia="Times New Roman" w:hAnsi="Times New Roman" w:cs="Times New Roman"/>
-          <w:sz w:val="28"/>
-          <w:szCs w:val="28"/>
-        </w:rPr>
-        <w:t>Django</w:t>
-      </w:r>
-      <w:proofErr w:type="spellEnd"/>
-      <w:r>
-        <w:rPr>
-          <w:rFonts w:ascii="Times New Roman" w:eastAsia="Times New Roman" w:hAnsi="Times New Roman" w:cs="Times New Roman"/>
-          <w:sz w:val="28"/>
-          <w:szCs w:val="28"/>
-        </w:rPr>
-        <w:t xml:space="preserve">. [Электронный ресурс] /docs.djangoproject.com - </w:t>
-      </w:r>
-      <w:proofErr w:type="spellStart"/>
-      <w:r>
-        <w:rPr>
-          <w:rFonts w:ascii="Times New Roman" w:eastAsia="Times New Roman" w:hAnsi="Times New Roman" w:cs="Times New Roman"/>
-          <w:sz w:val="28"/>
-          <w:szCs w:val="28"/>
-        </w:rPr>
-        <w:t>Django</w:t>
-      </w:r>
-      <w:proofErr w:type="spellEnd"/>
-      <w:r>
-        <w:rPr>
-          <w:rFonts w:ascii="Times New Roman" w:eastAsia="Times New Roman" w:hAnsi="Times New Roman" w:cs="Times New Roman"/>
-          <w:sz w:val="28"/>
-          <w:szCs w:val="28"/>
-        </w:rPr>
-        <w:t xml:space="preserve"> - Режим доступа: https://docs.djangoproject.com/en/4.0/topics/db/sqlite3/ - Дата обращения: 15.02.2023.</w:t>
-      </w:r>
+          <w:lang w:val="en-US"/>
+        </w:rPr>
+      </w:pPr>
     </w:p>
     <w:p>
       <w:pPr>
@@ -15974,25 +17574,25 @@
           <w:sz w:val="28"/>
           <w:szCs w:val="28"/>
         </w:rPr>
-        <w:t xml:space="preserve">"Создание графического интерфейса с использованием HTML, CSS и </w:t>
-      </w:r>
-      <w:proofErr w:type="spellStart"/>
-      <w:r>
-        <w:rPr>
-          <w:rFonts w:ascii="Times New Roman" w:eastAsia="Times New Roman" w:hAnsi="Times New Roman" w:cs="Times New Roman"/>
-          <w:sz w:val="28"/>
-          <w:szCs w:val="28"/>
-        </w:rPr>
-        <w:t>JavaScript</w:t>
-      </w:r>
-      <w:proofErr w:type="spellEnd"/>
-      <w:r>
-        <w:rPr>
-          <w:rFonts w:ascii="Times New Roman" w:eastAsia="Times New Roman" w:hAnsi="Times New Roman" w:cs="Times New Roman"/>
-          <w:sz w:val="28"/>
-          <w:szCs w:val="28"/>
-        </w:rPr>
-        <w:t>". [Электронный ресурс] /w3schools.com - W3Schools - Режим доступа: https://www.w3schools.com/ - Дата обращения: 20.03.2023.</w:t>
+        <w:t xml:space="preserve">Руководство по использованию </w:t>
+      </w:r>
+      <w:proofErr w:type="spellStart"/>
+      <w:r>
+        <w:rPr>
+          <w:rFonts w:ascii="Times New Roman" w:eastAsia="Times New Roman" w:hAnsi="Times New Roman" w:cs="Times New Roman"/>
+          <w:sz w:val="28"/>
+          <w:szCs w:val="28"/>
+        </w:rPr>
+        <w:t>SQLite</w:t>
+      </w:r>
+      <w:proofErr w:type="spellEnd"/>
+      <w:r>
+        <w:rPr>
+          <w:rFonts w:ascii="Times New Roman" w:eastAsia="Times New Roman" w:hAnsi="Times New Roman" w:cs="Times New Roman"/>
+          <w:sz w:val="28"/>
+          <w:szCs w:val="28"/>
+        </w:rPr>
+        <w:t xml:space="preserve"> в Django. [Электронный ресурс] /docs.djangoproject.com - Django - Режим доступа: https://docs.djangoproject.com/en/4.0/topics/db/sqlite3/ - Дата обращения: 15.02.2023.</w:t>
       </w:r>
     </w:p>
     <w:p>
@@ -16018,61 +17618,7 @@
           <w:sz w:val="28"/>
           <w:szCs w:val="28"/>
         </w:rPr>
-        <w:t xml:space="preserve">Интеграция уведомлений в веб-приложение с использованием </w:t>
-      </w:r>
-      <w:proofErr w:type="spellStart"/>
-      <w:r>
-        <w:rPr>
-          <w:rFonts w:ascii="Times New Roman" w:eastAsia="Times New Roman" w:hAnsi="Times New Roman" w:cs="Times New Roman"/>
-          <w:sz w:val="28"/>
-          <w:szCs w:val="28"/>
-        </w:rPr>
-        <w:t>aiogram</w:t>
-      </w:r>
-      <w:proofErr w:type="spellEnd"/>
-      <w:r>
-        <w:rPr>
-          <w:rFonts w:ascii="Times New Roman" w:eastAsia="Times New Roman" w:hAnsi="Times New Roman" w:cs="Times New Roman"/>
-          <w:sz w:val="28"/>
-          <w:szCs w:val="28"/>
-        </w:rPr>
-        <w:t>. [Электронный ресурс] /</w:t>
-      </w:r>
-      <w:proofErr w:type="spellStart"/>
-      <w:r>
-        <w:rPr>
-          <w:rFonts w:ascii="Times New Roman" w:eastAsia="Times New Roman" w:hAnsi="Times New Roman" w:cs="Times New Roman"/>
-          <w:sz w:val="28"/>
-          <w:szCs w:val="28"/>
-        </w:rPr>
-        <w:t>docs.aiogram.dev</w:t>
-      </w:r>
-      <w:proofErr w:type="spellEnd"/>
-      <w:r>
-        <w:rPr>
-          <w:rFonts w:ascii="Times New Roman" w:eastAsia="Times New Roman" w:hAnsi="Times New Roman" w:cs="Times New Roman"/>
-          <w:sz w:val="28"/>
-          <w:szCs w:val="28"/>
-        </w:rPr>
-        <w:t xml:space="preserve"> - </w:t>
-      </w:r>
-      <w:proofErr w:type="spellStart"/>
-      <w:r>
-        <w:rPr>
-          <w:rFonts w:ascii="Times New Roman" w:eastAsia="Times New Roman" w:hAnsi="Times New Roman" w:cs="Times New Roman"/>
-          <w:sz w:val="28"/>
-          <w:szCs w:val="28"/>
-        </w:rPr>
-        <w:t>Aiogram</w:t>
-      </w:r>
-      <w:proofErr w:type="spellEnd"/>
-      <w:r>
-        <w:rPr>
-          <w:rFonts w:ascii="Times New Roman" w:eastAsia="Times New Roman" w:hAnsi="Times New Roman" w:cs="Times New Roman"/>
-          <w:sz w:val="28"/>
-          <w:szCs w:val="28"/>
-        </w:rPr>
-        <w:t xml:space="preserve"> - Режим доступа: https://docs.aiogram.dev/ - Дата обращения: 25.04.2023.</w:t>
+        <w:t>"Создание графического интерфейса с использованием HTML, CSS и JavaScript". [Электронный ресурс] /w3schools.com - W3Schools - Режим доступа: https://www.w3schools.com/ - Дата обращения: 20.03.2023.</w:t>
       </w:r>
     </w:p>
     <w:p>
@@ -16098,7 +17644,61 @@
           <w:sz w:val="28"/>
           <w:szCs w:val="28"/>
         </w:rPr>
-        <w:t>Создание графиков и диаграмм с использованием Chart.js. [Электронный ресурс] /chartjs.org - Chart.js - Режим доступа: https://www.chartjs.org/ - Дата обращения: 30.04.2023.</w:t>
+        <w:t xml:space="preserve">Интеграция уведомлений в веб-приложение с использованием </w:t>
+      </w:r>
+      <w:proofErr w:type="spellStart"/>
+      <w:r>
+        <w:rPr>
+          <w:rFonts w:ascii="Times New Roman" w:eastAsia="Times New Roman" w:hAnsi="Times New Roman" w:cs="Times New Roman"/>
+          <w:sz w:val="28"/>
+          <w:szCs w:val="28"/>
+        </w:rPr>
+        <w:t>aiogram</w:t>
+      </w:r>
+      <w:proofErr w:type="spellEnd"/>
+      <w:r>
+        <w:rPr>
+          <w:rFonts w:ascii="Times New Roman" w:eastAsia="Times New Roman" w:hAnsi="Times New Roman" w:cs="Times New Roman"/>
+          <w:sz w:val="28"/>
+          <w:szCs w:val="28"/>
+        </w:rPr>
+        <w:t>. [Электронный ресурс] /</w:t>
+      </w:r>
+      <w:proofErr w:type="spellStart"/>
+      <w:r>
+        <w:rPr>
+          <w:rFonts w:ascii="Times New Roman" w:eastAsia="Times New Roman" w:hAnsi="Times New Roman" w:cs="Times New Roman"/>
+          <w:sz w:val="28"/>
+          <w:szCs w:val="28"/>
+        </w:rPr>
+        <w:t>docs.aiogram.dev</w:t>
+      </w:r>
+      <w:proofErr w:type="spellEnd"/>
+      <w:r>
+        <w:rPr>
+          <w:rFonts w:ascii="Times New Roman" w:eastAsia="Times New Roman" w:hAnsi="Times New Roman" w:cs="Times New Roman"/>
+          <w:sz w:val="28"/>
+          <w:szCs w:val="28"/>
+        </w:rPr>
+        <w:t xml:space="preserve"> - </w:t>
+      </w:r>
+      <w:proofErr w:type="spellStart"/>
+      <w:r>
+        <w:rPr>
+          <w:rFonts w:ascii="Times New Roman" w:eastAsia="Times New Roman" w:hAnsi="Times New Roman" w:cs="Times New Roman"/>
+          <w:sz w:val="28"/>
+          <w:szCs w:val="28"/>
+        </w:rPr>
+        <w:t>Aiogram</w:t>
+      </w:r>
+      <w:proofErr w:type="spellEnd"/>
+      <w:r>
+        <w:rPr>
+          <w:rFonts w:ascii="Times New Roman" w:eastAsia="Times New Roman" w:hAnsi="Times New Roman" w:cs="Times New Roman"/>
+          <w:sz w:val="28"/>
+          <w:szCs w:val="28"/>
+        </w:rPr>
+        <w:t xml:space="preserve"> - Режим доступа: https://docs.aiogram.dev/ - Дата обращения: 25.04.2023.</w:t>
       </w:r>
     </w:p>
     <w:p>
@@ -16124,43 +17724,7 @@
           <w:sz w:val="28"/>
           <w:szCs w:val="28"/>
         </w:rPr>
-        <w:t xml:space="preserve">Документация </w:t>
-      </w:r>
-      <w:proofErr w:type="spellStart"/>
-      <w:r>
-        <w:rPr>
-          <w:rFonts w:ascii="Times New Roman" w:eastAsia="Times New Roman" w:hAnsi="Times New Roman" w:cs="Times New Roman"/>
-          <w:sz w:val="28"/>
-          <w:szCs w:val="28"/>
-        </w:rPr>
-        <w:t>Celery</w:t>
-      </w:r>
-      <w:proofErr w:type="spellEnd"/>
-      <w:r>
-        <w:rPr>
-          <w:rFonts w:ascii="Times New Roman" w:eastAsia="Times New Roman" w:hAnsi="Times New Roman" w:cs="Times New Roman"/>
-          <w:sz w:val="28"/>
-          <w:szCs w:val="28"/>
-        </w:rPr>
-        <w:t xml:space="preserve">. [Электронный ресурс] /docs.celeryproject.org - </w:t>
-      </w:r>
-      <w:proofErr w:type="spellStart"/>
-      <w:r>
-        <w:rPr>
-          <w:rFonts w:ascii="Times New Roman" w:eastAsia="Times New Roman" w:hAnsi="Times New Roman" w:cs="Times New Roman"/>
-          <w:sz w:val="28"/>
-          <w:szCs w:val="28"/>
-        </w:rPr>
-        <w:t>Celery</w:t>
-      </w:r>
-      <w:proofErr w:type="spellEnd"/>
-      <w:r>
-        <w:rPr>
-          <w:rFonts w:ascii="Times New Roman" w:eastAsia="Times New Roman" w:hAnsi="Times New Roman" w:cs="Times New Roman"/>
-          <w:sz w:val="28"/>
-          <w:szCs w:val="28"/>
-        </w:rPr>
-        <w:t xml:space="preserve"> - Режим доступа: https://docs.celeryproject.org/ - Дата обращения: 15.04.2023.</w:t>
+        <w:t>Создание графиков и диаграмм с использованием Chart.js. [Электронный ресурс] /chartjs.org - Chart.js - Режим доступа: https://www.chartjs.org/ - Дата обращения: 30.04.2023.</w:t>
       </w:r>
     </w:p>
     <w:p>
@@ -16195,6 +17759,68 @@
           <w:sz w:val="28"/>
           <w:szCs w:val="28"/>
         </w:rPr>
+        <w:t>Celery</w:t>
+      </w:r>
+      <w:proofErr w:type="spellEnd"/>
+      <w:r>
+        <w:rPr>
+          <w:rFonts w:ascii="Times New Roman" w:eastAsia="Times New Roman" w:hAnsi="Times New Roman" w:cs="Times New Roman"/>
+          <w:sz w:val="28"/>
+          <w:szCs w:val="28"/>
+        </w:rPr>
+        <w:t xml:space="preserve">. [Электронный ресурс] /docs.celeryproject.org - </w:t>
+      </w:r>
+      <w:proofErr w:type="spellStart"/>
+      <w:r>
+        <w:rPr>
+          <w:rFonts w:ascii="Times New Roman" w:eastAsia="Times New Roman" w:hAnsi="Times New Roman" w:cs="Times New Roman"/>
+          <w:sz w:val="28"/>
+          <w:szCs w:val="28"/>
+        </w:rPr>
+        <w:t>Celery</w:t>
+      </w:r>
+      <w:proofErr w:type="spellEnd"/>
+      <w:r>
+        <w:rPr>
+          <w:rFonts w:ascii="Times New Roman" w:eastAsia="Times New Roman" w:hAnsi="Times New Roman" w:cs="Times New Roman"/>
+          <w:sz w:val="28"/>
+          <w:szCs w:val="28"/>
+        </w:rPr>
+        <w:t xml:space="preserve"> - Режим доступа: https://docs.celeryproject.org/ - Дата обращения: 15.04.2023.</w:t>
+      </w:r>
+    </w:p>
+    <w:p>
+      <w:pPr>
+        <w:numPr>
+          <w:ilvl w:val="0"/>
+          <w:numId w:val="3"/>
+        </w:numPr>
+        <w:tabs>
+          <w:tab w:val="left" w:pos="993"/>
+        </w:tabs>
+        <w:spacing w:line="360" w:lineRule="auto"/>
+        <w:jc w:val="both"/>
+        <w:rPr>
+          <w:rFonts w:ascii="Times New Roman" w:eastAsia="Times New Roman" w:hAnsi="Times New Roman" w:cs="Times New Roman"/>
+          <w:sz w:val="28"/>
+          <w:szCs w:val="28"/>
+        </w:rPr>
+      </w:pPr>
+      <w:r>
+        <w:rPr>
+          <w:rFonts w:ascii="Times New Roman" w:eastAsia="Times New Roman" w:hAnsi="Times New Roman" w:cs="Times New Roman"/>
+          <w:sz w:val="28"/>
+          <w:szCs w:val="28"/>
+        </w:rPr>
+        <w:t xml:space="preserve">Документация </w:t>
+      </w:r>
+      <w:proofErr w:type="spellStart"/>
+      <w:r>
+        <w:rPr>
+          <w:rFonts w:ascii="Times New Roman" w:eastAsia="Times New Roman" w:hAnsi="Times New Roman" w:cs="Times New Roman"/>
+          <w:sz w:val="28"/>
+          <w:szCs w:val="28"/>
+        </w:rPr>
         <w:t>Selenium</w:t>
       </w:r>
       <w:proofErr w:type="spellEnd"/>
@@ -16266,7 +17892,7 @@
         <w:spacing w:line="360" w:lineRule="auto"/>
         <w:jc w:val="right"/>
       </w:pPr>
-      <w:bookmarkStart w:id="33" w:name="_Toc164387481"/>
+      <w:bookmarkStart w:id="51" w:name="_Toc164387481"/>
       <w:r>
         <w:lastRenderedPageBreak/>
         <w:t xml:space="preserve">Приложение </w:t>
@@ -16274,7 +17900,7 @@
       <w:r>
         <w:t>1</w:t>
       </w:r>
-      <w:bookmarkEnd w:id="33"/>
+      <w:bookmarkEnd w:id="51"/>
     </w:p>
     <w:p>
       <w:pPr>
@@ -16286,8 +17912,8 @@
           <w:szCs w:val="28"/>
         </w:rPr>
       </w:pPr>
-      <w:bookmarkStart w:id="34" w:name="_heading=h.3whwml4"/>
-      <w:bookmarkEnd w:id="34"/>
+      <w:bookmarkStart w:id="52" w:name="_heading=h.3whwml4"/>
+      <w:bookmarkEnd w:id="52"/>
       <w:r>
         <w:rPr>
           <w:rFonts w:ascii="Times New Roman" w:eastAsia="Times New Roman" w:hAnsi="Times New Roman" w:cs="Times New Roman"/>
@@ -19592,12 +21218,12 @@
         <w:spacing w:line="360" w:lineRule="auto"/>
         <w:jc w:val="right"/>
       </w:pPr>
-      <w:bookmarkStart w:id="35" w:name="_Toc164387482"/>
+      <w:bookmarkStart w:id="53" w:name="_Toc164387482"/>
       <w:r>
         <w:lastRenderedPageBreak/>
         <w:t>Приложение 2</w:t>
       </w:r>
-      <w:bookmarkEnd w:id="35"/>
+      <w:bookmarkEnd w:id="53"/>
     </w:p>
     <w:p>
       <w:pPr>
@@ -20155,15 +21781,7 @@
           <w:color w:val="000000"/>
           <w:lang w:val="en-US"/>
         </w:rPr>
-        <w:t>Category.objects.</w:t>
-      </w:r>
-      <w:proofErr w:type="gramStart"/>
-      <w:r>
-        <w:rPr>
-          <w:color w:val="000000"/>
-          <w:lang w:val="en-US"/>
-        </w:rPr>
-        <w:t>filter</w:t>
+        <w:t>Category.objects.filter</w:t>
       </w:r>
       <w:proofErr w:type="spellEnd"/>
       <w:r>
@@ -20174,7 +21792,6 @@
         <w:t>(</w:t>
       </w:r>
       <w:proofErr w:type="spellStart"/>
-      <w:proofErr w:type="gramEnd"/>
       <w:r>
         <w:rPr>
           <w:color w:val="660099"/>
@@ -26988,7 +28605,7 @@
           <w:lang w:val="en-US"/>
         </w:rPr>
       </w:pPr>
-      <w:bookmarkStart w:id="36" w:name="_Toc164387483"/>
+      <w:bookmarkStart w:id="54" w:name="_Toc164387483"/>
       <w:r>
         <w:lastRenderedPageBreak/>
         <w:t>Приложение</w:t>
@@ -26999,7 +28616,7 @@
         </w:rPr>
         <w:t xml:space="preserve"> 3</w:t>
       </w:r>
-      <w:bookmarkEnd w:id="36"/>
+      <w:bookmarkEnd w:id="54"/>
     </w:p>
     <w:p>
       <w:pPr>
@@ -27770,31 +29387,15 @@
           <w:color w:val="000000"/>
           <w:lang w:val="en-US"/>
         </w:rPr>
-        <w:t>driver.find_</w:t>
-      </w:r>
-      <w:proofErr w:type="gramStart"/>
-      <w:r>
-        <w:rPr>
-          <w:color w:val="000000"/>
-          <w:lang w:val="en-US"/>
-        </w:rPr>
-        <w:t>element</w:t>
-      </w:r>
-      <w:proofErr w:type="spellEnd"/>
-      <w:r>
-        <w:rPr>
-          <w:color w:val="000000"/>
-          <w:lang w:val="en-US"/>
-        </w:rPr>
-        <w:t>(</w:t>
-      </w:r>
-      <w:proofErr w:type="gramEnd"/>
-      <w:r>
-        <w:rPr>
-          <w:color w:val="000000"/>
-          <w:lang w:val="en-US"/>
-        </w:rPr>
-        <w:t xml:space="preserve">By.ID, </w:t>
+        <w:t>driver.find_element</w:t>
+      </w:r>
+      <w:proofErr w:type="spellEnd"/>
+      <w:r>
+        <w:rPr>
+          <w:color w:val="000000"/>
+          <w:lang w:val="en-US"/>
+        </w:rPr>
+        <w:t xml:space="preserve">(By.ID, </w:t>
       </w:r>
       <w:r>
         <w:rPr>
@@ -27897,31 +29498,15 @@
           <w:color w:val="000000"/>
           <w:lang w:val="en-US"/>
         </w:rPr>
-        <w:t>driver.find_</w:t>
-      </w:r>
-      <w:proofErr w:type="gramStart"/>
-      <w:r>
-        <w:rPr>
-          <w:color w:val="000000"/>
-          <w:lang w:val="en-US"/>
-        </w:rPr>
-        <w:t>element</w:t>
-      </w:r>
-      <w:proofErr w:type="spellEnd"/>
-      <w:r>
-        <w:rPr>
-          <w:color w:val="000000"/>
-          <w:lang w:val="en-US"/>
-        </w:rPr>
-        <w:t>(</w:t>
-      </w:r>
-      <w:proofErr w:type="gramEnd"/>
-      <w:r>
-        <w:rPr>
-          <w:color w:val="000000"/>
-          <w:lang w:val="en-US"/>
-        </w:rPr>
-        <w:t xml:space="preserve">By.ID, </w:t>
+        <w:t>driver.find_element</w:t>
+      </w:r>
+      <w:proofErr w:type="spellEnd"/>
+      <w:r>
+        <w:rPr>
+          <w:color w:val="000000"/>
+          <w:lang w:val="en-US"/>
+        </w:rPr>
+        <w:t xml:space="preserve">(By.ID, </w:t>
       </w:r>
       <w:r>
         <w:rPr>
@@ -28024,31 +29609,15 @@
           <w:color w:val="000000"/>
           <w:lang w:val="en-US"/>
         </w:rPr>
-        <w:t>driver.find_</w:t>
-      </w:r>
-      <w:proofErr w:type="gramStart"/>
-      <w:r>
-        <w:rPr>
-          <w:color w:val="000000"/>
-          <w:lang w:val="en-US"/>
-        </w:rPr>
-        <w:t>element</w:t>
-      </w:r>
-      <w:proofErr w:type="spellEnd"/>
-      <w:r>
-        <w:rPr>
-          <w:color w:val="000000"/>
-          <w:lang w:val="en-US"/>
-        </w:rPr>
-        <w:t>(</w:t>
-      </w:r>
-      <w:proofErr w:type="gramEnd"/>
-      <w:r>
-        <w:rPr>
-          <w:color w:val="000000"/>
-          <w:lang w:val="en-US"/>
-        </w:rPr>
-        <w:t xml:space="preserve">By.ID, </w:t>
+        <w:t>driver.find_element</w:t>
+      </w:r>
+      <w:proofErr w:type="spellEnd"/>
+      <w:r>
+        <w:rPr>
+          <w:color w:val="000000"/>
+          <w:lang w:val="en-US"/>
+        </w:rPr>
+        <w:t xml:space="preserve">(By.ID, </w:t>
       </w:r>
       <w:r>
         <w:rPr>
@@ -28151,31 +29720,15 @@
           <w:color w:val="000000"/>
           <w:lang w:val="en-US"/>
         </w:rPr>
-        <w:t>driver.find_</w:t>
-      </w:r>
-      <w:proofErr w:type="gramStart"/>
-      <w:r>
-        <w:rPr>
-          <w:color w:val="000000"/>
-          <w:lang w:val="en-US"/>
-        </w:rPr>
-        <w:t>element</w:t>
-      </w:r>
-      <w:proofErr w:type="spellEnd"/>
-      <w:r>
-        <w:rPr>
-          <w:color w:val="000000"/>
-          <w:lang w:val="en-US"/>
-        </w:rPr>
-        <w:t>(</w:t>
-      </w:r>
-      <w:proofErr w:type="gramEnd"/>
-      <w:r>
-        <w:rPr>
-          <w:color w:val="000000"/>
-          <w:lang w:val="en-US"/>
-        </w:rPr>
-        <w:t xml:space="preserve">By.ID, </w:t>
+        <w:t>driver.find_element</w:t>
+      </w:r>
+      <w:proofErr w:type="spellEnd"/>
+      <w:r>
+        <w:rPr>
+          <w:color w:val="000000"/>
+          <w:lang w:val="en-US"/>
+        </w:rPr>
+        <w:t xml:space="preserve">(By.ID, </w:t>
       </w:r>
       <w:r>
         <w:rPr>
@@ -28262,15 +29815,7 @@
           <w:color w:val="000000"/>
           <w:lang w:val="en-US"/>
         </w:rPr>
-        <w:t>driver.find_</w:t>
-      </w:r>
-      <w:proofErr w:type="gramStart"/>
-      <w:r>
-        <w:rPr>
-          <w:color w:val="000000"/>
-          <w:lang w:val="en-US"/>
-        </w:rPr>
-        <w:t>element</w:t>
+        <w:t>driver.find_element</w:t>
       </w:r>
       <w:proofErr w:type="spellEnd"/>
       <w:r>
@@ -28281,7 +29826,6 @@
         <w:t>(</w:t>
       </w:r>
       <w:proofErr w:type="spellStart"/>
-      <w:proofErr w:type="gramEnd"/>
       <w:r>
         <w:rPr>
           <w:color w:val="000000"/>
@@ -28304,19 +29848,16 @@
           <w:color w:val="008000"/>
           <w:lang w:val="en-US"/>
         </w:rPr>
-        <w:t>'//button[text</w:t>
-      </w:r>
-      <w:proofErr w:type="gramStart"/>
+        <w:t>'//button[text()="</w:t>
+      </w:r>
       <w:r>
         <w:rPr>
           <w:b/>
           <w:bCs/>
           <w:color w:val="008000"/>
-          <w:lang w:val="en-US"/>
-        </w:rPr>
-        <w:t>()=</w:t>
-      </w:r>
-      <w:proofErr w:type="gramEnd"/>
+        </w:rPr>
+        <w:t>Регистрация</w:t>
+      </w:r>
       <w:r>
         <w:rPr>
           <w:b/>
@@ -28324,16 +29865,250 @@
           <w:color w:val="008000"/>
           <w:lang w:val="en-US"/>
         </w:rPr>
-        <w:t>"</w:t>
+        <w:t>"]'</w:t>
+      </w:r>
+      <w:r>
+        <w:rPr>
+          <w:color w:val="000000"/>
+          <w:lang w:val="en-US"/>
+        </w:rPr>
+        <w:t>).click()</w:t>
+      </w:r>
+      <w:r>
+        <w:rPr>
+          <w:color w:val="000000"/>
+          <w:lang w:val="en-US"/>
+        </w:rPr>
+        <w:br/>
+      </w:r>
+      <w:r>
+        <w:rPr>
+          <w:color w:val="000000"/>
+          <w:lang w:val="en-US"/>
+        </w:rPr>
+        <w:br/>
+      </w:r>
+      <w:r>
+        <w:rPr>
+          <w:color w:val="000000"/>
+          <w:lang w:val="en-US"/>
+        </w:rPr>
+        <w:br/>
+      </w:r>
+      <w:proofErr w:type="spellStart"/>
+      <w:r>
+        <w:rPr>
+          <w:b/>
+          <w:bCs/>
+          <w:color w:val="000080"/>
+          <w:lang w:val="en-US"/>
+        </w:rPr>
+        <w:t>def</w:t>
+      </w:r>
+      <w:proofErr w:type="spellEnd"/>
+      <w:r>
+        <w:rPr>
+          <w:b/>
+          <w:bCs/>
+          <w:color w:val="000080"/>
+          <w:lang w:val="en-US"/>
+        </w:rPr>
+        <w:t xml:space="preserve"> </w:t>
+      </w:r>
+      <w:proofErr w:type="spellStart"/>
+      <w:r>
+        <w:rPr>
+          <w:color w:val="000000"/>
+          <w:lang w:val="en-US"/>
+        </w:rPr>
+        <w:t>change_task</w:t>
+      </w:r>
+      <w:proofErr w:type="spellEnd"/>
+      <w:r>
+        <w:rPr>
+          <w:color w:val="000000"/>
+          <w:lang w:val="en-US"/>
+        </w:rPr>
+        <w:t>(</w:t>
+      </w:r>
+      <w:proofErr w:type="spellStart"/>
+      <w:r>
+        <w:rPr>
+          <w:color w:val="000000"/>
+          <w:lang w:val="en-US"/>
+        </w:rPr>
+        <w:t>old_title</w:t>
+      </w:r>
+      <w:proofErr w:type="spellEnd"/>
+      <w:r>
+        <w:rPr>
+          <w:color w:val="000000"/>
+          <w:lang w:val="en-US"/>
+        </w:rPr>
+        <w:t xml:space="preserve">, title, description, category, </w:t>
+      </w:r>
+      <w:proofErr w:type="spellStart"/>
+      <w:r>
+        <w:rPr>
+          <w:color w:val="000000"/>
+          <w:lang w:val="en-US"/>
+        </w:rPr>
+        <w:t>is_complete</w:t>
+      </w:r>
+      <w:proofErr w:type="spellEnd"/>
+      <w:r>
+        <w:rPr>
+          <w:color w:val="000000"/>
+          <w:lang w:val="en-US"/>
+        </w:rPr>
+        <w:t>, starts):</w:t>
+      </w:r>
+      <w:r>
+        <w:rPr>
+          <w:color w:val="000000"/>
+          <w:lang w:val="en-US"/>
+        </w:rPr>
+        <w:br/>
+        <w:t xml:space="preserve">    </w:t>
+      </w:r>
+      <w:proofErr w:type="spellStart"/>
+      <w:r>
+        <w:rPr>
+          <w:color w:val="000000"/>
+          <w:lang w:val="en-US"/>
+        </w:rPr>
+        <w:t>task_link</w:t>
+      </w:r>
+      <w:proofErr w:type="spellEnd"/>
+      <w:r>
+        <w:rPr>
+          <w:color w:val="000000"/>
+          <w:lang w:val="en-US"/>
+        </w:rPr>
+        <w:t xml:space="preserve"> = </w:t>
+      </w:r>
+      <w:proofErr w:type="spellStart"/>
+      <w:r>
+        <w:rPr>
+          <w:color w:val="000000"/>
+          <w:lang w:val="en-US"/>
+        </w:rPr>
+        <w:t>driver.find_element</w:t>
+      </w:r>
+      <w:proofErr w:type="spellEnd"/>
+      <w:r>
+        <w:rPr>
+          <w:color w:val="000000"/>
+          <w:lang w:val="en-US"/>
+        </w:rPr>
+        <w:t>(</w:t>
+      </w:r>
+      <w:proofErr w:type="spellStart"/>
+      <w:r>
+        <w:rPr>
+          <w:color w:val="000000"/>
+          <w:lang w:val="en-US"/>
+        </w:rPr>
+        <w:t>By.LINK_TEXT</w:t>
+      </w:r>
+      <w:proofErr w:type="spellEnd"/>
+      <w:r>
+        <w:rPr>
+          <w:color w:val="000000"/>
+          <w:lang w:val="en-US"/>
+        </w:rPr>
+        <w:t xml:space="preserve">, </w:t>
+      </w:r>
+      <w:proofErr w:type="spellStart"/>
+      <w:r>
+        <w:rPr>
+          <w:color w:val="000000"/>
+          <w:lang w:val="en-US"/>
+        </w:rPr>
+        <w:t>old_title</w:t>
+      </w:r>
+      <w:proofErr w:type="spellEnd"/>
+      <w:r>
+        <w:rPr>
+          <w:color w:val="000000"/>
+          <w:lang w:val="en-US"/>
+        </w:rPr>
+        <w:t>)</w:t>
+      </w:r>
+      <w:r>
+        <w:rPr>
+          <w:color w:val="000000"/>
+          <w:lang w:val="en-US"/>
+        </w:rPr>
+        <w:br/>
+        <w:t xml:space="preserve">    </w:t>
+      </w:r>
+      <w:proofErr w:type="spellStart"/>
+      <w:r>
+        <w:rPr>
+          <w:color w:val="000000"/>
+          <w:lang w:val="en-US"/>
+        </w:rPr>
+        <w:t>task_link.click</w:t>
+      </w:r>
+      <w:proofErr w:type="spellEnd"/>
+      <w:r>
+        <w:rPr>
+          <w:color w:val="000000"/>
+          <w:lang w:val="en-US"/>
+        </w:rPr>
+        <w:t>()</w:t>
+      </w:r>
+      <w:r>
+        <w:rPr>
+          <w:color w:val="000000"/>
+          <w:lang w:val="en-US"/>
+        </w:rPr>
+        <w:br/>
+        <w:t xml:space="preserve">    </w:t>
+      </w:r>
+      <w:proofErr w:type="spellStart"/>
+      <w:r>
+        <w:rPr>
+          <w:color w:val="000000"/>
+          <w:lang w:val="en-US"/>
+        </w:rPr>
+        <w:t>task_id</w:t>
+      </w:r>
+      <w:proofErr w:type="spellEnd"/>
+      <w:r>
+        <w:rPr>
+          <w:color w:val="000000"/>
+          <w:lang w:val="en-US"/>
+        </w:rPr>
+        <w:t xml:space="preserve"> = </w:t>
+      </w:r>
+      <w:proofErr w:type="spellStart"/>
+      <w:r>
+        <w:rPr>
+          <w:color w:val="000000"/>
+          <w:lang w:val="en-US"/>
+        </w:rPr>
+        <w:t>task_link.get_attribute</w:t>
+      </w:r>
+      <w:proofErr w:type="spellEnd"/>
+      <w:r>
+        <w:rPr>
+          <w:color w:val="000000"/>
+          <w:lang w:val="en-US"/>
+        </w:rPr>
+        <w:t>(</w:t>
       </w:r>
       <w:r>
         <w:rPr>
           <w:b/>
           <w:bCs/>
           <w:color w:val="008000"/>
-        </w:rPr>
-        <w:t>Регистрация</w:t>
-      </w:r>
+          <w:lang w:val="en-US"/>
+        </w:rPr>
+        <w:t>'data-</w:t>
+      </w:r>
+      <w:proofErr w:type="spellStart"/>
       <w:r>
         <w:rPr>
           <w:b/>
@@ -28341,14 +30116,38 @@
           <w:color w:val="008000"/>
           <w:lang w:val="en-US"/>
         </w:rPr>
-        <w:t>"]'</w:t>
-      </w:r>
-      <w:r>
-        <w:rPr>
-          <w:color w:val="000000"/>
-          <w:lang w:val="en-US"/>
-        </w:rPr>
-        <w:t>).click()</w:t>
+        <w:t>mdb</w:t>
+      </w:r>
+      <w:proofErr w:type="spellEnd"/>
+      <w:r>
+        <w:rPr>
+          <w:b/>
+          <w:bCs/>
+          <w:color w:val="008000"/>
+          <w:lang w:val="en-US"/>
+        </w:rPr>
+        <w:t>-target'</w:t>
+      </w:r>
+      <w:r>
+        <w:rPr>
+          <w:color w:val="000000"/>
+          <w:lang w:val="en-US"/>
+        </w:rPr>
+        <w:t>)[</w:t>
+      </w:r>
+      <w:r>
+        <w:rPr>
+          <w:color w:val="0000FF"/>
+          <w:lang w:val="en-US"/>
+        </w:rPr>
+        <w:t>1</w:t>
+      </w:r>
+      <w:r>
+        <w:rPr>
+          <w:color w:val="000000"/>
+          <w:lang w:val="en-US"/>
+        </w:rPr>
+        <w:t>:]</w:t>
       </w:r>
       <w:r>
         <w:rPr>
@@ -28356,88 +30155,6 @@
           <w:lang w:val="en-US"/>
         </w:rPr>
         <w:br/>
-      </w:r>
-      <w:r>
-        <w:rPr>
-          <w:color w:val="000000"/>
-          <w:lang w:val="en-US"/>
-        </w:rPr>
-        <w:br/>
-      </w:r>
-      <w:r>
-        <w:rPr>
-          <w:color w:val="000000"/>
-          <w:lang w:val="en-US"/>
-        </w:rPr>
-        <w:br/>
-      </w:r>
-      <w:proofErr w:type="spellStart"/>
-      <w:r>
-        <w:rPr>
-          <w:b/>
-          <w:bCs/>
-          <w:color w:val="000080"/>
-          <w:lang w:val="en-US"/>
-        </w:rPr>
-        <w:t>def</w:t>
-      </w:r>
-      <w:proofErr w:type="spellEnd"/>
-      <w:r>
-        <w:rPr>
-          <w:b/>
-          <w:bCs/>
-          <w:color w:val="000080"/>
-          <w:lang w:val="en-US"/>
-        </w:rPr>
-        <w:t xml:space="preserve"> </w:t>
-      </w:r>
-      <w:proofErr w:type="spellStart"/>
-      <w:r>
-        <w:rPr>
-          <w:color w:val="000000"/>
-          <w:lang w:val="en-US"/>
-        </w:rPr>
-        <w:t>change_task</w:t>
-      </w:r>
-      <w:proofErr w:type="spellEnd"/>
-      <w:r>
-        <w:rPr>
-          <w:color w:val="000000"/>
-          <w:lang w:val="en-US"/>
-        </w:rPr>
-        <w:t>(</w:t>
-      </w:r>
-      <w:proofErr w:type="spellStart"/>
-      <w:r>
-        <w:rPr>
-          <w:color w:val="000000"/>
-          <w:lang w:val="en-US"/>
-        </w:rPr>
-        <w:t>old_title</w:t>
-      </w:r>
-      <w:proofErr w:type="spellEnd"/>
-      <w:r>
-        <w:rPr>
-          <w:color w:val="000000"/>
-          <w:lang w:val="en-US"/>
-        </w:rPr>
-        <w:t xml:space="preserve">, title, description, category, </w:t>
-      </w:r>
-      <w:proofErr w:type="spellStart"/>
-      <w:r>
-        <w:rPr>
-          <w:color w:val="000000"/>
-          <w:lang w:val="en-US"/>
-        </w:rPr>
-        <w:t>is_complete</w:t>
-      </w:r>
-      <w:proofErr w:type="spellEnd"/>
-      <w:r>
-        <w:rPr>
-          <w:color w:val="000000"/>
-          <w:lang w:val="en-US"/>
-        </w:rPr>
-        <w:t>, starts):</w:t>
       </w:r>
       <w:r>
         <w:rPr>
@@ -28453,31 +30170,7 @@
           <w:color w:val="000000"/>
           <w:lang w:val="en-US"/>
         </w:rPr>
-        <w:t>task_link</w:t>
-      </w:r>
-      <w:proofErr w:type="spellEnd"/>
-      <w:r>
-        <w:rPr>
-          <w:color w:val="000000"/>
-          <w:lang w:val="en-US"/>
-        </w:rPr>
-        <w:t xml:space="preserve"> = </w:t>
-      </w:r>
-      <w:proofErr w:type="spellStart"/>
-      <w:r>
-        <w:rPr>
-          <w:color w:val="000000"/>
-          <w:lang w:val="en-US"/>
-        </w:rPr>
-        <w:t>driver.find_</w:t>
-      </w:r>
-      <w:proofErr w:type="gramStart"/>
-      <w:r>
-        <w:rPr>
-          <w:color w:val="000000"/>
-          <w:lang w:val="en-US"/>
-        </w:rPr>
-        <w:t>element</w:t>
+        <w:t>time.sleep</w:t>
       </w:r>
       <w:proofErr w:type="spellEnd"/>
       <w:r>
@@ -28487,30 +30180,58 @@
         </w:rPr>
         <w:t>(</w:t>
       </w:r>
-      <w:proofErr w:type="spellStart"/>
-      <w:proofErr w:type="gramEnd"/>
-      <w:r>
-        <w:rPr>
-          <w:color w:val="000000"/>
-          <w:lang w:val="en-US"/>
-        </w:rPr>
-        <w:t>By.LINK_TEXT</w:t>
-      </w:r>
-      <w:proofErr w:type="spellEnd"/>
-      <w:r>
-        <w:rPr>
-          <w:color w:val="000000"/>
-          <w:lang w:val="en-US"/>
-        </w:rPr>
-        <w:t xml:space="preserve">, </w:t>
-      </w:r>
-      <w:proofErr w:type="spellStart"/>
-      <w:r>
-        <w:rPr>
-          <w:color w:val="000000"/>
-          <w:lang w:val="en-US"/>
-        </w:rPr>
-        <w:t>old_title</w:t>
+      <w:r>
+        <w:rPr>
+          <w:color w:val="0000FF"/>
+          <w:lang w:val="en-US"/>
+        </w:rPr>
+        <w:t>2</w:t>
+      </w:r>
+      <w:r>
+        <w:rPr>
+          <w:color w:val="000000"/>
+          <w:lang w:val="en-US"/>
+        </w:rPr>
+        <w:t>)</w:t>
+      </w:r>
+      <w:r>
+        <w:rPr>
+          <w:color w:val="000000"/>
+          <w:lang w:val="en-US"/>
+        </w:rPr>
+        <w:br/>
+      </w:r>
+      <w:r>
+        <w:rPr>
+          <w:color w:val="000000"/>
+          <w:lang w:val="en-US"/>
+        </w:rPr>
+        <w:br/>
+        <w:t xml:space="preserve">    modal = </w:t>
+      </w:r>
+      <w:proofErr w:type="spellStart"/>
+      <w:r>
+        <w:rPr>
+          <w:color w:val="000000"/>
+          <w:lang w:val="en-US"/>
+        </w:rPr>
+        <w:t>driver.find_element</w:t>
+      </w:r>
+      <w:proofErr w:type="spellEnd"/>
+      <w:r>
+        <w:rPr>
+          <w:color w:val="000000"/>
+          <w:lang w:val="en-US"/>
+        </w:rPr>
+        <w:t xml:space="preserve">(By.ID, </w:t>
+      </w:r>
+      <w:proofErr w:type="spellStart"/>
+      <w:r>
+        <w:rPr>
+          <w:color w:val="000000"/>
+          <w:lang w:val="en-US"/>
+        </w:rPr>
+        <w:t>task_id</w:t>
       </w:r>
       <w:proofErr w:type="spellEnd"/>
       <w:r>
@@ -28534,15 +30255,47 @@
           <w:color w:val="000000"/>
           <w:lang w:val="en-US"/>
         </w:rPr>
-        <w:t>task_link.click</w:t>
-      </w:r>
-      <w:proofErr w:type="spellEnd"/>
-      <w:r>
-        <w:rPr>
-          <w:color w:val="000000"/>
-          <w:lang w:val="en-US"/>
-        </w:rPr>
-        <w:t>()</w:t>
+        <w:t>title_input</w:t>
+      </w:r>
+      <w:proofErr w:type="spellEnd"/>
+      <w:r>
+        <w:rPr>
+          <w:color w:val="000000"/>
+          <w:lang w:val="en-US"/>
+        </w:rPr>
+        <w:t xml:space="preserve"> = </w:t>
+      </w:r>
+      <w:proofErr w:type="spellStart"/>
+      <w:r>
+        <w:rPr>
+          <w:color w:val="000000"/>
+          <w:lang w:val="en-US"/>
+        </w:rPr>
+        <w:t>modal.find_element</w:t>
+      </w:r>
+      <w:proofErr w:type="spellEnd"/>
+      <w:r>
+        <w:rPr>
+          <w:color w:val="000000"/>
+          <w:lang w:val="en-US"/>
+        </w:rPr>
+        <w:t xml:space="preserve">(By.NAME, </w:t>
+      </w:r>
+      <w:r>
+        <w:rPr>
+          <w:b/>
+          <w:bCs/>
+          <w:color w:val="008000"/>
+          <w:lang w:val="en-US"/>
+        </w:rPr>
+        <w:t>'title'</w:t>
+      </w:r>
+      <w:r>
+        <w:rPr>
+          <w:color w:val="000000"/>
+          <w:lang w:val="en-US"/>
+        </w:rPr>
+        <w:t>)</w:t>
       </w:r>
       <w:r>
         <w:rPr>
@@ -28558,88 +30311,15 @@
           <w:color w:val="000000"/>
           <w:lang w:val="en-US"/>
         </w:rPr>
-        <w:t>task_id</w:t>
-      </w:r>
-      <w:proofErr w:type="spellEnd"/>
-      <w:r>
-        <w:rPr>
-          <w:color w:val="000000"/>
-          <w:lang w:val="en-US"/>
-        </w:rPr>
-        <w:t xml:space="preserve"> = </w:t>
-      </w:r>
-      <w:proofErr w:type="spellStart"/>
-      <w:r>
-        <w:rPr>
-          <w:color w:val="000000"/>
-          <w:lang w:val="en-US"/>
-        </w:rPr>
-        <w:t>task_link.get_attribute</w:t>
-      </w:r>
-      <w:proofErr w:type="spellEnd"/>
-      <w:r>
-        <w:rPr>
-          <w:color w:val="000000"/>
-          <w:lang w:val="en-US"/>
-        </w:rPr>
-        <w:t>(</w:t>
-      </w:r>
-      <w:r>
-        <w:rPr>
-          <w:b/>
-          <w:bCs/>
-          <w:color w:val="008000"/>
-          <w:lang w:val="en-US"/>
-        </w:rPr>
-        <w:t>'data-</w:t>
-      </w:r>
-      <w:proofErr w:type="spellStart"/>
-      <w:r>
-        <w:rPr>
-          <w:b/>
-          <w:bCs/>
-          <w:color w:val="008000"/>
-          <w:lang w:val="en-US"/>
-        </w:rPr>
-        <w:t>mdb</w:t>
-      </w:r>
-      <w:proofErr w:type="spellEnd"/>
-      <w:r>
-        <w:rPr>
-          <w:b/>
-          <w:bCs/>
-          <w:color w:val="008000"/>
-          <w:lang w:val="en-US"/>
-        </w:rPr>
-        <w:t>-target'</w:t>
-      </w:r>
-      <w:r>
-        <w:rPr>
-          <w:color w:val="000000"/>
-          <w:lang w:val="en-US"/>
-        </w:rPr>
-        <w:t>)[</w:t>
-      </w:r>
-      <w:r>
-        <w:rPr>
-          <w:color w:val="0000FF"/>
-          <w:lang w:val="en-US"/>
-        </w:rPr>
-        <w:t>1</w:t>
-      </w:r>
-      <w:r>
-        <w:rPr>
-          <w:color w:val="000000"/>
-          <w:lang w:val="en-US"/>
-        </w:rPr>
-        <w:t>:]</w:t>
-      </w:r>
-      <w:r>
-        <w:rPr>
-          <w:color w:val="000000"/>
-          <w:lang w:val="en-US"/>
-        </w:rPr>
-        <w:br/>
+        <w:t>title_input.clear</w:t>
+      </w:r>
+      <w:proofErr w:type="spellEnd"/>
+      <w:r>
+        <w:rPr>
+          <w:color w:val="000000"/>
+          <w:lang w:val="en-US"/>
+        </w:rPr>
+        <w:t>()</w:t>
       </w:r>
       <w:r>
         <w:rPr>
@@ -28655,29 +30335,15 @@
           <w:color w:val="000000"/>
           <w:lang w:val="en-US"/>
         </w:rPr>
-        <w:t>time.sleep</w:t>
-      </w:r>
-      <w:proofErr w:type="spellEnd"/>
-      <w:r>
-        <w:rPr>
-          <w:color w:val="000000"/>
-          <w:lang w:val="en-US"/>
-        </w:rPr>
-        <w:t>(</w:t>
-      </w:r>
-      <w:r>
-        <w:rPr>
-          <w:color w:val="0000FF"/>
-          <w:lang w:val="en-US"/>
-        </w:rPr>
-        <w:t>2</w:t>
-      </w:r>
-      <w:r>
-        <w:rPr>
-          <w:color w:val="000000"/>
-          <w:lang w:val="en-US"/>
-        </w:rPr>
-        <w:t>)</w:t>
+        <w:t>title_input.send_keys</w:t>
+      </w:r>
+      <w:proofErr w:type="spellEnd"/>
+      <w:r>
+        <w:rPr>
+          <w:color w:val="000000"/>
+          <w:lang w:val="en-US"/>
+        </w:rPr>
+        <w:t>(title)</w:t>
       </w:r>
       <w:r>
         <w:rPr>
@@ -28685,62 +30351,6 @@
           <w:lang w:val="en-US"/>
         </w:rPr>
         <w:br/>
-      </w:r>
-      <w:r>
-        <w:rPr>
-          <w:color w:val="000000"/>
-          <w:lang w:val="en-US"/>
-        </w:rPr>
-        <w:br/>
-        <w:t xml:space="preserve">    modal = </w:t>
-      </w:r>
-      <w:proofErr w:type="spellStart"/>
-      <w:r>
-        <w:rPr>
-          <w:color w:val="000000"/>
-          <w:lang w:val="en-US"/>
-        </w:rPr>
-        <w:t>driver.find_</w:t>
-      </w:r>
-      <w:proofErr w:type="gramStart"/>
-      <w:r>
-        <w:rPr>
-          <w:color w:val="000000"/>
-          <w:lang w:val="en-US"/>
-        </w:rPr>
-        <w:t>element</w:t>
-      </w:r>
-      <w:proofErr w:type="spellEnd"/>
-      <w:r>
-        <w:rPr>
-          <w:color w:val="000000"/>
-          <w:lang w:val="en-US"/>
-        </w:rPr>
-        <w:t>(</w:t>
-      </w:r>
-      <w:proofErr w:type="gramEnd"/>
-      <w:r>
-        <w:rPr>
-          <w:color w:val="000000"/>
-          <w:lang w:val="en-US"/>
-        </w:rPr>
-        <w:t xml:space="preserve">By.ID, </w:t>
-      </w:r>
-      <w:proofErr w:type="spellStart"/>
-      <w:r>
-        <w:rPr>
-          <w:color w:val="000000"/>
-          <w:lang w:val="en-US"/>
-        </w:rPr>
-        <w:t>task_id</w:t>
-      </w:r>
-      <w:proofErr w:type="spellEnd"/>
-      <w:r>
-        <w:rPr>
-          <w:color w:val="000000"/>
-          <w:lang w:val="en-US"/>
-        </w:rPr>
-        <w:t>)</w:t>
       </w:r>
       <w:r>
         <w:rPr>
@@ -28756,7 +30366,7 @@
           <w:color w:val="000000"/>
           <w:lang w:val="en-US"/>
         </w:rPr>
-        <w:t>title_input</w:t>
+        <w:t>description_input</w:t>
       </w:r>
       <w:proofErr w:type="spellEnd"/>
       <w:r>
@@ -28772,158 +30382,15 @@
           <w:color w:val="000000"/>
           <w:lang w:val="en-US"/>
         </w:rPr>
-        <w:t>modal.find_</w:t>
-      </w:r>
-      <w:proofErr w:type="gramStart"/>
-      <w:r>
-        <w:rPr>
-          <w:color w:val="000000"/>
-          <w:lang w:val="en-US"/>
-        </w:rPr>
-        <w:t>element</w:t>
-      </w:r>
-      <w:proofErr w:type="spellEnd"/>
-      <w:r>
-        <w:rPr>
-          <w:color w:val="000000"/>
-          <w:lang w:val="en-US"/>
-        </w:rPr>
-        <w:t>(</w:t>
-      </w:r>
-      <w:proofErr w:type="gramEnd"/>
-      <w:r>
-        <w:rPr>
-          <w:color w:val="000000"/>
-          <w:lang w:val="en-US"/>
-        </w:rPr>
-        <w:t xml:space="preserve">By.NAME, </w:t>
-      </w:r>
-      <w:r>
-        <w:rPr>
-          <w:b/>
-          <w:bCs/>
-          <w:color w:val="008000"/>
-          <w:lang w:val="en-US"/>
-        </w:rPr>
-        <w:t>'title'</w:t>
-      </w:r>
-      <w:r>
-        <w:rPr>
-          <w:color w:val="000000"/>
-          <w:lang w:val="en-US"/>
-        </w:rPr>
-        <w:t>)</w:t>
-      </w:r>
-      <w:r>
-        <w:rPr>
-          <w:color w:val="000000"/>
-          <w:lang w:val="en-US"/>
-        </w:rPr>
-        <w:br/>
-        <w:t xml:space="preserve">    </w:t>
-      </w:r>
-      <w:proofErr w:type="spellStart"/>
-      <w:r>
-        <w:rPr>
-          <w:color w:val="000000"/>
-          <w:lang w:val="en-US"/>
-        </w:rPr>
-        <w:t>title_input.clear</w:t>
-      </w:r>
-      <w:proofErr w:type="spellEnd"/>
-      <w:r>
-        <w:rPr>
-          <w:color w:val="000000"/>
-          <w:lang w:val="en-US"/>
-        </w:rPr>
-        <w:t>()</w:t>
-      </w:r>
-      <w:r>
-        <w:rPr>
-          <w:color w:val="000000"/>
-          <w:lang w:val="en-US"/>
-        </w:rPr>
-        <w:br/>
-        <w:t xml:space="preserve">    </w:t>
-      </w:r>
-      <w:proofErr w:type="spellStart"/>
-      <w:r>
-        <w:rPr>
-          <w:color w:val="000000"/>
-          <w:lang w:val="en-US"/>
-        </w:rPr>
-        <w:t>title_input.send_keys</w:t>
-      </w:r>
-      <w:proofErr w:type="spellEnd"/>
-      <w:r>
-        <w:rPr>
-          <w:color w:val="000000"/>
-          <w:lang w:val="en-US"/>
-        </w:rPr>
-        <w:t>(title)</w:t>
-      </w:r>
-      <w:r>
-        <w:rPr>
-          <w:color w:val="000000"/>
-          <w:lang w:val="en-US"/>
-        </w:rPr>
-        <w:br/>
-      </w:r>
-      <w:r>
-        <w:rPr>
-          <w:color w:val="000000"/>
-          <w:lang w:val="en-US"/>
-        </w:rPr>
-        <w:br/>
-        <w:t xml:space="preserve">    </w:t>
-      </w:r>
-      <w:proofErr w:type="spellStart"/>
-      <w:r>
-        <w:rPr>
-          <w:color w:val="000000"/>
-          <w:lang w:val="en-US"/>
-        </w:rPr>
-        <w:t>description_input</w:t>
-      </w:r>
-      <w:proofErr w:type="spellEnd"/>
-      <w:r>
-        <w:rPr>
-          <w:color w:val="000000"/>
-          <w:lang w:val="en-US"/>
-        </w:rPr>
-        <w:t xml:space="preserve"> = </w:t>
-      </w:r>
-      <w:proofErr w:type="spellStart"/>
-      <w:r>
-        <w:rPr>
-          <w:color w:val="000000"/>
-          <w:lang w:val="en-US"/>
-        </w:rPr>
-        <w:t>modal.find_</w:t>
-      </w:r>
-      <w:proofErr w:type="gramStart"/>
-      <w:r>
-        <w:rPr>
-          <w:color w:val="000000"/>
-          <w:lang w:val="en-US"/>
-        </w:rPr>
-        <w:t>element</w:t>
-      </w:r>
-      <w:proofErr w:type="spellEnd"/>
-      <w:r>
-        <w:rPr>
-          <w:color w:val="000000"/>
-          <w:lang w:val="en-US"/>
-        </w:rPr>
-        <w:t>(</w:t>
-      </w:r>
-      <w:proofErr w:type="gramEnd"/>
-      <w:r>
-        <w:rPr>
-          <w:color w:val="000000"/>
-          <w:lang w:val="en-US"/>
-        </w:rPr>
-        <w:t xml:space="preserve">By.NAME, </w:t>
+        <w:t>modal.find_element</w:t>
+      </w:r>
+      <w:proofErr w:type="spellEnd"/>
+      <w:r>
+        <w:rPr>
+          <w:color w:val="000000"/>
+          <w:lang w:val="en-US"/>
+        </w:rPr>
+        <w:t xml:space="preserve">(By.NAME, </w:t>
       </w:r>
       <w:r>
         <w:rPr>
@@ -33168,6 +34635,299 @@
     </w:sectPr>
   </w:body>
 </w:document>
+</file>
+
+<file path=word/comments.xml><?xml version="1.0" encoding="utf-8"?>
+<w:comments xmlns:wpc="http://schemas.microsoft.com/office/word/2010/wordprocessingCanvas" xmlns:cx="http://schemas.microsoft.com/office/drawing/2014/chartex" xmlns:mc="http://schemas.openxmlformats.org/markup-compatibility/2006" xmlns:o="urn:schemas-microsoft-com:office:office" xmlns:r="http://schemas.openxmlformats.org/officeDocument/2006/relationships" xmlns:m="http://schemas.openxmlformats.org/officeDocument/2006/math" xmlns:v="urn:schemas-microsoft-com:vml" xmlns:wp14="http://schemas.microsoft.com/office/word/2010/wordprocessingDrawing" xmlns:wp="http://schemas.openxmlformats.org/drawingml/2006/wordprocessingDrawing" xmlns:w10="urn:schemas-microsoft-com:office:word" xmlns:w="http://schemas.openxmlformats.org/wordprocessingml/2006/main" xmlns:w14="http://schemas.microsoft.com/office/word/2010/wordml" xmlns:w15="http://schemas.microsoft.com/office/word/2012/wordml" xmlns:w16se="http://schemas.microsoft.com/office/word/2015/wordml/symex" xmlns:wpg="http://schemas.microsoft.com/office/word/2010/wordprocessingGroup" xmlns:wpi="http://schemas.microsoft.com/office/word/2010/wordprocessingInk" xmlns:wne="http://schemas.microsoft.com/office/word/2006/wordml" xmlns:wps="http://schemas.microsoft.com/office/word/2010/wordprocessingShape" mc:Ignorable="w14 w15 w16se wp14">
+  <w:comment w:id="11" w:author="Лилия Сафина" w:date="2024-04-23T23:22:00Z" w:initials="ЛС">
+    <w:p>
+      <w:pPr>
+        <w:pStyle w:val="af2"/>
+      </w:pPr>
+      <w:r>
+        <w:rPr>
+          <w:rStyle w:val="af1"/>
+        </w:rPr>
+        <w:annotationRef/>
+      </w:r>
+      <w:r>
+        <w:t>Вот прям эту фразу надо естественно сказать на защите</w:t>
+      </w:r>
+    </w:p>
+  </w:comment>
+  <w:comment w:id="17" w:author="Лилия Сафина" w:date="2024-04-23T23:25:00Z" w:initials="ЛС">
+    <w:p>
+      <w:pPr>
+        <w:pStyle w:val="af2"/>
+      </w:pPr>
+      <w:r>
+        <w:rPr>
+          <w:rStyle w:val="af1"/>
+        </w:rPr>
+        <w:annotationRef/>
+      </w:r>
+      <w:r>
+        <w:t>Сюда можно ссылку на книжку. В википедии в списке литературы можно взять</w:t>
+      </w:r>
+    </w:p>
+  </w:comment>
+  <w:comment w:id="20" w:author="Лилия Сафина" w:date="2024-04-23T23:28:00Z" w:initials="ЛС">
+    <w:p>
+      <w:pPr>
+        <w:pStyle w:val="af2"/>
+      </w:pPr>
+      <w:r>
+        <w:rPr>
+          <w:rStyle w:val="af1"/>
+        </w:rPr>
+        <w:annotationRef/>
+      </w:r>
+      <w:r>
+        <w:t xml:space="preserve">Можно ссылку </w:t>
+      </w:r>
+    </w:p>
+  </w:comment>
+  <w:comment w:id="27" w:author="Лилия Сафина" w:date="2024-04-24T17:49:00Z" w:initials="ЛС">
+    <w:p>
+      <w:pPr>
+        <w:pStyle w:val="af2"/>
+      </w:pPr>
+      <w:r>
+        <w:rPr>
+          <w:rStyle w:val="af1"/>
+        </w:rPr>
+        <w:annotationRef/>
+      </w:r>
+      <w:r>
+        <w:t>Ссылку на каждый инструмент</w:t>
+      </w:r>
+    </w:p>
+  </w:comment>
+  <w:comment w:id="30" w:author="Лилия Сафина" w:date="2024-04-24T17:49:00Z" w:initials="ЛС">
+    <w:p>
+      <w:pPr>
+        <w:pStyle w:val="af2"/>
+      </w:pPr>
+      <w:r>
+        <w:rPr>
+          <w:rStyle w:val="af1"/>
+        </w:rPr>
+        <w:annotationRef/>
+      </w:r>
+      <w:r>
+        <w:t>удалить</w:t>
+      </w:r>
+    </w:p>
+  </w:comment>
+  <w:comment w:id="32" w:author="Лилия Сафина" w:date="2024-04-24T17:50:00Z" w:initials="ЛС">
+    <w:p>
+      <w:pPr>
+        <w:pStyle w:val="af2"/>
+      </w:pPr>
+      <w:r>
+        <w:rPr>
+          <w:rStyle w:val="af1"/>
+        </w:rPr>
+        <w:annotationRef/>
+      </w:r>
+      <w:r>
+        <w:t>ссылки</w:t>
+      </w:r>
+    </w:p>
+  </w:comment>
+  <w:comment w:id="33" w:author="Лилия Сафина" w:date="2024-04-24T17:51:00Z" w:initials="ЛС">
+    <w:p>
+      <w:pPr>
+        <w:pStyle w:val="af2"/>
+      </w:pPr>
+      <w:r>
+        <w:rPr>
+          <w:rStyle w:val="af1"/>
+        </w:rPr>
+        <w:annotationRef/>
+      </w:r>
+      <w:r>
+        <w:t>Либо везде рис либо везде рисунок</w:t>
+      </w:r>
+    </w:p>
+  </w:comment>
+  <w:comment w:id="34" w:author="Лилия Сафина" w:date="2024-04-24T17:51:00Z" w:initials="ЛС">
+    <w:p>
+      <w:pPr>
+        <w:pStyle w:val="af2"/>
+      </w:pPr>
+      <w:r>
+        <w:rPr>
+          <w:rStyle w:val="af1"/>
+        </w:rPr>
+        <w:annotationRef/>
+      </w:r>
+      <w:r>
+        <w:t>на нее</w:t>
+      </w:r>
+    </w:p>
+  </w:comment>
+  <w:comment w:id="35" w:author="Лилия Сафина" w:date="2024-04-24T17:52:00Z" w:initials="ЛС">
+    <w:p>
+      <w:pPr>
+        <w:pStyle w:val="af2"/>
+      </w:pPr>
+      <w:r>
+        <w:rPr>
+          <w:rStyle w:val="af1"/>
+        </w:rPr>
+        <w:annotationRef/>
+      </w:r>
+      <w:r>
+        <w:t>Рис. Или рисунок</w:t>
+      </w:r>
+    </w:p>
+  </w:comment>
+  <w:comment w:id="37" w:author="Лилия Сафина" w:date="2024-04-24T17:53:00Z" w:initials="ЛС">
+    <w:p>
+      <w:pPr>
+        <w:pStyle w:val="af2"/>
+      </w:pPr>
+      <w:r>
+        <w:rPr>
+          <w:rStyle w:val="af1"/>
+        </w:rPr>
+        <w:annotationRef/>
+      </w:r>
+      <w:r>
+        <w:t>удалить</w:t>
+      </w:r>
+    </w:p>
+  </w:comment>
+  <w:comment w:id="38" w:author="Лилия Сафина" w:date="2024-04-24T17:54:00Z" w:initials="ЛС">
+    <w:p>
+      <w:pPr>
+        <w:pStyle w:val="af2"/>
+      </w:pPr>
+      <w:r>
+        <w:rPr>
+          <w:rStyle w:val="af1"/>
+        </w:rPr>
+        <w:annotationRef/>
+      </w:r>
+      <w:r>
+        <w:t>Листинг кода создания таблиц в приложении 2</w:t>
+      </w:r>
+    </w:p>
+  </w:comment>
+  <w:comment w:id="40" w:author="Лилия Сафина" w:date="2024-04-24T17:54:00Z" w:initials="ЛС">
+    <w:p>
+      <w:pPr>
+        <w:pStyle w:val="af2"/>
+      </w:pPr>
+      <w:r>
+        <w:rPr>
+          <w:rStyle w:val="af1"/>
+        </w:rPr>
+        <w:annotationRef/>
+      </w:r>
+      <w:r>
+        <w:t>Каких? Лучше перечислить</w:t>
+      </w:r>
+    </w:p>
+  </w:comment>
+  <w:comment w:id="43" w:author="Лилия Сафина" w:date="2024-04-24T17:56:00Z" w:initials="ЛС">
+    <w:p>
+      <w:pPr>
+        <w:pStyle w:val="af2"/>
+      </w:pPr>
+      <w:r>
+        <w:rPr>
+          <w:rStyle w:val="af1"/>
+        </w:rPr>
+        <w:annotationRef/>
+      </w:r>
+      <w:r>
+        <w:t>Каких? Лучше избегать общих слов. Говорить конкретно, какие тесты провелись вручную</w:t>
+      </w:r>
+    </w:p>
+  </w:comment>
+</w:comments>
+</file>
+
+<file path=word/commentsExtended.xml><?xml version="1.0" encoding="utf-8"?>
+<w15:commentsEx xmlns:wpc="http://schemas.microsoft.com/office/word/2010/wordprocessingCanvas" xmlns:cx="http://schemas.microsoft.com/office/drawing/2014/chartex" xmlns:mc="http://schemas.openxmlformats.org/markup-compatibility/2006" xmlns:o="urn:schemas-microsoft-com:office:office" xmlns:r="http://schemas.openxmlformats.org/officeDocument/2006/relationships" xmlns:m="http://schemas.openxmlformats.org/officeDocument/2006/math" xmlns:v="urn:schemas-microsoft-com:vml" xmlns:wp14="http://schemas.microsoft.com/office/word/2010/wordprocessingDrawing" xmlns:wp="http://schemas.openxmlformats.org/drawingml/2006/wordprocessingDrawing" xmlns:w10="urn:schemas-microsoft-com:office:word" xmlns:w="http://schemas.openxmlformats.org/wordprocessingml/2006/main" xmlns:w14="http://schemas.microsoft.com/office/word/2010/wordml" xmlns:w15="http://schemas.microsoft.com/office/word/2012/wordml" xmlns:w16se="http://schemas.microsoft.com/office/word/2015/wordml/symex" xmlns:wpg="http://schemas.microsoft.com/office/word/2010/wordprocessingGroup" xmlns:wpi="http://schemas.microsoft.com/office/word/2010/wordprocessingInk" xmlns:wne="http://schemas.microsoft.com/office/word/2006/wordml" xmlns:wps="http://schemas.microsoft.com/office/word/2010/wordprocessingShape" mc:Ignorable="w14 w15 w16se wp14">
+  <w15:commentEx w15:paraId="531EF75E" w15:done="0"/>
+  <w15:commentEx w15:paraId="5A16FBD5" w15:done="0"/>
+  <w15:commentEx w15:paraId="128AA5B8" w15:done="0"/>
+  <w15:commentEx w15:paraId="20861459" w15:done="0"/>
+  <w15:commentEx w15:paraId="2EAC0C17" w15:done="0"/>
+  <w15:commentEx w15:paraId="274ADBB0" w15:done="0"/>
+  <w15:commentEx w15:paraId="732F7F34" w15:done="0"/>
+  <w15:commentEx w15:paraId="388E644E" w15:done="0"/>
+  <w15:commentEx w15:paraId="04A6AB6F" w15:done="0"/>
+  <w15:commentEx w15:paraId="18212C33" w15:done="0"/>
+  <w15:commentEx w15:paraId="23066E42" w15:paraIdParent="18212C33" w15:done="0"/>
+  <w15:commentEx w15:paraId="5DF5BCFF" w15:done="0"/>
+  <w15:commentEx w15:paraId="726EDD27" w15:done="0"/>
+</w15:commentsEx>
+</file>
+
+<file path=word/commentsExtensible.xml><?xml version="1.0" encoding="utf-8"?>
+<w16cex:commentsExtensible xmlns:wpc="http://schemas.microsoft.com/office/word/2010/wordprocessingCanvas" xmlns:cx="http://schemas.microsoft.com/office/drawing/2014/chartex" xmlns:cx1="http://schemas.microsoft.com/office/drawing/2015/9/8/chartex" xmlns:cx2="http://schemas.microsoft.com/office/drawing/2015/10/21/chartex" xmlns:cx3="http://schemas.microsoft.com/office/drawing/2016/5/9/chartex" xmlns:cx4="http://schemas.microsoft.com/office/drawing/2016/5/10/chartex" xmlns:cx5="http://schemas.microsoft.com/office/drawing/2016/5/11/chartex" xmlns:cx6="http://schemas.microsoft.com/office/drawing/2016/5/12/chartex" xmlns:cx7="http://schemas.microsoft.com/office/drawing/2016/5/13/chartex" xmlns:cx8="http://schemas.microsoft.com/office/drawing/2016/5/14/chartex" xmlns:cr="http://schemas.microsoft.com/office/comments/2020/reactions" xmlns:mc="http://schemas.openxmlformats.org/markup-compatibility/2006" xmlns:aink="http://schemas.microsoft.com/office/drawing/2016/ink" xmlns:am3d="http://schemas.microsoft.com/office/drawing/2017/model3d" xmlns:o="urn:schemas-microsoft-com:office:office" xmlns:oel="http://schemas.microsoft.com/office/2019/extlst" xmlns:r="http://schemas.openxmlformats.org/officeDocument/2006/relationships" xmlns:m="http://schemas.openxmlformats.org/officeDocument/2006/math" xmlns:v="urn:schemas-microsoft-com:vml" xmlns:wp14="http://schemas.microsoft.com/office/word/2010/wordprocessingDrawing" xmlns:wp="http://schemas.openxmlformats.org/drawingml/2006/wordprocessingDrawing" xmlns:w10="urn:schemas-microsoft-com:office:word" xmlns:w="http://schemas.openxmlformats.org/wordprocessingml/2006/main" xmlns:w14="http://schemas.microsoft.com/office/word/2010/wordml" xmlns:w15="http://schemas.microsoft.com/office/word/2012/wordml" xmlns:w16cex="http://schemas.microsoft.com/office/word/2018/wordml/cex" xmlns:w16cid="http://schemas.microsoft.com/office/word/2016/wordml/cid" xmlns:w16="http://schemas.microsoft.com/office/word/2018/wordml" xmlns:w16du="http://schemas.microsoft.com/office/word/2023/wordml/word16du" xmlns:w16sdtdh="http://schemas.microsoft.com/office/word/2020/wordml/sdtdatahash" xmlns:w16se="http://schemas.microsoft.com/office/word/2015/wordml/symex" xmlns:wpg="http://schemas.microsoft.com/office/word/2010/wordprocessingGroup" xmlns:wpi="http://schemas.microsoft.com/office/word/2010/wordprocessingInk" xmlns:wne="http://schemas.microsoft.com/office/word/2006/wordml" xmlns:wps="http://schemas.microsoft.com/office/word/2010/wordprocessingShape" mc:Ignorable="w14 w15 w16se w16cid w16 w16cex w16sdtdh cr w16du wp14">
+  <w16cex:commentExtensible w16cex:durableId="0B45EDC4" w16cex:dateUtc="2024-04-23T20:05:00Z"/>
+  <w16cex:commentExtensible w16cex:durableId="50785B24" w16cex:dateUtc="2024-04-23T20:06:00Z"/>
+  <w16cex:commentExtensible w16cex:durableId="7ADE655E" w16cex:dateUtc="2024-04-23T20:07:00Z"/>
+  <w16cex:commentExtensible w16cex:durableId="570F6916" w16cex:dateUtc="2024-04-23T20:09:00Z"/>
+  <w16cex:commentExtensible w16cex:durableId="5E9499FA" w16cex:dateUtc="2024-04-23T20:13:00Z"/>
+  <w16cex:commentExtensible w16cex:durableId="4DAEF336" w16cex:dateUtc="2024-04-23T20:13:00Z"/>
+  <w16cex:commentExtensible w16cex:durableId="29FC8C81" w16cex:dateUtc="2024-04-23T20:14:00Z"/>
+  <w16cex:commentExtensible w16cex:durableId="6EE59DAC" w16cex:dateUtc="2024-04-23T20:15:00Z"/>
+  <w16cex:commentExtensible w16cex:durableId="470E2B61" w16cex:dateUtc="2024-04-23T20:15:00Z"/>
+  <w16cex:commentExtensible w16cex:durableId="190878C2" w16cex:dateUtc="2024-04-23T20:18:00Z"/>
+  <w16cex:commentExtensible w16cex:durableId="1D1F6AA6" w16cex:dateUtc="2024-04-23T20:22:00Z"/>
+  <w16cex:commentExtensible w16cex:durableId="66062DE2" w16cex:dateUtc="2024-04-23T20:25:00Z"/>
+  <w16cex:commentExtensible w16cex:durableId="2B4460D7" w16cex:dateUtc="2024-04-23T20:27:00Z"/>
+  <w16cex:commentExtensible w16cex:durableId="08263883" w16cex:dateUtc="2024-04-23T20:28:00Z"/>
+  <w16cex:commentExtensible w16cex:durableId="00C3E26C" w16cex:dateUtc="2024-04-23T20:32:00Z"/>
+  <w16cex:commentExtensible w16cex:durableId="1618F495" w16cex:dateUtc="2024-04-24T14:45:00Z"/>
+  <w16cex:commentExtensible w16cex:durableId="6B620E08" w16cex:dateUtc="2024-04-24T14:49:00Z"/>
+  <w16cex:commentExtensible w16cex:durableId="451E8EAC" w16cex:dateUtc="2024-04-24T14:49:00Z"/>
+  <w16cex:commentExtensible w16cex:durableId="40F73A5D" w16cex:dateUtc="2024-04-24T14:50:00Z"/>
+  <w16cex:commentExtensible w16cex:durableId="5488EBCB" w16cex:dateUtc="2024-04-24T14:51:00Z"/>
+  <w16cex:commentExtensible w16cex:durableId="1E3BF968" w16cex:dateUtc="2024-04-24T14:51:00Z"/>
+  <w16cex:commentExtensible w16cex:durableId="40CC8E91" w16cex:dateUtc="2024-04-24T14:52:00Z"/>
+  <w16cex:commentExtensible w16cex:durableId="6A1B56A9" w16cex:dateUtc="2024-04-24T14:53:00Z"/>
+  <w16cex:commentExtensible w16cex:durableId="3DC1A25F" w16cex:dateUtc="2024-04-24T14:54:00Z"/>
+  <w16cex:commentExtensible w16cex:durableId="78D08C58" w16cex:dateUtc="2024-04-24T14:54:00Z"/>
+  <w16cex:commentExtensible w16cex:durableId="495E440B" w16cex:dateUtc="2024-04-24T14:56:00Z"/>
+</w16cex:commentsExtensible>
+</file>
+
+<file path=word/commentsIds.xml><?xml version="1.0" encoding="utf-8"?>
+<w16cid:commentsIds xmlns:wpc="http://schemas.microsoft.com/office/word/2010/wordprocessingCanvas" xmlns:cx="http://schemas.microsoft.com/office/drawing/2014/chartex" xmlns:cx1="http://schemas.microsoft.com/office/drawing/2015/9/8/chartex" xmlns:cx2="http://schemas.microsoft.com/office/drawing/2015/10/21/chartex" xmlns:cx3="http://schemas.microsoft.com/office/drawing/2016/5/9/chartex" xmlns:cx4="http://schemas.microsoft.com/office/drawing/2016/5/10/chartex" xmlns:cx5="http://schemas.microsoft.com/office/drawing/2016/5/11/chartex" xmlns:cx6="http://schemas.microsoft.com/office/drawing/2016/5/12/chartex" xmlns:cx7="http://schemas.microsoft.com/office/drawing/2016/5/13/chartex" xmlns:cx8="http://schemas.microsoft.com/office/drawing/2016/5/14/chartex" xmlns:mc="http://schemas.openxmlformats.org/markup-compatibility/2006" xmlns:aink="http://schemas.microsoft.com/office/drawing/2016/ink" xmlns:am3d="http://schemas.microsoft.com/office/drawing/2017/model3d" xmlns:o="urn:schemas-microsoft-com:office:office" xmlns:oel="http://schemas.microsoft.com/office/2019/extlst" xmlns:r="http://schemas.openxmlformats.org/officeDocument/2006/relationships" xmlns:m="http://schemas.openxmlformats.org/officeDocument/2006/math" xmlns:v="urn:schemas-microsoft-com:vml" xmlns:wp14="http://schemas.microsoft.com/office/word/2010/wordprocessingDrawing" xmlns:wp="http://schemas.openxmlformats.org/drawingml/2006/wordprocessingDrawing" xmlns:w10="urn:schemas-microsoft-com:office:word" xmlns:w="http://schemas.openxmlformats.org/wordprocessingml/2006/main" xmlns:w14="http://schemas.microsoft.com/office/word/2010/wordml" xmlns:w15="http://schemas.microsoft.com/office/word/2012/wordml" xmlns:w16cex="http://schemas.microsoft.com/office/word/2018/wordml/cex" xmlns:w16cid="http://schemas.microsoft.com/office/word/2016/wordml/cid" xmlns:w16="http://schemas.microsoft.com/office/word/2018/wordml" xmlns:w16du="http://schemas.microsoft.com/office/word/2023/wordml/word16du" xmlns:w16sdtdh="http://schemas.microsoft.com/office/word/2020/wordml/sdtdatahash" xmlns:w16se="http://schemas.microsoft.com/office/word/2015/wordml/symex" xmlns:wpg="http://schemas.microsoft.com/office/word/2010/wordprocessingGroup" xmlns:wpi="http://schemas.microsoft.com/office/word/2010/wordprocessingInk" xmlns:wne="http://schemas.microsoft.com/office/word/2006/wordml" xmlns:wps="http://schemas.microsoft.com/office/word/2010/wordprocessingShape" mc:Ignorable="w14 w15 w16se w16cid w16 w16cex w16sdtdh w16du wp14">
+  <w16cid:commentId w16cid:paraId="2A6D7F19" w16cid:durableId="0B45EDC4"/>
+  <w16cid:commentId w16cid:paraId="370465C0" w16cid:durableId="50785B24"/>
+  <w16cid:commentId w16cid:paraId="4F10CFD0" w16cid:durableId="7ADE655E"/>
+  <w16cid:commentId w16cid:paraId="092746AF" w16cid:durableId="570F6916"/>
+  <w16cid:commentId w16cid:paraId="79C2E7A2" w16cid:durableId="5E9499FA"/>
+  <w16cid:commentId w16cid:paraId="27C84C27" w16cid:durableId="4DAEF336"/>
+  <w16cid:commentId w16cid:paraId="14BAED21" w16cid:durableId="29FC8C81"/>
+  <w16cid:commentId w16cid:paraId="15567F0E" w16cid:durableId="6EE59DAC"/>
+  <w16cid:commentId w16cid:paraId="7FA450A4" w16cid:durableId="470E2B61"/>
+  <w16cid:commentId w16cid:paraId="7FECD373" w16cid:durableId="190878C2"/>
+  <w16cid:commentId w16cid:paraId="531EF75E" w16cid:durableId="1D1F6AA6"/>
+  <w16cid:commentId w16cid:paraId="5A16FBD5" w16cid:durableId="66062DE2"/>
+  <w16cid:commentId w16cid:paraId="65F452C2" w16cid:durableId="2B4460D7"/>
+  <w16cid:commentId w16cid:paraId="128AA5B8" w16cid:durableId="08263883"/>
+  <w16cid:commentId w16cid:paraId="45E18279" w16cid:durableId="00C3E26C"/>
+  <w16cid:commentId w16cid:paraId="359EFA9A" w16cid:durableId="1618F495"/>
+  <w16cid:commentId w16cid:paraId="20861459" w16cid:durableId="6B620E08"/>
+  <w16cid:commentId w16cid:paraId="2EAC0C17" w16cid:durableId="451E8EAC"/>
+  <w16cid:commentId w16cid:paraId="274ADBB0" w16cid:durableId="40F73A5D"/>
+  <w16cid:commentId w16cid:paraId="732F7F34" w16cid:durableId="5488EBCB"/>
+  <w16cid:commentId w16cid:paraId="388E644E" w16cid:durableId="1E3BF968"/>
+  <w16cid:commentId w16cid:paraId="04A6AB6F" w16cid:durableId="40CC8E91"/>
+  <w16cid:commentId w16cid:paraId="18212C33" w16cid:durableId="6A1B56A9"/>
+  <w16cid:commentId w16cid:paraId="23066E42" w16cid:durableId="3DC1A25F"/>
+  <w16cid:commentId w16cid:paraId="5DF5BCFF" w16cid:durableId="78D08C58"/>
+  <w16cid:commentId w16cid:paraId="726EDD27" w16cid:durableId="495E440B"/>
+</w16cid:commentsIds>
 </file>
 
 <file path=word/endnotes.xml><?xml version="1.0" encoding="utf-8"?>
@@ -33232,7 +34992,7 @@
         <w:rFonts w:ascii="Times New Roman" w:eastAsia="Times New Roman" w:hAnsi="Times New Roman" w:cs="Times New Roman"/>
         <w:noProof/>
       </w:rPr>
-      <w:t>24</w:t>
+      <w:t>41</w:t>
     </w:r>
     <w:r>
       <w:rPr>
@@ -37726,6 +39486,14 @@
     <w:abstractNumId w:val="36"/>
   </w:num>
 </w:numbering>
+</file>
+
+<file path=word/people.xml><?xml version="1.0" encoding="utf-8"?>
+<w15:people xmlns:wpc="http://schemas.microsoft.com/office/word/2010/wordprocessingCanvas" xmlns:cx="http://schemas.microsoft.com/office/drawing/2014/chartex" xmlns:mc="http://schemas.openxmlformats.org/markup-compatibility/2006" xmlns:o="urn:schemas-microsoft-com:office:office" xmlns:r="http://schemas.openxmlformats.org/officeDocument/2006/relationships" xmlns:m="http://schemas.openxmlformats.org/officeDocument/2006/math" xmlns:v="urn:schemas-microsoft-com:vml" xmlns:wp14="http://schemas.microsoft.com/office/word/2010/wordprocessingDrawing" xmlns:wp="http://schemas.openxmlformats.org/drawingml/2006/wordprocessingDrawing" xmlns:w10="urn:schemas-microsoft-com:office:word" xmlns:w="http://schemas.openxmlformats.org/wordprocessingml/2006/main" xmlns:w14="http://schemas.microsoft.com/office/word/2010/wordml" xmlns:w15="http://schemas.microsoft.com/office/word/2012/wordml" xmlns:w16se="http://schemas.microsoft.com/office/word/2015/wordml/symex" xmlns:wpg="http://schemas.microsoft.com/office/word/2010/wordprocessingGroup" xmlns:wpi="http://schemas.microsoft.com/office/word/2010/wordprocessingInk" xmlns:wne="http://schemas.microsoft.com/office/word/2006/wordml" xmlns:wps="http://schemas.microsoft.com/office/word/2010/wordprocessingShape" mc:Ignorable="w14 w15 w16se wp14">
+  <w15:person w15:author="Лилия Сафина">
+    <w15:presenceInfo w15:providerId="None" w15:userId="Лилия Сафина"/>
+  </w15:person>
+</w15:people>
 </file>
 
 <file path=word/styles.xml><?xml version="1.0" encoding="utf-8"?>
@@ -38648,7 +40416,6 @@
     <w:basedOn w:val="a"/>
     <w:link w:val="af3"/>
     <w:uiPriority w:val="99"/>
-    <w:semiHidden/>
     <w:unhideWhenUsed/>
     <w:rsid w:val="00993A78"/>
     <w:rPr>
@@ -38661,7 +40428,6 @@
     <w:basedOn w:val="a0"/>
     <w:link w:val="af2"/>
     <w:uiPriority w:val="99"/>
-    <w:semiHidden/>
     <w:rsid w:val="00993A78"/>
     <w:rPr>
       <w:rFonts w:ascii="Arial Unicode MS" w:eastAsia="Arial Unicode MS" w:hAnsi="Arial Unicode MS" w:cs="Arial Unicode MS"/>
@@ -39054,7 +40820,20 @@
 </file>
 
 <file path=customXml/item2.xml><?xml version="1.0" encoding="utf-8"?>
-<b:Sources xmlns:b="http://schemas.openxmlformats.org/officeDocument/2006/bibliography" xmlns="http://schemas.openxmlformats.org/officeDocument/2006/bibliography" SelectedStyle="\APASixthEditionOfficeOnline.xsl" StyleName="APA" Version="6"/>
+<b:Sources xmlns:b="http://schemas.openxmlformats.org/officeDocument/2006/bibliography" xmlns="http://schemas.openxmlformats.org/officeDocument/2006/bibliography" SelectedStyle="\APASixthEditionOfficeOnline.xsl" StyleName="APA" Version="6">
+  <b:Source>
+    <b:Tag>Mic24</b:Tag>
+    <b:SourceType>DocumentFromInternetSite</b:SourceType>
+    <b:Guid>{E1DE3C3E-D8E8-45C1-8C64-88F0C9F6ED8D}</b:Guid>
+    <b:Title>Microsoft</b:Title>
+    <b:Year>2024</b:Year>
+    <b:InternetSiteTitle>Microsoft</b:InternetSiteTitle>
+    <b:Month>2</b:Month>
+    <b:Day>2</b:Day>
+    <b:URL>https://support.microsoft.com/</b:URL>
+    <b:RefOrder>1</b:RefOrder>
+  </b:Source>
+</b:Sources>
 </file>
 
 <file path=customXml/itemProps1.xml><?xml version="1.0" encoding="utf-8"?>
@@ -39067,7 +40846,7 @@
 </file>
 
 <file path=customXml/itemProps2.xml><?xml version="1.0" encoding="utf-8"?>
-<ds:datastoreItem xmlns:ds="http://schemas.openxmlformats.org/officeDocument/2006/customXml" ds:itemID="{0E35FC6D-8450-4F00-8E5C-FE94DB5193E0}">
+<ds:datastoreItem xmlns:ds="http://schemas.openxmlformats.org/officeDocument/2006/customXml" ds:itemID="{07B2EB1A-3082-49E2-BAD1-4D64A7C30042}">
   <ds:schemaRefs>
     <ds:schemaRef ds:uri="http://schemas.openxmlformats.org/officeDocument/2006/bibliography"/>
   </ds:schemaRefs>
